--- a/MatProg/Lab6/Lab6.docx
+++ b/MatProg/Lab6/Lab6.docx
@@ -8746,21 +8746,7 @@
                   <w:rFonts w:ascii="Cambria Math" w:hAnsi="Cambria Math"/>
                   <w:color w:val="000000" w:themeColor="text1"/>
                 </w:rPr>
-                <m:t>3.454688</m:t>
-              </m:r>
-              <m:r>
-                <w:rPr>
-                  <w:rFonts w:ascii="Cambria Math" w:hAnsi="Cambria Math"/>
-                  <w:color w:val="000000" w:themeColor="text1"/>
-                </w:rPr>
-                <m:t>;</m:t>
-              </m:r>
-              <m:r>
-                <w:rPr>
-                  <w:rFonts w:ascii="Cambria Math" w:hAnsi="Cambria Math"/>
-                  <w:color w:val="000000" w:themeColor="text1"/>
-                </w:rPr>
-                <m:t xml:space="preserve"> 3.564453</m:t>
+                <m:t>3.454688; 3.564453</m:t>
               </m:r>
             </m:e>
           </m:d>
@@ -8872,7 +8858,7 @@
     </w:p>
     <w:tbl>
       <w:tblPr>
-        <w:tblW w:w="8926" w:type="dxa"/>
+        <w:tblW w:w="9343" w:type="dxa"/>
         <w:tblBorders>
           <w:top w:val="single" w:sz="4" w:space="0" w:color="auto"/>
           <w:left w:val="single" w:sz="4" w:space="0" w:color="auto"/>
@@ -8884,22 +8870,22 @@
         <w:tblLook w:val="04A0" w:firstRow="1" w:lastRow="0" w:firstColumn="1" w:lastColumn="0" w:noHBand="0" w:noVBand="1"/>
       </w:tblPr>
       <w:tblGrid>
-        <w:gridCol w:w="1108"/>
-        <w:gridCol w:w="1052"/>
-        <w:gridCol w:w="1096"/>
+        <w:gridCol w:w="1413"/>
         <w:gridCol w:w="1134"/>
         <w:gridCol w:w="1134"/>
-        <w:gridCol w:w="1298"/>
-        <w:gridCol w:w="1052"/>
-        <w:gridCol w:w="1052"/>
+        <w:gridCol w:w="1276"/>
+        <w:gridCol w:w="1136"/>
+        <w:gridCol w:w="1018"/>
+        <w:gridCol w:w="1116"/>
+        <w:gridCol w:w="1116"/>
       </w:tblGrid>
       <w:tr>
         <w:trPr>
-          <w:trHeight w:val="300"/>
+          <w:trHeight w:val="305"/>
         </w:trPr>
         <w:tc>
           <w:tcPr>
-            <w:tcW w:w="1108" w:type="dxa"/>
+            <w:tcW w:w="1413" w:type="dxa"/>
             <w:shd w:val="clear" w:color="auto" w:fill="auto"/>
             <w:noWrap/>
             <w:vAlign w:val="center"/>
@@ -8929,7 +8915,7 @@
         </w:tc>
         <w:tc>
           <w:tcPr>
-            <w:tcW w:w="1052" w:type="dxa"/>
+            <w:tcW w:w="1134" w:type="dxa"/>
             <w:shd w:val="clear" w:color="auto" w:fill="auto"/>
             <w:noWrap/>
             <w:vAlign w:val="center"/>
@@ -8959,7 +8945,7 @@
         </w:tc>
         <w:tc>
           <w:tcPr>
-            <w:tcW w:w="1096" w:type="dxa"/>
+            <w:tcW w:w="1134" w:type="dxa"/>
             <w:shd w:val="clear" w:color="auto" w:fill="auto"/>
             <w:noWrap/>
             <w:vAlign w:val="center"/>
@@ -8989,7 +8975,7 @@
         </w:tc>
         <w:tc>
           <w:tcPr>
-            <w:tcW w:w="1134" w:type="dxa"/>
+            <w:tcW w:w="1276" w:type="dxa"/>
             <w:shd w:val="clear" w:color="auto" w:fill="auto"/>
             <w:noWrap/>
             <w:vAlign w:val="center"/>
@@ -9019,7 +9005,7 @@
         </w:tc>
         <w:tc>
           <w:tcPr>
-            <w:tcW w:w="1134" w:type="dxa"/>
+            <w:tcW w:w="1136" w:type="dxa"/>
             <w:shd w:val="clear" w:color="auto" w:fill="auto"/>
             <w:noWrap/>
             <w:vAlign w:val="center"/>
@@ -9049,7 +9035,7 @@
         </w:tc>
         <w:tc>
           <w:tcPr>
-            <w:tcW w:w="1298" w:type="dxa"/>
+            <w:tcW w:w="1018" w:type="dxa"/>
             <w:shd w:val="clear" w:color="auto" w:fill="auto"/>
             <w:noWrap/>
             <w:vAlign w:val="center"/>
@@ -9079,7 +9065,7 @@
         </w:tc>
         <w:tc>
           <w:tcPr>
-            <w:tcW w:w="1052" w:type="dxa"/>
+            <w:tcW w:w="1116" w:type="dxa"/>
             <w:shd w:val="clear" w:color="auto" w:fill="auto"/>
             <w:noWrap/>
             <w:vAlign w:val="center"/>
@@ -9109,7 +9095,7 @@
         </w:tc>
         <w:tc>
           <w:tcPr>
-            <w:tcW w:w="1052" w:type="dxa"/>
+            <w:tcW w:w="1116" w:type="dxa"/>
             <w:shd w:val="clear" w:color="auto" w:fill="auto"/>
             <w:noWrap/>
             <w:vAlign w:val="center"/>
@@ -9140,11 +9126,11 @@
       </w:tr>
       <w:tr>
         <w:trPr>
-          <w:trHeight w:val="300"/>
+          <w:trHeight w:val="293"/>
         </w:trPr>
         <w:tc>
           <w:tcPr>
-            <w:tcW w:w="1108" w:type="dxa"/>
+            <w:tcW w:w="1413" w:type="dxa"/>
             <w:shd w:val="clear" w:color="auto" w:fill="auto"/>
             <w:noWrap/>
             <w:vAlign w:val="center"/>
@@ -9174,7 +9160,7 @@
         </w:tc>
         <w:tc>
           <w:tcPr>
-            <w:tcW w:w="1052" w:type="dxa"/>
+            <w:tcW w:w="1134" w:type="dxa"/>
             <w:shd w:val="clear" w:color="auto" w:fill="auto"/>
             <w:noWrap/>
             <w:vAlign w:val="center"/>
@@ -9204,7 +9190,7 @@
         </w:tc>
         <w:tc>
           <w:tcPr>
-            <w:tcW w:w="1096" w:type="dxa"/>
+            <w:tcW w:w="1134" w:type="dxa"/>
             <w:shd w:val="clear" w:color="auto" w:fill="auto"/>
             <w:noWrap/>
             <w:vAlign w:val="center"/>
@@ -9234,7 +9220,7 @@
         </w:tc>
         <w:tc>
           <w:tcPr>
-            <w:tcW w:w="1134" w:type="dxa"/>
+            <w:tcW w:w="1276" w:type="dxa"/>
             <w:shd w:val="clear" w:color="auto" w:fill="auto"/>
             <w:noWrap/>
             <w:vAlign w:val="center"/>
@@ -9264,28 +9250,28 @@
         </w:tc>
         <w:tc>
           <w:tcPr>
-            <w:tcW w:w="1134" w:type="dxa"/>
-            <w:shd w:val="clear" w:color="auto" w:fill="auto"/>
-            <w:noWrap/>
-            <w:vAlign w:val="center"/>
-            <w:hideMark/>
-          </w:tcPr>
-          <w:p>
-            <w:pPr>
-              <w:ind w:firstLine="0"/>
-              <w:jc w:val="center"/>
-              <w:rPr>
-                <w:rFonts w:ascii="Calibri" w:eastAsia="Times New Roman" w:hAnsi="Calibri" w:cs="Calibri"/>
-                <w:color w:val="000000"/>
-                <w:sz w:val="22"/>
-                <w:lang w:eastAsia="ru-RU"/>
-              </w:rPr>
-            </w:pPr>
-          </w:p>
-        </w:tc>
-        <w:tc>
-          <w:tcPr>
-            <w:tcW w:w="1298" w:type="dxa"/>
+            <w:tcW w:w="1136" w:type="dxa"/>
+            <w:shd w:val="clear" w:color="auto" w:fill="auto"/>
+            <w:noWrap/>
+            <w:vAlign w:val="center"/>
+            <w:hideMark/>
+          </w:tcPr>
+          <w:p>
+            <w:pPr>
+              <w:ind w:firstLine="0"/>
+              <w:jc w:val="center"/>
+              <w:rPr>
+                <w:rFonts w:ascii="Calibri" w:eastAsia="Times New Roman" w:hAnsi="Calibri" w:cs="Calibri"/>
+                <w:color w:val="000000"/>
+                <w:sz w:val="22"/>
+                <w:lang w:eastAsia="ru-RU"/>
+              </w:rPr>
+            </w:pPr>
+          </w:p>
+        </w:tc>
+        <w:tc>
+          <w:tcPr>
+            <w:tcW w:w="1018" w:type="dxa"/>
             <w:shd w:val="clear" w:color="auto" w:fill="auto"/>
             <w:noWrap/>
             <w:vAlign w:val="center"/>
@@ -9315,7 +9301,7 @@
         </w:tc>
         <w:tc>
           <w:tcPr>
-            <w:tcW w:w="1052" w:type="dxa"/>
+            <w:tcW w:w="1116" w:type="dxa"/>
             <w:shd w:val="clear" w:color="auto" w:fill="auto"/>
             <w:noWrap/>
             <w:vAlign w:val="center"/>
@@ -9345,7 +9331,7 @@
         </w:tc>
         <w:tc>
           <w:tcPr>
-            <w:tcW w:w="1052" w:type="dxa"/>
+            <w:tcW w:w="1116" w:type="dxa"/>
             <w:shd w:val="clear" w:color="auto" w:fill="auto"/>
             <w:noWrap/>
             <w:vAlign w:val="center"/>
@@ -9376,11 +9362,11 @@
       </w:tr>
       <w:tr>
         <w:trPr>
-          <w:trHeight w:val="300"/>
+          <w:trHeight w:val="293"/>
         </w:trPr>
         <w:tc>
           <w:tcPr>
-            <w:tcW w:w="1108" w:type="dxa"/>
+            <w:tcW w:w="1413" w:type="dxa"/>
             <w:shd w:val="clear" w:color="auto" w:fill="auto"/>
             <w:noWrap/>
             <w:vAlign w:val="center"/>
@@ -9410,7 +9396,7 @@
         </w:tc>
         <w:tc>
           <w:tcPr>
-            <w:tcW w:w="1052" w:type="dxa"/>
+            <w:tcW w:w="1134" w:type="dxa"/>
             <w:shd w:val="clear" w:color="auto" w:fill="auto"/>
             <w:noWrap/>
             <w:vAlign w:val="bottom"/>
@@ -9434,13 +9420,13 @@
                 <w:sz w:val="22"/>
                 <w:lang w:eastAsia="ru-RU"/>
               </w:rPr>
-              <w:t>3,055604</w:t>
-            </w:r>
-          </w:p>
-        </w:tc>
-        <w:tc>
-          <w:tcPr>
-            <w:tcW w:w="1096" w:type="dxa"/>
+              <w:t>3,055728</w:t>
+            </w:r>
+          </w:p>
+        </w:tc>
+        <w:tc>
+          <w:tcPr>
+            <w:tcW w:w="1134" w:type="dxa"/>
             <w:shd w:val="clear" w:color="auto" w:fill="auto"/>
             <w:noWrap/>
             <w:vAlign w:val="bottom"/>
@@ -9464,43 +9450,43 @@
                 <w:sz w:val="22"/>
                 <w:lang w:eastAsia="ru-RU"/>
               </w:rPr>
-              <w:t>4,944396</w:t>
-            </w:r>
-          </w:p>
-        </w:tc>
-        <w:tc>
-          <w:tcPr>
-            <w:tcW w:w="1134" w:type="dxa"/>
-            <w:shd w:val="clear" w:color="auto" w:fill="auto"/>
-            <w:noWrap/>
-            <w:vAlign w:val="center"/>
-            <w:hideMark/>
-          </w:tcPr>
-          <w:p>
-            <w:pPr>
-              <w:ind w:firstLine="0"/>
-              <w:jc w:val="center"/>
-              <w:rPr>
-                <w:rFonts w:ascii="Calibri" w:eastAsia="Times New Roman" w:hAnsi="Calibri" w:cs="Calibri"/>
-                <w:color w:val="000000"/>
-                <w:sz w:val="22"/>
-                <w:lang w:eastAsia="ru-RU"/>
-              </w:rPr>
-            </w:pPr>
-            <w:r>
-              <w:rPr>
-                <w:rFonts w:ascii="Calibri" w:eastAsia="Times New Roman" w:hAnsi="Calibri" w:cs="Calibri"/>
-                <w:color w:val="000000"/>
-                <w:sz w:val="22"/>
-                <w:lang w:eastAsia="ru-RU"/>
-              </w:rPr>
-              <w:t>-6,05251</w:t>
-            </w:r>
-          </w:p>
-        </w:tc>
-        <w:tc>
-          <w:tcPr>
-            <w:tcW w:w="1134" w:type="dxa"/>
+              <w:t>4,944272</w:t>
+            </w:r>
+          </w:p>
+        </w:tc>
+        <w:tc>
+          <w:tcPr>
+            <w:tcW w:w="1276" w:type="dxa"/>
+            <w:shd w:val="clear" w:color="auto" w:fill="auto"/>
+            <w:noWrap/>
+            <w:vAlign w:val="center"/>
+            <w:hideMark/>
+          </w:tcPr>
+          <w:p>
+            <w:pPr>
+              <w:ind w:firstLine="0"/>
+              <w:jc w:val="center"/>
+              <w:rPr>
+                <w:rFonts w:ascii="Calibri" w:eastAsia="Times New Roman" w:hAnsi="Calibri" w:cs="Calibri"/>
+                <w:color w:val="000000"/>
+                <w:sz w:val="22"/>
+                <w:lang w:eastAsia="ru-RU"/>
+              </w:rPr>
+            </w:pPr>
+            <w:r>
+              <w:rPr>
+                <w:rFonts w:ascii="Calibri" w:eastAsia="Times New Roman" w:hAnsi="Calibri" w:cs="Calibri"/>
+                <w:color w:val="000000"/>
+                <w:sz w:val="22"/>
+                <w:lang w:eastAsia="ru-RU"/>
+              </w:rPr>
+              <w:t>-6,05262</w:t>
+            </w:r>
+          </w:p>
+        </w:tc>
+        <w:tc>
+          <w:tcPr>
+            <w:tcW w:w="1136" w:type="dxa"/>
             <w:shd w:val="clear" w:color="auto" w:fill="auto"/>
             <w:noWrap/>
             <w:vAlign w:val="center"/>
@@ -9530,37 +9516,37 @@
         </w:tc>
         <w:tc>
           <w:tcPr>
-            <w:tcW w:w="1298" w:type="dxa"/>
-            <w:shd w:val="clear" w:color="auto" w:fill="auto"/>
-            <w:noWrap/>
-            <w:vAlign w:val="center"/>
-            <w:hideMark/>
-          </w:tcPr>
-          <w:p>
-            <w:pPr>
-              <w:ind w:firstLine="0"/>
-              <w:jc w:val="center"/>
-              <w:rPr>
-                <w:rFonts w:ascii="Calibri" w:eastAsia="Times New Roman" w:hAnsi="Calibri" w:cs="Calibri"/>
-                <w:color w:val="000000"/>
-                <w:sz w:val="22"/>
-                <w:lang w:eastAsia="ru-RU"/>
-              </w:rPr>
-            </w:pPr>
-            <w:r>
-              <w:rPr>
-                <w:rFonts w:ascii="Calibri" w:eastAsia="Times New Roman" w:hAnsi="Calibri" w:cs="Calibri"/>
-                <w:color w:val="000000"/>
-                <w:sz w:val="22"/>
-                <w:lang w:eastAsia="ru-RU"/>
-              </w:rPr>
-              <w:t>-4,16372</w:t>
-            </w:r>
-          </w:p>
-        </w:tc>
-        <w:tc>
-          <w:tcPr>
-            <w:tcW w:w="1052" w:type="dxa"/>
+            <w:tcW w:w="1018" w:type="dxa"/>
+            <w:shd w:val="clear" w:color="auto" w:fill="auto"/>
+            <w:noWrap/>
+            <w:vAlign w:val="center"/>
+            <w:hideMark/>
+          </w:tcPr>
+          <w:p>
+            <w:pPr>
+              <w:ind w:firstLine="0"/>
+              <w:jc w:val="center"/>
+              <w:rPr>
+                <w:rFonts w:ascii="Calibri" w:eastAsia="Times New Roman" w:hAnsi="Calibri" w:cs="Calibri"/>
+                <w:color w:val="000000"/>
+                <w:sz w:val="22"/>
+                <w:lang w:eastAsia="ru-RU"/>
+              </w:rPr>
+            </w:pPr>
+            <w:r>
+              <w:rPr>
+                <w:rFonts w:ascii="Calibri" w:eastAsia="Times New Roman" w:hAnsi="Calibri" w:cs="Calibri"/>
+                <w:color w:val="000000"/>
+                <w:sz w:val="22"/>
+                <w:lang w:eastAsia="ru-RU"/>
+              </w:rPr>
+              <w:t>-4,16408</w:t>
+            </w:r>
+          </w:p>
+        </w:tc>
+        <w:tc>
+          <w:tcPr>
+            <w:tcW w:w="1116" w:type="dxa"/>
             <w:shd w:val="clear" w:color="auto" w:fill="auto"/>
             <w:noWrap/>
             <w:vAlign w:val="center"/>
@@ -9590,42 +9576,42 @@
         </w:tc>
         <w:tc>
           <w:tcPr>
-            <w:tcW w:w="1052" w:type="dxa"/>
-            <w:shd w:val="clear" w:color="auto" w:fill="auto"/>
-            <w:noWrap/>
-            <w:vAlign w:val="center"/>
-            <w:hideMark/>
-          </w:tcPr>
-          <w:p>
-            <w:pPr>
-              <w:ind w:firstLine="0"/>
-              <w:jc w:val="center"/>
-              <w:rPr>
-                <w:rFonts w:ascii="Calibri" w:eastAsia="Times New Roman" w:hAnsi="Calibri" w:cs="Calibri"/>
-                <w:color w:val="000000"/>
-                <w:sz w:val="22"/>
-                <w:lang w:eastAsia="ru-RU"/>
-              </w:rPr>
-            </w:pPr>
-            <w:r>
-              <w:rPr>
-                <w:rFonts w:ascii="Calibri" w:eastAsia="Times New Roman" w:hAnsi="Calibri" w:cs="Calibri"/>
-                <w:color w:val="000000"/>
-                <w:sz w:val="22"/>
-                <w:lang w:eastAsia="ru-RU"/>
-              </w:rPr>
-              <w:t>4,944396</w:t>
+            <w:tcW w:w="1116" w:type="dxa"/>
+            <w:shd w:val="clear" w:color="auto" w:fill="auto"/>
+            <w:noWrap/>
+            <w:vAlign w:val="center"/>
+            <w:hideMark/>
+          </w:tcPr>
+          <w:p>
+            <w:pPr>
+              <w:ind w:firstLine="0"/>
+              <w:jc w:val="center"/>
+              <w:rPr>
+                <w:rFonts w:ascii="Calibri" w:eastAsia="Times New Roman" w:hAnsi="Calibri" w:cs="Calibri"/>
+                <w:color w:val="000000"/>
+                <w:sz w:val="22"/>
+                <w:lang w:eastAsia="ru-RU"/>
+              </w:rPr>
+            </w:pPr>
+            <w:r>
+              <w:rPr>
+                <w:rFonts w:ascii="Calibri" w:eastAsia="Times New Roman" w:hAnsi="Calibri" w:cs="Calibri"/>
+                <w:color w:val="000000"/>
+                <w:sz w:val="22"/>
+                <w:lang w:eastAsia="ru-RU"/>
+              </w:rPr>
+              <w:t>4,944272</w:t>
             </w:r>
           </w:p>
         </w:tc>
       </w:tr>
       <w:tr>
         <w:trPr>
-          <w:trHeight w:val="300"/>
+          <w:trHeight w:val="293"/>
         </w:trPr>
         <w:tc>
           <w:tcPr>
-            <w:tcW w:w="1108" w:type="dxa"/>
+            <w:tcW w:w="1413" w:type="dxa"/>
             <w:shd w:val="clear" w:color="auto" w:fill="auto"/>
             <w:noWrap/>
             <w:vAlign w:val="center"/>
@@ -9655,7 +9641,7 @@
         </w:tc>
         <w:tc>
           <w:tcPr>
-            <w:tcW w:w="1052" w:type="dxa"/>
+            <w:tcW w:w="1134" w:type="dxa"/>
             <w:shd w:val="clear" w:color="auto" w:fill="auto"/>
             <w:noWrap/>
             <w:vAlign w:val="bottom"/>
@@ -9679,13 +9665,13 @@
                 <w:sz w:val="22"/>
                 <w:lang w:eastAsia="ru-RU"/>
               </w:rPr>
-              <w:t>1,888791</w:t>
-            </w:r>
-          </w:p>
-        </w:tc>
-        <w:tc>
-          <w:tcPr>
-            <w:tcW w:w="1096" w:type="dxa"/>
+              <w:t>1,888545</w:t>
+            </w:r>
+          </w:p>
+        </w:tc>
+        <w:tc>
+          <w:tcPr>
+            <w:tcW w:w="1134" w:type="dxa"/>
             <w:shd w:val="clear" w:color="auto" w:fill="auto"/>
             <w:noWrap/>
             <w:vAlign w:val="bottom"/>
@@ -9709,43 +9695,43 @@
                 <w:sz w:val="22"/>
                 <w:lang w:eastAsia="ru-RU"/>
               </w:rPr>
-              <w:t>3,055604</w:t>
-            </w:r>
-          </w:p>
-        </w:tc>
-        <w:tc>
-          <w:tcPr>
-            <w:tcW w:w="1134" w:type="dxa"/>
-            <w:shd w:val="clear" w:color="auto" w:fill="auto"/>
-            <w:noWrap/>
-            <w:vAlign w:val="center"/>
-            <w:hideMark/>
-          </w:tcPr>
-          <w:p>
-            <w:pPr>
-              <w:ind w:firstLine="0"/>
-              <w:jc w:val="center"/>
-              <w:rPr>
-                <w:rFonts w:ascii="Calibri" w:eastAsia="Times New Roman" w:hAnsi="Calibri" w:cs="Calibri"/>
-                <w:color w:val="000000"/>
-                <w:sz w:val="22"/>
-                <w:lang w:eastAsia="ru-RU"/>
-              </w:rPr>
-            </w:pPr>
-            <w:r>
-              <w:rPr>
-                <w:rFonts w:ascii="Calibri" w:eastAsia="Times New Roman" w:hAnsi="Calibri" w:cs="Calibri"/>
-                <w:color w:val="000000"/>
-                <w:sz w:val="22"/>
-                <w:lang w:eastAsia="ru-RU"/>
-              </w:rPr>
-              <w:t>-3,65401</w:t>
-            </w:r>
-          </w:p>
-        </w:tc>
-        <w:tc>
-          <w:tcPr>
-            <w:tcW w:w="1134" w:type="dxa"/>
+              <w:t>3,055728</w:t>
+            </w:r>
+          </w:p>
+        </w:tc>
+        <w:tc>
+          <w:tcPr>
+            <w:tcW w:w="1276" w:type="dxa"/>
+            <w:shd w:val="clear" w:color="auto" w:fill="auto"/>
+            <w:noWrap/>
+            <w:vAlign w:val="center"/>
+            <w:hideMark/>
+          </w:tcPr>
+          <w:p>
+            <w:pPr>
+              <w:ind w:firstLine="0"/>
+              <w:jc w:val="center"/>
+              <w:rPr>
+                <w:rFonts w:ascii="Calibri" w:eastAsia="Times New Roman" w:hAnsi="Calibri" w:cs="Calibri"/>
+                <w:color w:val="000000"/>
+                <w:sz w:val="22"/>
+                <w:lang w:eastAsia="ru-RU"/>
+              </w:rPr>
+            </w:pPr>
+            <w:r>
+              <w:rPr>
+                <w:rFonts w:ascii="Calibri" w:eastAsia="Times New Roman" w:hAnsi="Calibri" w:cs="Calibri"/>
+                <w:color w:val="000000"/>
+                <w:sz w:val="22"/>
+                <w:lang w:eastAsia="ru-RU"/>
+              </w:rPr>
+              <w:t>-3,65321</w:t>
+            </w:r>
+          </w:p>
+        </w:tc>
+        <w:tc>
+          <w:tcPr>
+            <w:tcW w:w="1136" w:type="dxa"/>
             <w:shd w:val="clear" w:color="auto" w:fill="auto"/>
             <w:noWrap/>
             <w:vAlign w:val="center"/>
@@ -9775,102 +9761,102 @@
         </w:tc>
         <w:tc>
           <w:tcPr>
-            <w:tcW w:w="1298" w:type="dxa"/>
-            <w:shd w:val="clear" w:color="auto" w:fill="auto"/>
-            <w:noWrap/>
-            <w:vAlign w:val="center"/>
-            <w:hideMark/>
-          </w:tcPr>
-          <w:p>
-            <w:pPr>
-              <w:ind w:firstLine="0"/>
-              <w:jc w:val="center"/>
-              <w:rPr>
-                <w:rFonts w:ascii="Calibri" w:eastAsia="Times New Roman" w:hAnsi="Calibri" w:cs="Calibri"/>
-                <w:color w:val="000000"/>
-                <w:sz w:val="22"/>
-                <w:lang w:eastAsia="ru-RU"/>
-              </w:rPr>
-            </w:pPr>
-            <w:r>
-              <w:rPr>
-                <w:rFonts w:ascii="Calibri" w:eastAsia="Times New Roman" w:hAnsi="Calibri" w:cs="Calibri"/>
-                <w:color w:val="000000"/>
-                <w:sz w:val="22"/>
-                <w:lang w:eastAsia="ru-RU"/>
-              </w:rPr>
-              <w:t>-6,05251</w:t>
-            </w:r>
-          </w:p>
-        </w:tc>
-        <w:tc>
-          <w:tcPr>
-            <w:tcW w:w="1052" w:type="dxa"/>
-            <w:shd w:val="clear" w:color="auto" w:fill="auto"/>
-            <w:noWrap/>
-            <w:vAlign w:val="center"/>
-            <w:hideMark/>
-          </w:tcPr>
-          <w:p>
-            <w:pPr>
-              <w:ind w:firstLine="0"/>
-              <w:jc w:val="center"/>
-              <w:rPr>
-                <w:rFonts w:ascii="Calibri" w:eastAsia="Times New Roman" w:hAnsi="Calibri" w:cs="Calibri"/>
-                <w:color w:val="000000"/>
-                <w:sz w:val="22"/>
-                <w:lang w:eastAsia="ru-RU"/>
-              </w:rPr>
-            </w:pPr>
-            <w:r>
-              <w:rPr>
-                <w:rFonts w:ascii="Calibri" w:eastAsia="Times New Roman" w:hAnsi="Calibri" w:cs="Calibri"/>
-                <w:color w:val="000000"/>
-                <w:sz w:val="22"/>
-                <w:lang w:eastAsia="ru-RU"/>
-              </w:rPr>
-              <w:t>1,888791</w:t>
-            </w:r>
-          </w:p>
-        </w:tc>
-        <w:tc>
-          <w:tcPr>
-            <w:tcW w:w="1052" w:type="dxa"/>
-            <w:shd w:val="clear" w:color="auto" w:fill="auto"/>
-            <w:noWrap/>
-            <w:vAlign w:val="center"/>
-            <w:hideMark/>
-          </w:tcPr>
-          <w:p>
-            <w:pPr>
-              <w:ind w:firstLine="0"/>
-              <w:jc w:val="center"/>
-              <w:rPr>
-                <w:rFonts w:ascii="Calibri" w:eastAsia="Times New Roman" w:hAnsi="Calibri" w:cs="Calibri"/>
-                <w:color w:val="000000"/>
-                <w:sz w:val="22"/>
-                <w:lang w:eastAsia="ru-RU"/>
-              </w:rPr>
-            </w:pPr>
-            <w:r>
-              <w:rPr>
-                <w:rFonts w:ascii="Calibri" w:eastAsia="Times New Roman" w:hAnsi="Calibri" w:cs="Calibri"/>
-                <w:color w:val="000000"/>
-                <w:sz w:val="22"/>
-                <w:lang w:eastAsia="ru-RU"/>
-              </w:rPr>
-              <w:t>4,944396</w:t>
+            <w:tcW w:w="1018" w:type="dxa"/>
+            <w:shd w:val="clear" w:color="auto" w:fill="auto"/>
+            <w:noWrap/>
+            <w:vAlign w:val="center"/>
+            <w:hideMark/>
+          </w:tcPr>
+          <w:p>
+            <w:pPr>
+              <w:ind w:firstLine="0"/>
+              <w:jc w:val="center"/>
+              <w:rPr>
+                <w:rFonts w:ascii="Calibri" w:eastAsia="Times New Roman" w:hAnsi="Calibri" w:cs="Calibri"/>
+                <w:color w:val="000000"/>
+                <w:sz w:val="22"/>
+                <w:lang w:eastAsia="ru-RU"/>
+              </w:rPr>
+            </w:pPr>
+            <w:r>
+              <w:rPr>
+                <w:rFonts w:ascii="Calibri" w:eastAsia="Times New Roman" w:hAnsi="Calibri" w:cs="Calibri"/>
+                <w:color w:val="000000"/>
+                <w:sz w:val="22"/>
+                <w:lang w:eastAsia="ru-RU"/>
+              </w:rPr>
+              <w:t>-6,05262</w:t>
+            </w:r>
+          </w:p>
+        </w:tc>
+        <w:tc>
+          <w:tcPr>
+            <w:tcW w:w="1116" w:type="dxa"/>
+            <w:shd w:val="clear" w:color="auto" w:fill="auto"/>
+            <w:noWrap/>
+            <w:vAlign w:val="center"/>
+            <w:hideMark/>
+          </w:tcPr>
+          <w:p>
+            <w:pPr>
+              <w:ind w:firstLine="0"/>
+              <w:jc w:val="center"/>
+              <w:rPr>
+                <w:rFonts w:ascii="Calibri" w:eastAsia="Times New Roman" w:hAnsi="Calibri" w:cs="Calibri"/>
+                <w:color w:val="000000"/>
+                <w:sz w:val="22"/>
+                <w:lang w:eastAsia="ru-RU"/>
+              </w:rPr>
+            </w:pPr>
+            <w:r>
+              <w:rPr>
+                <w:rFonts w:ascii="Calibri" w:eastAsia="Times New Roman" w:hAnsi="Calibri" w:cs="Calibri"/>
+                <w:color w:val="000000"/>
+                <w:sz w:val="22"/>
+                <w:lang w:eastAsia="ru-RU"/>
+              </w:rPr>
+              <w:t>1,888545</w:t>
+            </w:r>
+          </w:p>
+        </w:tc>
+        <w:tc>
+          <w:tcPr>
+            <w:tcW w:w="1116" w:type="dxa"/>
+            <w:shd w:val="clear" w:color="auto" w:fill="auto"/>
+            <w:noWrap/>
+            <w:vAlign w:val="center"/>
+            <w:hideMark/>
+          </w:tcPr>
+          <w:p>
+            <w:pPr>
+              <w:ind w:firstLine="0"/>
+              <w:jc w:val="center"/>
+              <w:rPr>
+                <w:rFonts w:ascii="Calibri" w:eastAsia="Times New Roman" w:hAnsi="Calibri" w:cs="Calibri"/>
+                <w:color w:val="000000"/>
+                <w:sz w:val="22"/>
+                <w:lang w:eastAsia="ru-RU"/>
+              </w:rPr>
+            </w:pPr>
+            <w:r>
+              <w:rPr>
+                <w:rFonts w:ascii="Calibri" w:eastAsia="Times New Roman" w:hAnsi="Calibri" w:cs="Calibri"/>
+                <w:color w:val="000000"/>
+                <w:sz w:val="22"/>
+                <w:lang w:eastAsia="ru-RU"/>
+              </w:rPr>
+              <w:t>4,944272</w:t>
             </w:r>
           </w:p>
         </w:tc>
       </w:tr>
       <w:tr>
         <w:trPr>
-          <w:trHeight w:val="300"/>
+          <w:trHeight w:val="293"/>
         </w:trPr>
         <w:tc>
           <w:tcPr>
-            <w:tcW w:w="1108" w:type="dxa"/>
+            <w:tcW w:w="1413" w:type="dxa"/>
             <w:shd w:val="clear" w:color="auto" w:fill="auto"/>
             <w:noWrap/>
             <w:vAlign w:val="center"/>
@@ -9900,7 +9886,7 @@
         </w:tc>
         <w:tc>
           <w:tcPr>
-            <w:tcW w:w="1052" w:type="dxa"/>
+            <w:tcW w:w="1134" w:type="dxa"/>
             <w:shd w:val="clear" w:color="auto" w:fill="auto"/>
             <w:noWrap/>
             <w:vAlign w:val="bottom"/>
@@ -9924,13 +9910,13 @@
                 <w:sz w:val="22"/>
                 <w:lang w:eastAsia="ru-RU"/>
               </w:rPr>
-              <w:t>3,055604</w:t>
-            </w:r>
-          </w:p>
-        </w:tc>
-        <w:tc>
-          <w:tcPr>
-            <w:tcW w:w="1096" w:type="dxa"/>
+              <w:t>3,055728</w:t>
+            </w:r>
+          </w:p>
+        </w:tc>
+        <w:tc>
+          <w:tcPr>
+            <w:tcW w:w="1134" w:type="dxa"/>
             <w:shd w:val="clear" w:color="auto" w:fill="auto"/>
             <w:noWrap/>
             <w:vAlign w:val="bottom"/>
@@ -9954,43 +9940,43 @@
                 <w:sz w:val="22"/>
                 <w:lang w:eastAsia="ru-RU"/>
               </w:rPr>
-              <w:t>3,777583</w:t>
-            </w:r>
-          </w:p>
-        </w:tc>
-        <w:tc>
-          <w:tcPr>
-            <w:tcW w:w="1134" w:type="dxa"/>
-            <w:shd w:val="clear" w:color="auto" w:fill="auto"/>
-            <w:noWrap/>
-            <w:vAlign w:val="center"/>
-            <w:hideMark/>
-          </w:tcPr>
-          <w:p>
-            <w:pPr>
-              <w:ind w:firstLine="0"/>
-              <w:jc w:val="center"/>
-              <w:rPr>
-                <w:rFonts w:ascii="Calibri" w:eastAsia="Times New Roman" w:hAnsi="Calibri" w:cs="Calibri"/>
-                <w:color w:val="000000"/>
-                <w:sz w:val="22"/>
-                <w:lang w:eastAsia="ru-RU"/>
-              </w:rPr>
-            </w:pPr>
-            <w:r>
-              <w:rPr>
-                <w:rFonts w:ascii="Calibri" w:eastAsia="Times New Roman" w:hAnsi="Calibri" w:cs="Calibri"/>
-                <w:color w:val="000000"/>
-                <w:sz w:val="22"/>
-                <w:lang w:eastAsia="ru-RU"/>
-              </w:rPr>
-              <w:t>-6,05251</w:t>
-            </w:r>
-          </w:p>
-        </w:tc>
-        <w:tc>
-          <w:tcPr>
-            <w:tcW w:w="1134" w:type="dxa"/>
+              <w:t>3,77709</w:t>
+            </w:r>
+          </w:p>
+        </w:tc>
+        <w:tc>
+          <w:tcPr>
+            <w:tcW w:w="1276" w:type="dxa"/>
+            <w:shd w:val="clear" w:color="auto" w:fill="auto"/>
+            <w:noWrap/>
+            <w:vAlign w:val="center"/>
+            <w:hideMark/>
+          </w:tcPr>
+          <w:p>
+            <w:pPr>
+              <w:ind w:firstLine="0"/>
+              <w:jc w:val="center"/>
+              <w:rPr>
+                <w:rFonts w:ascii="Calibri" w:eastAsia="Times New Roman" w:hAnsi="Calibri" w:cs="Calibri"/>
+                <w:color w:val="000000"/>
+                <w:sz w:val="22"/>
+                <w:lang w:eastAsia="ru-RU"/>
+              </w:rPr>
+            </w:pPr>
+            <w:r>
+              <w:rPr>
+                <w:rFonts w:ascii="Calibri" w:eastAsia="Times New Roman" w:hAnsi="Calibri" w:cs="Calibri"/>
+                <w:color w:val="000000"/>
+                <w:sz w:val="22"/>
+                <w:lang w:eastAsia="ru-RU"/>
+              </w:rPr>
+              <w:t>-6,05262</w:t>
+            </w:r>
+          </w:p>
+        </w:tc>
+        <w:tc>
+          <w:tcPr>
+            <w:tcW w:w="1136" w:type="dxa"/>
             <w:shd w:val="clear" w:color="auto" w:fill="auto"/>
             <w:noWrap/>
             <w:vAlign w:val="center"/>
@@ -10020,102 +10006,102 @@
         </w:tc>
         <w:tc>
           <w:tcPr>
-            <w:tcW w:w="1298" w:type="dxa"/>
-            <w:shd w:val="clear" w:color="auto" w:fill="auto"/>
-            <w:noWrap/>
-            <w:vAlign w:val="center"/>
-            <w:hideMark/>
-          </w:tcPr>
-          <w:p>
-            <w:pPr>
-              <w:ind w:firstLine="0"/>
-              <w:jc w:val="center"/>
-              <w:rPr>
-                <w:rFonts w:ascii="Calibri" w:eastAsia="Times New Roman" w:hAnsi="Calibri" w:cs="Calibri"/>
-                <w:color w:val="000000"/>
-                <w:sz w:val="22"/>
-                <w:lang w:eastAsia="ru-RU"/>
-              </w:rPr>
-            </w:pPr>
-            <w:r>
-              <w:rPr>
-                <w:rFonts w:ascii="Calibri" w:eastAsia="Times New Roman" w:hAnsi="Calibri" w:cs="Calibri"/>
-                <w:color w:val="000000"/>
-                <w:sz w:val="22"/>
-                <w:lang w:eastAsia="ru-RU"/>
-              </w:rPr>
-              <w:t>-6,17295</w:t>
-            </w:r>
-          </w:p>
-        </w:tc>
-        <w:tc>
-          <w:tcPr>
-            <w:tcW w:w="1052" w:type="dxa"/>
-            <w:shd w:val="clear" w:color="auto" w:fill="auto"/>
-            <w:noWrap/>
-            <w:vAlign w:val="center"/>
-            <w:hideMark/>
-          </w:tcPr>
-          <w:p>
-            <w:pPr>
-              <w:ind w:firstLine="0"/>
-              <w:jc w:val="center"/>
-              <w:rPr>
-                <w:rFonts w:ascii="Calibri" w:eastAsia="Times New Roman" w:hAnsi="Calibri" w:cs="Calibri"/>
-                <w:color w:val="000000"/>
-                <w:sz w:val="22"/>
-                <w:lang w:eastAsia="ru-RU"/>
-              </w:rPr>
-            </w:pPr>
-            <w:r>
-              <w:rPr>
-                <w:rFonts w:ascii="Calibri" w:eastAsia="Times New Roman" w:hAnsi="Calibri" w:cs="Calibri"/>
-                <w:color w:val="000000"/>
-                <w:sz w:val="22"/>
-                <w:lang w:eastAsia="ru-RU"/>
-              </w:rPr>
-              <w:t>3,055604</w:t>
-            </w:r>
-          </w:p>
-        </w:tc>
-        <w:tc>
-          <w:tcPr>
-            <w:tcW w:w="1052" w:type="dxa"/>
-            <w:shd w:val="clear" w:color="auto" w:fill="auto"/>
-            <w:noWrap/>
-            <w:vAlign w:val="center"/>
-            <w:hideMark/>
-          </w:tcPr>
-          <w:p>
-            <w:pPr>
-              <w:ind w:firstLine="0"/>
-              <w:jc w:val="center"/>
-              <w:rPr>
-                <w:rFonts w:ascii="Calibri" w:eastAsia="Times New Roman" w:hAnsi="Calibri" w:cs="Calibri"/>
-                <w:color w:val="000000"/>
-                <w:sz w:val="22"/>
-                <w:lang w:eastAsia="ru-RU"/>
-              </w:rPr>
-            </w:pPr>
-            <w:r>
-              <w:rPr>
-                <w:rFonts w:ascii="Calibri" w:eastAsia="Times New Roman" w:hAnsi="Calibri" w:cs="Calibri"/>
-                <w:color w:val="000000"/>
-                <w:sz w:val="22"/>
-                <w:lang w:eastAsia="ru-RU"/>
-              </w:rPr>
-              <w:t>4,944396</w:t>
+            <w:tcW w:w="1018" w:type="dxa"/>
+            <w:shd w:val="clear" w:color="auto" w:fill="auto"/>
+            <w:noWrap/>
+            <w:vAlign w:val="center"/>
+            <w:hideMark/>
+          </w:tcPr>
+          <w:p>
+            <w:pPr>
+              <w:ind w:firstLine="0"/>
+              <w:jc w:val="center"/>
+              <w:rPr>
+                <w:rFonts w:ascii="Calibri" w:eastAsia="Times New Roman" w:hAnsi="Calibri" w:cs="Calibri"/>
+                <w:color w:val="000000"/>
+                <w:sz w:val="22"/>
+                <w:lang w:eastAsia="ru-RU"/>
+              </w:rPr>
+            </w:pPr>
+            <w:r>
+              <w:rPr>
+                <w:rFonts w:ascii="Calibri" w:eastAsia="Times New Roman" w:hAnsi="Calibri" w:cs="Calibri"/>
+                <w:color w:val="000000"/>
+                <w:sz w:val="22"/>
+                <w:lang w:eastAsia="ru-RU"/>
+              </w:rPr>
+              <w:t>-6,17322</w:t>
+            </w:r>
+          </w:p>
+        </w:tc>
+        <w:tc>
+          <w:tcPr>
+            <w:tcW w:w="1116" w:type="dxa"/>
+            <w:shd w:val="clear" w:color="auto" w:fill="auto"/>
+            <w:noWrap/>
+            <w:vAlign w:val="center"/>
+            <w:hideMark/>
+          </w:tcPr>
+          <w:p>
+            <w:pPr>
+              <w:ind w:firstLine="0"/>
+              <w:jc w:val="center"/>
+              <w:rPr>
+                <w:rFonts w:ascii="Calibri" w:eastAsia="Times New Roman" w:hAnsi="Calibri" w:cs="Calibri"/>
+                <w:color w:val="000000"/>
+                <w:sz w:val="22"/>
+                <w:lang w:eastAsia="ru-RU"/>
+              </w:rPr>
+            </w:pPr>
+            <w:r>
+              <w:rPr>
+                <w:rFonts w:ascii="Calibri" w:eastAsia="Times New Roman" w:hAnsi="Calibri" w:cs="Calibri"/>
+                <w:color w:val="000000"/>
+                <w:sz w:val="22"/>
+                <w:lang w:eastAsia="ru-RU"/>
+              </w:rPr>
+              <w:t>3,055728</w:t>
+            </w:r>
+          </w:p>
+        </w:tc>
+        <w:tc>
+          <w:tcPr>
+            <w:tcW w:w="1116" w:type="dxa"/>
+            <w:shd w:val="clear" w:color="auto" w:fill="auto"/>
+            <w:noWrap/>
+            <w:vAlign w:val="center"/>
+            <w:hideMark/>
+          </w:tcPr>
+          <w:p>
+            <w:pPr>
+              <w:ind w:firstLine="0"/>
+              <w:jc w:val="center"/>
+              <w:rPr>
+                <w:rFonts w:ascii="Calibri" w:eastAsia="Times New Roman" w:hAnsi="Calibri" w:cs="Calibri"/>
+                <w:color w:val="000000"/>
+                <w:sz w:val="22"/>
+                <w:lang w:eastAsia="ru-RU"/>
+              </w:rPr>
+            </w:pPr>
+            <w:r>
+              <w:rPr>
+                <w:rFonts w:ascii="Calibri" w:eastAsia="Times New Roman" w:hAnsi="Calibri" w:cs="Calibri"/>
+                <w:color w:val="000000"/>
+                <w:sz w:val="22"/>
+                <w:lang w:eastAsia="ru-RU"/>
+              </w:rPr>
+              <w:t>4,944272</w:t>
             </w:r>
           </w:p>
         </w:tc>
       </w:tr>
       <w:tr>
         <w:trPr>
-          <w:trHeight w:val="300"/>
+          <w:trHeight w:val="293"/>
         </w:trPr>
         <w:tc>
           <w:tcPr>
-            <w:tcW w:w="1108" w:type="dxa"/>
+            <w:tcW w:w="1413" w:type="dxa"/>
             <w:shd w:val="clear" w:color="auto" w:fill="auto"/>
             <w:noWrap/>
             <w:vAlign w:val="center"/>
@@ -10145,7 +10131,7 @@
         </w:tc>
         <w:tc>
           <w:tcPr>
-            <w:tcW w:w="1052" w:type="dxa"/>
+            <w:tcW w:w="1134" w:type="dxa"/>
             <w:shd w:val="clear" w:color="auto" w:fill="auto"/>
             <w:noWrap/>
             <w:vAlign w:val="bottom"/>
@@ -10169,13 +10155,13 @@
                 <w:sz w:val="22"/>
                 <w:lang w:eastAsia="ru-RU"/>
               </w:rPr>
-              <w:t>3,777583</w:t>
-            </w:r>
-          </w:p>
-        </w:tc>
-        <w:tc>
-          <w:tcPr>
-            <w:tcW w:w="1096" w:type="dxa"/>
+              <w:t>3,77709</w:t>
+            </w:r>
+          </w:p>
+        </w:tc>
+        <w:tc>
+          <w:tcPr>
+            <w:tcW w:w="1134" w:type="dxa"/>
             <w:shd w:val="clear" w:color="auto" w:fill="auto"/>
             <w:noWrap/>
             <w:vAlign w:val="bottom"/>
@@ -10199,43 +10185,43 @@
                 <w:sz w:val="22"/>
                 <w:lang w:eastAsia="ru-RU"/>
               </w:rPr>
-              <w:t>4,222417</w:t>
-            </w:r>
-          </w:p>
-        </w:tc>
-        <w:tc>
-          <w:tcPr>
-            <w:tcW w:w="1134" w:type="dxa"/>
-            <w:shd w:val="clear" w:color="auto" w:fill="auto"/>
-            <w:noWrap/>
-            <w:vAlign w:val="center"/>
-            <w:hideMark/>
-          </w:tcPr>
-          <w:p>
-            <w:pPr>
-              <w:ind w:firstLine="0"/>
-              <w:jc w:val="center"/>
-              <w:rPr>
-                <w:rFonts w:ascii="Calibri" w:eastAsia="Times New Roman" w:hAnsi="Calibri" w:cs="Calibri"/>
-                <w:color w:val="000000"/>
-                <w:sz w:val="22"/>
-                <w:lang w:eastAsia="ru-RU"/>
-              </w:rPr>
-            </w:pPr>
-            <w:r>
-              <w:rPr>
-                <w:rFonts w:ascii="Calibri" w:eastAsia="Times New Roman" w:hAnsi="Calibri" w:cs="Calibri"/>
-                <w:color w:val="000000"/>
-                <w:sz w:val="22"/>
-                <w:lang w:eastAsia="ru-RU"/>
-              </w:rPr>
-              <w:t>-6,17295</w:t>
-            </w:r>
-          </w:p>
-        </w:tc>
-        <w:tc>
-          <w:tcPr>
-            <w:tcW w:w="1134" w:type="dxa"/>
+              <w:t>4,22291</w:t>
+            </w:r>
+          </w:p>
+        </w:tc>
+        <w:tc>
+          <w:tcPr>
+            <w:tcW w:w="1276" w:type="dxa"/>
+            <w:shd w:val="clear" w:color="auto" w:fill="auto"/>
+            <w:noWrap/>
+            <w:vAlign w:val="center"/>
+            <w:hideMark/>
+          </w:tcPr>
+          <w:p>
+            <w:pPr>
+              <w:ind w:firstLine="0"/>
+              <w:jc w:val="center"/>
+              <w:rPr>
+                <w:rFonts w:ascii="Calibri" w:eastAsia="Times New Roman" w:hAnsi="Calibri" w:cs="Calibri"/>
+                <w:color w:val="000000"/>
+                <w:sz w:val="22"/>
+                <w:lang w:eastAsia="ru-RU"/>
+              </w:rPr>
+            </w:pPr>
+            <w:r>
+              <w:rPr>
+                <w:rFonts w:ascii="Calibri" w:eastAsia="Times New Roman" w:hAnsi="Calibri" w:cs="Calibri"/>
+                <w:color w:val="000000"/>
+                <w:sz w:val="22"/>
+                <w:lang w:eastAsia="ru-RU"/>
+              </w:rPr>
+              <w:t>-6,17322</w:t>
+            </w:r>
+          </w:p>
+        </w:tc>
+        <w:tc>
+          <w:tcPr>
+            <w:tcW w:w="1136" w:type="dxa"/>
             <w:shd w:val="clear" w:color="auto" w:fill="auto"/>
             <w:noWrap/>
             <w:vAlign w:val="center"/>
@@ -10265,102 +10251,102 @@
         </w:tc>
         <w:tc>
           <w:tcPr>
-            <w:tcW w:w="1298" w:type="dxa"/>
-            <w:shd w:val="clear" w:color="auto" w:fill="auto"/>
-            <w:noWrap/>
-            <w:vAlign w:val="center"/>
-            <w:hideMark/>
-          </w:tcPr>
-          <w:p>
-            <w:pPr>
-              <w:ind w:firstLine="0"/>
-              <w:jc w:val="center"/>
-              <w:rPr>
-                <w:rFonts w:ascii="Calibri" w:eastAsia="Times New Roman" w:hAnsi="Calibri" w:cs="Calibri"/>
-                <w:color w:val="000000"/>
-                <w:sz w:val="22"/>
-                <w:lang w:eastAsia="ru-RU"/>
-              </w:rPr>
-            </w:pPr>
-            <w:r>
-              <w:rPr>
-                <w:rFonts w:ascii="Calibri" w:eastAsia="Times New Roman" w:hAnsi="Calibri" w:cs="Calibri"/>
-                <w:color w:val="000000"/>
-                <w:sz w:val="22"/>
-                <w:lang w:eastAsia="ru-RU"/>
-              </w:rPr>
-              <w:t>-5,72811</w:t>
-            </w:r>
-          </w:p>
-        </w:tc>
-        <w:tc>
-          <w:tcPr>
-            <w:tcW w:w="1052" w:type="dxa"/>
-            <w:shd w:val="clear" w:color="auto" w:fill="auto"/>
-            <w:noWrap/>
-            <w:vAlign w:val="center"/>
-            <w:hideMark/>
-          </w:tcPr>
-          <w:p>
-            <w:pPr>
-              <w:ind w:firstLine="0"/>
-              <w:jc w:val="center"/>
-              <w:rPr>
-                <w:rFonts w:ascii="Calibri" w:eastAsia="Times New Roman" w:hAnsi="Calibri" w:cs="Calibri"/>
-                <w:color w:val="000000"/>
-                <w:sz w:val="22"/>
-                <w:lang w:eastAsia="ru-RU"/>
-              </w:rPr>
-            </w:pPr>
-            <w:r>
-              <w:rPr>
-                <w:rFonts w:ascii="Calibri" w:eastAsia="Times New Roman" w:hAnsi="Calibri" w:cs="Calibri"/>
-                <w:color w:val="000000"/>
-                <w:sz w:val="22"/>
-                <w:lang w:eastAsia="ru-RU"/>
-              </w:rPr>
-              <w:t>3,055604</w:t>
-            </w:r>
-          </w:p>
-        </w:tc>
-        <w:tc>
-          <w:tcPr>
-            <w:tcW w:w="1052" w:type="dxa"/>
-            <w:shd w:val="clear" w:color="auto" w:fill="auto"/>
-            <w:noWrap/>
-            <w:vAlign w:val="center"/>
-            <w:hideMark/>
-          </w:tcPr>
-          <w:p>
-            <w:pPr>
-              <w:ind w:firstLine="0"/>
-              <w:jc w:val="center"/>
-              <w:rPr>
-                <w:rFonts w:ascii="Calibri" w:eastAsia="Times New Roman" w:hAnsi="Calibri" w:cs="Calibri"/>
-                <w:color w:val="000000"/>
-                <w:sz w:val="22"/>
-                <w:lang w:eastAsia="ru-RU"/>
-              </w:rPr>
-            </w:pPr>
-            <w:r>
-              <w:rPr>
-                <w:rFonts w:ascii="Calibri" w:eastAsia="Times New Roman" w:hAnsi="Calibri" w:cs="Calibri"/>
-                <w:color w:val="000000"/>
-                <w:sz w:val="22"/>
-                <w:lang w:eastAsia="ru-RU"/>
-              </w:rPr>
-              <w:t>4,222417</w:t>
+            <w:tcW w:w="1018" w:type="dxa"/>
+            <w:shd w:val="clear" w:color="auto" w:fill="auto"/>
+            <w:noWrap/>
+            <w:vAlign w:val="center"/>
+            <w:hideMark/>
+          </w:tcPr>
+          <w:p>
+            <w:pPr>
+              <w:ind w:firstLine="0"/>
+              <w:jc w:val="center"/>
+              <w:rPr>
+                <w:rFonts w:ascii="Calibri" w:eastAsia="Times New Roman" w:hAnsi="Calibri" w:cs="Calibri"/>
+                <w:color w:val="000000"/>
+                <w:sz w:val="22"/>
+                <w:lang w:eastAsia="ru-RU"/>
+              </w:rPr>
+            </w:pPr>
+            <w:r>
+              <w:rPr>
+                <w:rFonts w:ascii="Calibri" w:eastAsia="Times New Roman" w:hAnsi="Calibri" w:cs="Calibri"/>
+                <w:color w:val="000000"/>
+                <w:sz w:val="22"/>
+                <w:lang w:eastAsia="ru-RU"/>
+              </w:rPr>
+              <w:t>-5,7274</w:t>
+            </w:r>
+          </w:p>
+        </w:tc>
+        <w:tc>
+          <w:tcPr>
+            <w:tcW w:w="1116" w:type="dxa"/>
+            <w:shd w:val="clear" w:color="auto" w:fill="auto"/>
+            <w:noWrap/>
+            <w:vAlign w:val="center"/>
+            <w:hideMark/>
+          </w:tcPr>
+          <w:p>
+            <w:pPr>
+              <w:ind w:firstLine="0"/>
+              <w:jc w:val="center"/>
+              <w:rPr>
+                <w:rFonts w:ascii="Calibri" w:eastAsia="Times New Roman" w:hAnsi="Calibri" w:cs="Calibri"/>
+                <w:color w:val="000000"/>
+                <w:sz w:val="22"/>
+                <w:lang w:eastAsia="ru-RU"/>
+              </w:rPr>
+            </w:pPr>
+            <w:r>
+              <w:rPr>
+                <w:rFonts w:ascii="Calibri" w:eastAsia="Times New Roman" w:hAnsi="Calibri" w:cs="Calibri"/>
+                <w:color w:val="000000"/>
+                <w:sz w:val="22"/>
+                <w:lang w:eastAsia="ru-RU"/>
+              </w:rPr>
+              <w:t>3,055728</w:t>
+            </w:r>
+          </w:p>
+        </w:tc>
+        <w:tc>
+          <w:tcPr>
+            <w:tcW w:w="1116" w:type="dxa"/>
+            <w:shd w:val="clear" w:color="auto" w:fill="auto"/>
+            <w:noWrap/>
+            <w:vAlign w:val="center"/>
+            <w:hideMark/>
+          </w:tcPr>
+          <w:p>
+            <w:pPr>
+              <w:ind w:firstLine="0"/>
+              <w:jc w:val="center"/>
+              <w:rPr>
+                <w:rFonts w:ascii="Calibri" w:eastAsia="Times New Roman" w:hAnsi="Calibri" w:cs="Calibri"/>
+                <w:color w:val="000000"/>
+                <w:sz w:val="22"/>
+                <w:lang w:eastAsia="ru-RU"/>
+              </w:rPr>
+            </w:pPr>
+            <w:r>
+              <w:rPr>
+                <w:rFonts w:ascii="Calibri" w:eastAsia="Times New Roman" w:hAnsi="Calibri" w:cs="Calibri"/>
+                <w:color w:val="000000"/>
+                <w:sz w:val="22"/>
+                <w:lang w:eastAsia="ru-RU"/>
+              </w:rPr>
+              <w:t>4,22291</w:t>
             </w:r>
           </w:p>
         </w:tc>
       </w:tr>
       <w:tr>
         <w:trPr>
-          <w:trHeight w:val="300"/>
+          <w:trHeight w:val="293"/>
         </w:trPr>
         <w:tc>
           <w:tcPr>
-            <w:tcW w:w="1108" w:type="dxa"/>
+            <w:tcW w:w="1413" w:type="dxa"/>
             <w:shd w:val="clear" w:color="auto" w:fill="auto"/>
             <w:noWrap/>
             <w:vAlign w:val="center"/>
@@ -10390,7 +10376,7 @@
         </w:tc>
         <w:tc>
           <w:tcPr>
-            <w:tcW w:w="1052" w:type="dxa"/>
+            <w:tcW w:w="1134" w:type="dxa"/>
             <w:shd w:val="clear" w:color="auto" w:fill="auto"/>
             <w:noWrap/>
             <w:vAlign w:val="bottom"/>
@@ -10414,13 +10400,13 @@
                 <w:sz w:val="22"/>
                 <w:lang w:eastAsia="ru-RU"/>
               </w:rPr>
-              <w:t>3,500438</w:t>
-            </w:r>
-          </w:p>
-        </w:tc>
-        <w:tc>
-          <w:tcPr>
-            <w:tcW w:w="1096" w:type="dxa"/>
+              <w:t>3,501548</w:t>
+            </w:r>
+          </w:p>
+        </w:tc>
+        <w:tc>
+          <w:tcPr>
+            <w:tcW w:w="1134" w:type="dxa"/>
             <w:shd w:val="clear" w:color="auto" w:fill="auto"/>
             <w:noWrap/>
             <w:vAlign w:val="bottom"/>
@@ -10444,13 +10430,13 @@
                 <w:sz w:val="22"/>
                 <w:lang w:eastAsia="ru-RU"/>
               </w:rPr>
-              <w:t>3,777583</w:t>
-            </w:r>
-          </w:p>
-        </w:tc>
-        <w:tc>
-          <w:tcPr>
-            <w:tcW w:w="1134" w:type="dxa"/>
+              <w:t>3,77709</w:t>
+            </w:r>
+          </w:p>
+        </w:tc>
+        <w:tc>
+          <w:tcPr>
+            <w:tcW w:w="1276" w:type="dxa"/>
             <w:shd w:val="clear" w:color="auto" w:fill="auto"/>
             <w:noWrap/>
             <w:vAlign w:val="center"/>
@@ -10480,7 +10466,7 @@
         </w:tc>
         <w:tc>
           <w:tcPr>
-            <w:tcW w:w="1134" w:type="dxa"/>
+            <w:tcW w:w="1136" w:type="dxa"/>
             <w:shd w:val="clear" w:color="auto" w:fill="auto"/>
             <w:noWrap/>
             <w:vAlign w:val="center"/>
@@ -10510,102 +10496,102 @@
         </w:tc>
         <w:tc>
           <w:tcPr>
-            <w:tcW w:w="1298" w:type="dxa"/>
-            <w:shd w:val="clear" w:color="auto" w:fill="auto"/>
-            <w:noWrap/>
-            <w:vAlign w:val="center"/>
-            <w:hideMark/>
-          </w:tcPr>
-          <w:p>
-            <w:pPr>
-              <w:ind w:firstLine="0"/>
-              <w:jc w:val="center"/>
-              <w:rPr>
-                <w:rFonts w:ascii="Calibri" w:eastAsia="Times New Roman" w:hAnsi="Calibri" w:cs="Calibri"/>
-                <w:color w:val="000000"/>
-                <w:sz w:val="22"/>
-                <w:lang w:eastAsia="ru-RU"/>
-              </w:rPr>
-            </w:pPr>
-            <w:r>
-              <w:rPr>
-                <w:rFonts w:ascii="Calibri" w:eastAsia="Times New Roman" w:hAnsi="Calibri" w:cs="Calibri"/>
-                <w:color w:val="000000"/>
-                <w:sz w:val="22"/>
-                <w:lang w:eastAsia="ru-RU"/>
-              </w:rPr>
-              <w:t>-6,17295</w:t>
-            </w:r>
-          </w:p>
-        </w:tc>
-        <w:tc>
-          <w:tcPr>
-            <w:tcW w:w="1052" w:type="dxa"/>
-            <w:shd w:val="clear" w:color="auto" w:fill="auto"/>
-            <w:noWrap/>
-            <w:vAlign w:val="center"/>
-            <w:hideMark/>
-          </w:tcPr>
-          <w:p>
-            <w:pPr>
-              <w:ind w:firstLine="0"/>
-              <w:jc w:val="center"/>
-              <w:rPr>
-                <w:rFonts w:ascii="Calibri" w:eastAsia="Times New Roman" w:hAnsi="Calibri" w:cs="Calibri"/>
-                <w:color w:val="000000"/>
-                <w:sz w:val="22"/>
-                <w:lang w:eastAsia="ru-RU"/>
-              </w:rPr>
-            </w:pPr>
-            <w:r>
-              <w:rPr>
-                <w:rFonts w:ascii="Calibri" w:eastAsia="Times New Roman" w:hAnsi="Calibri" w:cs="Calibri"/>
-                <w:color w:val="000000"/>
-                <w:sz w:val="22"/>
-                <w:lang w:eastAsia="ru-RU"/>
-              </w:rPr>
-              <w:t>3,055604</w:t>
-            </w:r>
-          </w:p>
-        </w:tc>
-        <w:tc>
-          <w:tcPr>
-            <w:tcW w:w="1052" w:type="dxa"/>
-            <w:shd w:val="clear" w:color="auto" w:fill="auto"/>
-            <w:noWrap/>
-            <w:vAlign w:val="center"/>
-            <w:hideMark/>
-          </w:tcPr>
-          <w:p>
-            <w:pPr>
-              <w:ind w:firstLine="0"/>
-              <w:jc w:val="center"/>
-              <w:rPr>
-                <w:rFonts w:ascii="Calibri" w:eastAsia="Times New Roman" w:hAnsi="Calibri" w:cs="Calibri"/>
-                <w:color w:val="000000"/>
-                <w:sz w:val="22"/>
-                <w:lang w:eastAsia="ru-RU"/>
-              </w:rPr>
-            </w:pPr>
-            <w:r>
-              <w:rPr>
-                <w:rFonts w:ascii="Calibri" w:eastAsia="Times New Roman" w:hAnsi="Calibri" w:cs="Calibri"/>
-                <w:color w:val="000000"/>
-                <w:sz w:val="22"/>
-                <w:lang w:eastAsia="ru-RU"/>
-              </w:rPr>
-              <w:t>3,777583</w:t>
+            <w:tcW w:w="1018" w:type="dxa"/>
+            <w:shd w:val="clear" w:color="auto" w:fill="auto"/>
+            <w:noWrap/>
+            <w:vAlign w:val="center"/>
+            <w:hideMark/>
+          </w:tcPr>
+          <w:p>
+            <w:pPr>
+              <w:ind w:firstLine="0"/>
+              <w:jc w:val="center"/>
+              <w:rPr>
+                <w:rFonts w:ascii="Calibri" w:eastAsia="Times New Roman" w:hAnsi="Calibri" w:cs="Calibri"/>
+                <w:color w:val="000000"/>
+                <w:sz w:val="22"/>
+                <w:lang w:eastAsia="ru-RU"/>
+              </w:rPr>
+            </w:pPr>
+            <w:r>
+              <w:rPr>
+                <w:rFonts w:ascii="Calibri" w:eastAsia="Times New Roman" w:hAnsi="Calibri" w:cs="Calibri"/>
+                <w:color w:val="000000"/>
+                <w:sz w:val="22"/>
+                <w:lang w:eastAsia="ru-RU"/>
+              </w:rPr>
+              <w:t>-6,17322</w:t>
+            </w:r>
+          </w:p>
+        </w:tc>
+        <w:tc>
+          <w:tcPr>
+            <w:tcW w:w="1116" w:type="dxa"/>
+            <w:shd w:val="clear" w:color="auto" w:fill="auto"/>
+            <w:noWrap/>
+            <w:vAlign w:val="center"/>
+            <w:hideMark/>
+          </w:tcPr>
+          <w:p>
+            <w:pPr>
+              <w:ind w:firstLine="0"/>
+              <w:jc w:val="center"/>
+              <w:rPr>
+                <w:rFonts w:ascii="Calibri" w:eastAsia="Times New Roman" w:hAnsi="Calibri" w:cs="Calibri"/>
+                <w:color w:val="000000"/>
+                <w:sz w:val="22"/>
+                <w:lang w:eastAsia="ru-RU"/>
+              </w:rPr>
+            </w:pPr>
+            <w:r>
+              <w:rPr>
+                <w:rFonts w:ascii="Calibri" w:eastAsia="Times New Roman" w:hAnsi="Calibri" w:cs="Calibri"/>
+                <w:color w:val="000000"/>
+                <w:sz w:val="22"/>
+                <w:lang w:eastAsia="ru-RU"/>
+              </w:rPr>
+              <w:t>3,055728</w:t>
+            </w:r>
+          </w:p>
+        </w:tc>
+        <w:tc>
+          <w:tcPr>
+            <w:tcW w:w="1116" w:type="dxa"/>
+            <w:shd w:val="clear" w:color="auto" w:fill="auto"/>
+            <w:noWrap/>
+            <w:vAlign w:val="center"/>
+            <w:hideMark/>
+          </w:tcPr>
+          <w:p>
+            <w:pPr>
+              <w:ind w:firstLine="0"/>
+              <w:jc w:val="center"/>
+              <w:rPr>
+                <w:rFonts w:ascii="Calibri" w:eastAsia="Times New Roman" w:hAnsi="Calibri" w:cs="Calibri"/>
+                <w:color w:val="000000"/>
+                <w:sz w:val="22"/>
+                <w:lang w:eastAsia="ru-RU"/>
+              </w:rPr>
+            </w:pPr>
+            <w:r>
+              <w:rPr>
+                <w:rFonts w:ascii="Calibri" w:eastAsia="Times New Roman" w:hAnsi="Calibri" w:cs="Calibri"/>
+                <w:color w:val="000000"/>
+                <w:sz w:val="22"/>
+                <w:lang w:eastAsia="ru-RU"/>
+              </w:rPr>
+              <w:t>3,77709</w:t>
             </w:r>
           </w:p>
         </w:tc>
       </w:tr>
       <w:tr>
         <w:trPr>
-          <w:trHeight w:val="300"/>
+          <w:trHeight w:val="293"/>
         </w:trPr>
         <w:tc>
           <w:tcPr>
-            <w:tcW w:w="1108" w:type="dxa"/>
+            <w:tcW w:w="1413" w:type="dxa"/>
             <w:shd w:val="clear" w:color="auto" w:fill="auto"/>
             <w:noWrap/>
             <w:vAlign w:val="center"/>
@@ -10635,7 +10621,7 @@
         </w:tc>
         <w:tc>
           <w:tcPr>
-            <w:tcW w:w="1052" w:type="dxa"/>
+            <w:tcW w:w="1134" w:type="dxa"/>
             <w:shd w:val="clear" w:color="auto" w:fill="auto"/>
             <w:noWrap/>
             <w:vAlign w:val="bottom"/>
@@ -10659,13 +10645,13 @@
                 <w:sz w:val="22"/>
                 <w:lang w:eastAsia="ru-RU"/>
               </w:rPr>
-              <w:t>3,332749</w:t>
-            </w:r>
-          </w:p>
-        </w:tc>
-        <w:tc>
-          <w:tcPr>
-            <w:tcW w:w="1096" w:type="dxa"/>
+              <w:t>3,331269</w:t>
+            </w:r>
+          </w:p>
+        </w:tc>
+        <w:tc>
+          <w:tcPr>
+            <w:tcW w:w="1134" w:type="dxa"/>
             <w:shd w:val="clear" w:color="auto" w:fill="auto"/>
             <w:noWrap/>
             <w:vAlign w:val="bottom"/>
@@ -10689,43 +10675,43 @@
                 <w:sz w:val="22"/>
                 <w:lang w:eastAsia="ru-RU"/>
               </w:rPr>
-              <w:t>3,500438</w:t>
-            </w:r>
-          </w:p>
-        </w:tc>
-        <w:tc>
-          <w:tcPr>
-            <w:tcW w:w="1134" w:type="dxa"/>
-            <w:shd w:val="clear" w:color="auto" w:fill="auto"/>
-            <w:noWrap/>
-            <w:vAlign w:val="center"/>
-            <w:hideMark/>
-          </w:tcPr>
-          <w:p>
-            <w:pPr>
-              <w:ind w:firstLine="0"/>
-              <w:jc w:val="center"/>
-              <w:rPr>
-                <w:rFonts w:ascii="Calibri" w:eastAsia="Times New Roman" w:hAnsi="Calibri" w:cs="Calibri"/>
-                <w:color w:val="000000"/>
-                <w:sz w:val="22"/>
-                <w:lang w:eastAsia="ru-RU"/>
-              </w:rPr>
-            </w:pPr>
-            <w:r>
-              <w:rPr>
-                <w:rFonts w:ascii="Calibri" w:eastAsia="Times New Roman" w:hAnsi="Calibri" w:cs="Calibri"/>
-                <w:color w:val="000000"/>
-                <w:sz w:val="22"/>
-                <w:lang w:eastAsia="ru-RU"/>
-              </w:rPr>
-              <w:t>-6,22203</w:t>
-            </w:r>
-          </w:p>
-        </w:tc>
-        <w:tc>
-          <w:tcPr>
-            <w:tcW w:w="1134" w:type="dxa"/>
+              <w:t>3,501548</w:t>
+            </w:r>
+          </w:p>
+        </w:tc>
+        <w:tc>
+          <w:tcPr>
+            <w:tcW w:w="1276" w:type="dxa"/>
+            <w:shd w:val="clear" w:color="auto" w:fill="auto"/>
+            <w:noWrap/>
+            <w:vAlign w:val="center"/>
+            <w:hideMark/>
+          </w:tcPr>
+          <w:p>
+            <w:pPr>
+              <w:ind w:firstLine="0"/>
+              <w:jc w:val="center"/>
+              <w:rPr>
+                <w:rFonts w:ascii="Calibri" w:eastAsia="Times New Roman" w:hAnsi="Calibri" w:cs="Calibri"/>
+                <w:color w:val="000000"/>
+                <w:sz w:val="22"/>
+                <w:lang w:eastAsia="ru-RU"/>
+              </w:rPr>
+            </w:pPr>
+            <w:r>
+              <w:rPr>
+                <w:rFonts w:ascii="Calibri" w:eastAsia="Times New Roman" w:hAnsi="Calibri" w:cs="Calibri"/>
+                <w:color w:val="000000"/>
+                <w:sz w:val="22"/>
+                <w:lang w:eastAsia="ru-RU"/>
+              </w:rPr>
+              <w:t>-6,22153</w:t>
+            </w:r>
+          </w:p>
+        </w:tc>
+        <w:tc>
+          <w:tcPr>
+            <w:tcW w:w="1136" w:type="dxa"/>
             <w:shd w:val="clear" w:color="auto" w:fill="auto"/>
             <w:noWrap/>
             <w:vAlign w:val="center"/>
@@ -10755,7 +10741,7 @@
         </w:tc>
         <w:tc>
           <w:tcPr>
-            <w:tcW w:w="1298" w:type="dxa"/>
+            <w:tcW w:w="1018" w:type="dxa"/>
             <w:shd w:val="clear" w:color="auto" w:fill="auto"/>
             <w:noWrap/>
             <w:vAlign w:val="center"/>
@@ -10785,72 +10771,72 @@
         </w:tc>
         <w:tc>
           <w:tcPr>
-            <w:tcW w:w="1052" w:type="dxa"/>
-            <w:shd w:val="clear" w:color="auto" w:fill="auto"/>
-            <w:noWrap/>
-            <w:vAlign w:val="center"/>
-            <w:hideMark/>
-          </w:tcPr>
-          <w:p>
-            <w:pPr>
-              <w:ind w:firstLine="0"/>
-              <w:jc w:val="center"/>
-              <w:rPr>
-                <w:rFonts w:ascii="Calibri" w:eastAsia="Times New Roman" w:hAnsi="Calibri" w:cs="Calibri"/>
-                <w:color w:val="000000"/>
-                <w:sz w:val="22"/>
-                <w:lang w:eastAsia="ru-RU"/>
-              </w:rPr>
-            </w:pPr>
-            <w:r>
-              <w:rPr>
-                <w:rFonts w:ascii="Calibri" w:eastAsia="Times New Roman" w:hAnsi="Calibri" w:cs="Calibri"/>
-                <w:color w:val="000000"/>
-                <w:sz w:val="22"/>
-                <w:lang w:eastAsia="ru-RU"/>
-              </w:rPr>
-              <w:t>3,332749</w:t>
-            </w:r>
-          </w:p>
-        </w:tc>
-        <w:tc>
-          <w:tcPr>
-            <w:tcW w:w="1052" w:type="dxa"/>
-            <w:shd w:val="clear" w:color="auto" w:fill="auto"/>
-            <w:noWrap/>
-            <w:vAlign w:val="center"/>
-            <w:hideMark/>
-          </w:tcPr>
-          <w:p>
-            <w:pPr>
-              <w:ind w:firstLine="0"/>
-              <w:jc w:val="center"/>
-              <w:rPr>
-                <w:rFonts w:ascii="Calibri" w:eastAsia="Times New Roman" w:hAnsi="Calibri" w:cs="Calibri"/>
-                <w:color w:val="000000"/>
-                <w:sz w:val="22"/>
-                <w:lang w:eastAsia="ru-RU"/>
-              </w:rPr>
-            </w:pPr>
-            <w:r>
-              <w:rPr>
-                <w:rFonts w:ascii="Calibri" w:eastAsia="Times New Roman" w:hAnsi="Calibri" w:cs="Calibri"/>
-                <w:color w:val="000000"/>
-                <w:sz w:val="22"/>
-                <w:lang w:eastAsia="ru-RU"/>
-              </w:rPr>
-              <w:t>3,777583</w:t>
+            <w:tcW w:w="1116" w:type="dxa"/>
+            <w:shd w:val="clear" w:color="auto" w:fill="auto"/>
+            <w:noWrap/>
+            <w:vAlign w:val="center"/>
+            <w:hideMark/>
+          </w:tcPr>
+          <w:p>
+            <w:pPr>
+              <w:ind w:firstLine="0"/>
+              <w:jc w:val="center"/>
+              <w:rPr>
+                <w:rFonts w:ascii="Calibri" w:eastAsia="Times New Roman" w:hAnsi="Calibri" w:cs="Calibri"/>
+                <w:color w:val="000000"/>
+                <w:sz w:val="22"/>
+                <w:lang w:eastAsia="ru-RU"/>
+              </w:rPr>
+            </w:pPr>
+            <w:r>
+              <w:rPr>
+                <w:rFonts w:ascii="Calibri" w:eastAsia="Times New Roman" w:hAnsi="Calibri" w:cs="Calibri"/>
+                <w:color w:val="000000"/>
+                <w:sz w:val="22"/>
+                <w:lang w:eastAsia="ru-RU"/>
+              </w:rPr>
+              <w:t>3,331269</w:t>
+            </w:r>
+          </w:p>
+        </w:tc>
+        <w:tc>
+          <w:tcPr>
+            <w:tcW w:w="1116" w:type="dxa"/>
+            <w:shd w:val="clear" w:color="auto" w:fill="auto"/>
+            <w:noWrap/>
+            <w:vAlign w:val="center"/>
+            <w:hideMark/>
+          </w:tcPr>
+          <w:p>
+            <w:pPr>
+              <w:ind w:firstLine="0"/>
+              <w:jc w:val="center"/>
+              <w:rPr>
+                <w:rFonts w:ascii="Calibri" w:eastAsia="Times New Roman" w:hAnsi="Calibri" w:cs="Calibri"/>
+                <w:color w:val="000000"/>
+                <w:sz w:val="22"/>
+                <w:lang w:eastAsia="ru-RU"/>
+              </w:rPr>
+            </w:pPr>
+            <w:r>
+              <w:rPr>
+                <w:rFonts w:ascii="Calibri" w:eastAsia="Times New Roman" w:hAnsi="Calibri" w:cs="Calibri"/>
+                <w:color w:val="000000"/>
+                <w:sz w:val="22"/>
+                <w:lang w:eastAsia="ru-RU"/>
+              </w:rPr>
+              <w:t>3,77709</w:t>
             </w:r>
           </w:p>
         </w:tc>
       </w:tr>
       <w:tr>
         <w:trPr>
-          <w:trHeight w:val="300"/>
+          <w:trHeight w:val="293"/>
         </w:trPr>
         <w:tc>
           <w:tcPr>
-            <w:tcW w:w="1108" w:type="dxa"/>
+            <w:tcW w:w="1413" w:type="dxa"/>
             <w:shd w:val="clear" w:color="auto" w:fill="auto"/>
             <w:noWrap/>
             <w:vAlign w:val="center"/>
@@ -10880,7 +10866,7 @@
         </w:tc>
         <w:tc>
           <w:tcPr>
-            <w:tcW w:w="1052" w:type="dxa"/>
+            <w:tcW w:w="1134" w:type="dxa"/>
             <w:shd w:val="clear" w:color="auto" w:fill="auto"/>
             <w:noWrap/>
             <w:vAlign w:val="bottom"/>
@@ -10904,13 +10890,13 @@
                 <w:sz w:val="22"/>
                 <w:lang w:eastAsia="ru-RU"/>
               </w:rPr>
-              <w:t>3,500438</w:t>
-            </w:r>
-          </w:p>
-        </w:tc>
-        <w:tc>
-          <w:tcPr>
-            <w:tcW w:w="1096" w:type="dxa"/>
+              <w:t>3,501548</w:t>
+            </w:r>
+          </w:p>
+        </w:tc>
+        <w:tc>
+          <w:tcPr>
+            <w:tcW w:w="1134" w:type="dxa"/>
             <w:shd w:val="clear" w:color="auto" w:fill="auto"/>
             <w:noWrap/>
             <w:vAlign w:val="bottom"/>
@@ -10934,13 +10920,13 @@
                 <w:sz w:val="22"/>
                 <w:lang w:eastAsia="ru-RU"/>
               </w:rPr>
-              <w:t>3,609894</w:t>
-            </w:r>
-          </w:p>
-        </w:tc>
-        <w:tc>
-          <w:tcPr>
-            <w:tcW w:w="1134" w:type="dxa"/>
+              <w:t>3,606811</w:t>
+            </w:r>
+          </w:p>
+        </w:tc>
+        <w:tc>
+          <w:tcPr>
+            <w:tcW w:w="1276" w:type="dxa"/>
             <w:shd w:val="clear" w:color="auto" w:fill="auto"/>
             <w:noWrap/>
             <w:vAlign w:val="center"/>
@@ -10970,7 +10956,7 @@
         </w:tc>
         <w:tc>
           <w:tcPr>
-            <w:tcW w:w="1134" w:type="dxa"/>
+            <w:tcW w:w="1136" w:type="dxa"/>
             <w:shd w:val="clear" w:color="auto" w:fill="auto"/>
             <w:noWrap/>
             <w:vAlign w:val="center"/>
@@ -11000,102 +10986,102 @@
         </w:tc>
         <w:tc>
           <w:tcPr>
-            <w:tcW w:w="1298" w:type="dxa"/>
-            <w:shd w:val="clear" w:color="auto" w:fill="auto"/>
-            <w:noWrap/>
-            <w:vAlign w:val="center"/>
-            <w:hideMark/>
-          </w:tcPr>
-          <w:p>
-            <w:pPr>
-              <w:ind w:firstLine="0"/>
-              <w:jc w:val="center"/>
-              <w:rPr>
-                <w:rFonts w:ascii="Calibri" w:eastAsia="Times New Roman" w:hAnsi="Calibri" w:cs="Calibri"/>
-                <w:color w:val="000000"/>
-                <w:sz w:val="22"/>
-                <w:lang w:eastAsia="ru-RU"/>
-              </w:rPr>
-            </w:pPr>
-            <w:r>
-              <w:rPr>
-                <w:rFonts w:ascii="Calibri" w:eastAsia="Times New Roman" w:hAnsi="Calibri" w:cs="Calibri"/>
-                <w:color w:val="000000"/>
-                <w:sz w:val="22"/>
-                <w:lang w:eastAsia="ru-RU"/>
-              </w:rPr>
-              <w:t>-6,23792</w:t>
-            </w:r>
-          </w:p>
-        </w:tc>
-        <w:tc>
-          <w:tcPr>
-            <w:tcW w:w="1052" w:type="dxa"/>
-            <w:shd w:val="clear" w:color="auto" w:fill="auto"/>
-            <w:noWrap/>
-            <w:vAlign w:val="center"/>
-            <w:hideMark/>
-          </w:tcPr>
-          <w:p>
-            <w:pPr>
-              <w:ind w:firstLine="0"/>
-              <w:jc w:val="center"/>
-              <w:rPr>
-                <w:rFonts w:ascii="Calibri" w:eastAsia="Times New Roman" w:hAnsi="Calibri" w:cs="Calibri"/>
-                <w:color w:val="000000"/>
-                <w:sz w:val="22"/>
-                <w:lang w:eastAsia="ru-RU"/>
-              </w:rPr>
-            </w:pPr>
-            <w:r>
-              <w:rPr>
-                <w:rFonts w:ascii="Calibri" w:eastAsia="Times New Roman" w:hAnsi="Calibri" w:cs="Calibri"/>
-                <w:color w:val="000000"/>
-                <w:sz w:val="22"/>
-                <w:lang w:eastAsia="ru-RU"/>
-              </w:rPr>
-              <w:t>3,332749</w:t>
-            </w:r>
-          </w:p>
-        </w:tc>
-        <w:tc>
-          <w:tcPr>
-            <w:tcW w:w="1052" w:type="dxa"/>
-            <w:shd w:val="clear" w:color="auto" w:fill="auto"/>
-            <w:noWrap/>
-            <w:vAlign w:val="center"/>
-            <w:hideMark/>
-          </w:tcPr>
-          <w:p>
-            <w:pPr>
-              <w:ind w:firstLine="0"/>
-              <w:jc w:val="center"/>
-              <w:rPr>
-                <w:rFonts w:ascii="Calibri" w:eastAsia="Times New Roman" w:hAnsi="Calibri" w:cs="Calibri"/>
-                <w:color w:val="000000"/>
-                <w:sz w:val="22"/>
-                <w:lang w:eastAsia="ru-RU"/>
-              </w:rPr>
-            </w:pPr>
-            <w:r>
-              <w:rPr>
-                <w:rFonts w:ascii="Calibri" w:eastAsia="Times New Roman" w:hAnsi="Calibri" w:cs="Calibri"/>
-                <w:color w:val="000000"/>
-                <w:sz w:val="22"/>
-                <w:lang w:eastAsia="ru-RU"/>
-              </w:rPr>
-              <w:t>3,609894</w:t>
+            <w:tcW w:w="1018" w:type="dxa"/>
+            <w:shd w:val="clear" w:color="auto" w:fill="auto"/>
+            <w:noWrap/>
+            <w:vAlign w:val="center"/>
+            <w:hideMark/>
+          </w:tcPr>
+          <w:p>
+            <w:pPr>
+              <w:ind w:firstLine="0"/>
+              <w:jc w:val="center"/>
+              <w:rPr>
+                <w:rFonts w:ascii="Calibri" w:eastAsia="Times New Roman" w:hAnsi="Calibri" w:cs="Calibri"/>
+                <w:color w:val="000000"/>
+                <w:sz w:val="22"/>
+                <w:lang w:eastAsia="ru-RU"/>
+              </w:rPr>
+            </w:pPr>
+            <w:r>
+              <w:rPr>
+                <w:rFonts w:ascii="Calibri" w:eastAsia="Times New Roman" w:hAnsi="Calibri" w:cs="Calibri"/>
+                <w:color w:val="000000"/>
+                <w:sz w:val="22"/>
+                <w:lang w:eastAsia="ru-RU"/>
+              </w:rPr>
+              <w:t>-6,23859</w:t>
+            </w:r>
+          </w:p>
+        </w:tc>
+        <w:tc>
+          <w:tcPr>
+            <w:tcW w:w="1116" w:type="dxa"/>
+            <w:shd w:val="clear" w:color="auto" w:fill="auto"/>
+            <w:noWrap/>
+            <w:vAlign w:val="center"/>
+            <w:hideMark/>
+          </w:tcPr>
+          <w:p>
+            <w:pPr>
+              <w:ind w:firstLine="0"/>
+              <w:jc w:val="center"/>
+              <w:rPr>
+                <w:rFonts w:ascii="Calibri" w:eastAsia="Times New Roman" w:hAnsi="Calibri" w:cs="Calibri"/>
+                <w:color w:val="000000"/>
+                <w:sz w:val="22"/>
+                <w:lang w:eastAsia="ru-RU"/>
+              </w:rPr>
+            </w:pPr>
+            <w:r>
+              <w:rPr>
+                <w:rFonts w:ascii="Calibri" w:eastAsia="Times New Roman" w:hAnsi="Calibri" w:cs="Calibri"/>
+                <w:color w:val="000000"/>
+                <w:sz w:val="22"/>
+                <w:lang w:eastAsia="ru-RU"/>
+              </w:rPr>
+              <w:t>3,331269</w:t>
+            </w:r>
+          </w:p>
+        </w:tc>
+        <w:tc>
+          <w:tcPr>
+            <w:tcW w:w="1116" w:type="dxa"/>
+            <w:shd w:val="clear" w:color="auto" w:fill="auto"/>
+            <w:noWrap/>
+            <w:vAlign w:val="center"/>
+            <w:hideMark/>
+          </w:tcPr>
+          <w:p>
+            <w:pPr>
+              <w:ind w:firstLine="0"/>
+              <w:jc w:val="center"/>
+              <w:rPr>
+                <w:rFonts w:ascii="Calibri" w:eastAsia="Times New Roman" w:hAnsi="Calibri" w:cs="Calibri"/>
+                <w:color w:val="000000"/>
+                <w:sz w:val="22"/>
+                <w:lang w:eastAsia="ru-RU"/>
+              </w:rPr>
+            </w:pPr>
+            <w:r>
+              <w:rPr>
+                <w:rFonts w:ascii="Calibri" w:eastAsia="Times New Roman" w:hAnsi="Calibri" w:cs="Calibri"/>
+                <w:color w:val="000000"/>
+                <w:sz w:val="22"/>
+                <w:lang w:eastAsia="ru-RU"/>
+              </w:rPr>
+              <w:t>3,606811</w:t>
             </w:r>
           </w:p>
         </w:tc>
       </w:tr>
       <w:tr>
         <w:trPr>
-          <w:trHeight w:val="300"/>
+          <w:trHeight w:val="293"/>
         </w:trPr>
         <w:tc>
           <w:tcPr>
-            <w:tcW w:w="1108" w:type="dxa"/>
+            <w:tcW w:w="1413" w:type="dxa"/>
             <w:shd w:val="clear" w:color="auto" w:fill="auto"/>
             <w:noWrap/>
             <w:vAlign w:val="center"/>
@@ -11125,7 +11111,7 @@
         </w:tc>
         <w:tc>
           <w:tcPr>
-            <w:tcW w:w="1052" w:type="dxa"/>
+            <w:tcW w:w="1134" w:type="dxa"/>
             <w:shd w:val="clear" w:color="auto" w:fill="auto"/>
             <w:noWrap/>
             <w:vAlign w:val="bottom"/>
@@ -11149,13 +11135,13 @@
                 <w:sz w:val="22"/>
                 <w:lang w:eastAsia="ru-RU"/>
               </w:rPr>
-              <w:t>3,442204</w:t>
-            </w:r>
-          </w:p>
-        </w:tc>
-        <w:tc>
-          <w:tcPr>
-            <w:tcW w:w="1096" w:type="dxa"/>
+              <w:t>3,436533</w:t>
+            </w:r>
+          </w:p>
+        </w:tc>
+        <w:tc>
+          <w:tcPr>
+            <w:tcW w:w="1134" w:type="dxa"/>
             <w:shd w:val="clear" w:color="auto" w:fill="auto"/>
             <w:noWrap/>
             <w:vAlign w:val="bottom"/>
@@ -11179,43 +11165,43 @@
                 <w:sz w:val="22"/>
                 <w:lang w:eastAsia="ru-RU"/>
               </w:rPr>
-              <w:t>3,500438</w:t>
-            </w:r>
-          </w:p>
-        </w:tc>
-        <w:tc>
-          <w:tcPr>
-            <w:tcW w:w="1134" w:type="dxa"/>
-            <w:shd w:val="clear" w:color="auto" w:fill="auto"/>
-            <w:noWrap/>
-            <w:vAlign w:val="center"/>
-            <w:hideMark/>
-          </w:tcPr>
-          <w:p>
-            <w:pPr>
-              <w:ind w:firstLine="0"/>
-              <w:jc w:val="center"/>
-              <w:rPr>
-                <w:rFonts w:ascii="Calibri" w:eastAsia="Times New Roman" w:hAnsi="Calibri" w:cs="Calibri"/>
-                <w:color w:val="000000"/>
-                <w:sz w:val="22"/>
-                <w:lang w:eastAsia="ru-RU"/>
-              </w:rPr>
-            </w:pPr>
-            <w:r>
-              <w:rPr>
-                <w:rFonts w:ascii="Calibri" w:eastAsia="Times New Roman" w:hAnsi="Calibri" w:cs="Calibri"/>
-                <w:color w:val="000000"/>
-                <w:sz w:val="22"/>
-                <w:lang w:eastAsia="ru-RU"/>
-              </w:rPr>
-              <w:t>-6,24666</w:t>
-            </w:r>
-          </w:p>
-        </w:tc>
-        <w:tc>
-          <w:tcPr>
-            <w:tcW w:w="1134" w:type="dxa"/>
+              <w:t>3,501548</w:t>
+            </w:r>
+          </w:p>
+        </w:tc>
+        <w:tc>
+          <w:tcPr>
+            <w:tcW w:w="1276" w:type="dxa"/>
+            <w:shd w:val="clear" w:color="auto" w:fill="auto"/>
+            <w:noWrap/>
+            <w:vAlign w:val="center"/>
+            <w:hideMark/>
+          </w:tcPr>
+          <w:p>
+            <w:pPr>
+              <w:ind w:firstLine="0"/>
+              <w:jc w:val="center"/>
+              <w:rPr>
+                <w:rFonts w:ascii="Calibri" w:eastAsia="Times New Roman" w:hAnsi="Calibri" w:cs="Calibri"/>
+                <w:color w:val="000000"/>
+                <w:sz w:val="22"/>
+                <w:lang w:eastAsia="ru-RU"/>
+              </w:rPr>
+            </w:pPr>
+            <w:r>
+              <w:rPr>
+                <w:rFonts w:ascii="Calibri" w:eastAsia="Times New Roman" w:hAnsi="Calibri" w:cs="Calibri"/>
+                <w:color w:val="000000"/>
+                <w:sz w:val="22"/>
+                <w:lang w:eastAsia="ru-RU"/>
+              </w:rPr>
+              <w:t>-6,24597</w:t>
+            </w:r>
+          </w:p>
+        </w:tc>
+        <w:tc>
+          <w:tcPr>
+            <w:tcW w:w="1136" w:type="dxa"/>
             <w:shd w:val="clear" w:color="auto" w:fill="auto"/>
             <w:noWrap/>
             <w:vAlign w:val="center"/>
@@ -11245,7 +11231,7 @@
         </w:tc>
         <w:tc>
           <w:tcPr>
-            <w:tcW w:w="1298" w:type="dxa"/>
+            <w:tcW w:w="1018" w:type="dxa"/>
             <w:shd w:val="clear" w:color="auto" w:fill="auto"/>
             <w:noWrap/>
             <w:vAlign w:val="center"/>
@@ -11275,72 +11261,72 @@
         </w:tc>
         <w:tc>
           <w:tcPr>
-            <w:tcW w:w="1052" w:type="dxa"/>
-            <w:shd w:val="clear" w:color="auto" w:fill="auto"/>
-            <w:noWrap/>
-            <w:vAlign w:val="center"/>
-            <w:hideMark/>
-          </w:tcPr>
-          <w:p>
-            <w:pPr>
-              <w:ind w:firstLine="0"/>
-              <w:jc w:val="center"/>
-              <w:rPr>
-                <w:rFonts w:ascii="Calibri" w:eastAsia="Times New Roman" w:hAnsi="Calibri" w:cs="Calibri"/>
-                <w:color w:val="000000"/>
-                <w:sz w:val="22"/>
-                <w:lang w:eastAsia="ru-RU"/>
-              </w:rPr>
-            </w:pPr>
-            <w:r>
-              <w:rPr>
-                <w:rFonts w:ascii="Calibri" w:eastAsia="Times New Roman" w:hAnsi="Calibri" w:cs="Calibri"/>
-                <w:color w:val="000000"/>
-                <w:sz w:val="22"/>
-                <w:lang w:eastAsia="ru-RU"/>
-              </w:rPr>
-              <w:t>3,442204</w:t>
-            </w:r>
-          </w:p>
-        </w:tc>
-        <w:tc>
-          <w:tcPr>
-            <w:tcW w:w="1052" w:type="dxa"/>
-            <w:shd w:val="clear" w:color="auto" w:fill="auto"/>
-            <w:noWrap/>
-            <w:vAlign w:val="center"/>
-            <w:hideMark/>
-          </w:tcPr>
-          <w:p>
-            <w:pPr>
-              <w:ind w:firstLine="0"/>
-              <w:jc w:val="center"/>
-              <w:rPr>
-                <w:rFonts w:ascii="Calibri" w:eastAsia="Times New Roman" w:hAnsi="Calibri" w:cs="Calibri"/>
-                <w:color w:val="000000"/>
-                <w:sz w:val="22"/>
-                <w:lang w:eastAsia="ru-RU"/>
-              </w:rPr>
-            </w:pPr>
-            <w:r>
-              <w:rPr>
-                <w:rFonts w:ascii="Calibri" w:eastAsia="Times New Roman" w:hAnsi="Calibri" w:cs="Calibri"/>
-                <w:color w:val="000000"/>
-                <w:sz w:val="22"/>
-                <w:lang w:eastAsia="ru-RU"/>
-              </w:rPr>
-              <w:t>3,609894</w:t>
+            <w:tcW w:w="1116" w:type="dxa"/>
+            <w:shd w:val="clear" w:color="auto" w:fill="auto"/>
+            <w:noWrap/>
+            <w:vAlign w:val="center"/>
+            <w:hideMark/>
+          </w:tcPr>
+          <w:p>
+            <w:pPr>
+              <w:ind w:firstLine="0"/>
+              <w:jc w:val="center"/>
+              <w:rPr>
+                <w:rFonts w:ascii="Calibri" w:eastAsia="Times New Roman" w:hAnsi="Calibri" w:cs="Calibri"/>
+                <w:color w:val="000000"/>
+                <w:sz w:val="22"/>
+                <w:lang w:eastAsia="ru-RU"/>
+              </w:rPr>
+            </w:pPr>
+            <w:r>
+              <w:rPr>
+                <w:rFonts w:ascii="Calibri" w:eastAsia="Times New Roman" w:hAnsi="Calibri" w:cs="Calibri"/>
+                <w:color w:val="000000"/>
+                <w:sz w:val="22"/>
+                <w:lang w:eastAsia="ru-RU"/>
+              </w:rPr>
+              <w:t>3,436533</w:t>
+            </w:r>
+          </w:p>
+        </w:tc>
+        <w:tc>
+          <w:tcPr>
+            <w:tcW w:w="1116" w:type="dxa"/>
+            <w:shd w:val="clear" w:color="auto" w:fill="auto"/>
+            <w:noWrap/>
+            <w:vAlign w:val="center"/>
+            <w:hideMark/>
+          </w:tcPr>
+          <w:p>
+            <w:pPr>
+              <w:ind w:firstLine="0"/>
+              <w:jc w:val="center"/>
+              <w:rPr>
+                <w:rFonts w:ascii="Calibri" w:eastAsia="Times New Roman" w:hAnsi="Calibri" w:cs="Calibri"/>
+                <w:color w:val="000000"/>
+                <w:sz w:val="22"/>
+                <w:lang w:eastAsia="ru-RU"/>
+              </w:rPr>
+            </w:pPr>
+            <w:r>
+              <w:rPr>
+                <w:rFonts w:ascii="Calibri" w:eastAsia="Times New Roman" w:hAnsi="Calibri" w:cs="Calibri"/>
+                <w:color w:val="000000"/>
+                <w:sz w:val="22"/>
+                <w:lang w:eastAsia="ru-RU"/>
+              </w:rPr>
+              <w:t>3,606811</w:t>
             </w:r>
           </w:p>
         </w:tc>
       </w:tr>
       <w:tr>
         <w:trPr>
-          <w:trHeight w:val="300"/>
+          <w:trHeight w:val="293"/>
         </w:trPr>
         <w:tc>
           <w:tcPr>
-            <w:tcW w:w="1108" w:type="dxa"/>
+            <w:tcW w:w="1413" w:type="dxa"/>
             <w:shd w:val="clear" w:color="auto" w:fill="auto"/>
             <w:noWrap/>
             <w:vAlign w:val="center"/>
@@ -11370,7 +11356,7 @@
         </w:tc>
         <w:tc>
           <w:tcPr>
-            <w:tcW w:w="1052" w:type="dxa"/>
+            <w:tcW w:w="1134" w:type="dxa"/>
             <w:shd w:val="clear" w:color="auto" w:fill="auto"/>
             <w:noWrap/>
             <w:vAlign w:val="bottom"/>
@@ -11394,13 +11380,13 @@
                 <w:sz w:val="22"/>
                 <w:lang w:eastAsia="ru-RU"/>
               </w:rPr>
-              <w:t>3,500438</w:t>
-            </w:r>
-          </w:p>
-        </w:tc>
-        <w:tc>
-          <w:tcPr>
-            <w:tcW w:w="1096" w:type="dxa"/>
+              <w:t>3,501548</w:t>
+            </w:r>
+          </w:p>
+        </w:tc>
+        <w:tc>
+          <w:tcPr>
+            <w:tcW w:w="1134" w:type="dxa"/>
             <w:shd w:val="clear" w:color="auto" w:fill="auto"/>
             <w:noWrap/>
             <w:vAlign w:val="bottom"/>
@@ -11424,13 +11410,13 @@
                 <w:sz w:val="22"/>
                 <w:lang w:eastAsia="ru-RU"/>
               </w:rPr>
-              <w:t>3,551659</w:t>
-            </w:r>
-          </w:p>
-        </w:tc>
-        <w:tc>
-          <w:tcPr>
-            <w:tcW w:w="1134" w:type="dxa"/>
+              <w:t>3,541796</w:t>
+            </w:r>
+          </w:p>
+        </w:tc>
+        <w:tc>
+          <w:tcPr>
+            <w:tcW w:w="1276" w:type="dxa"/>
             <w:shd w:val="clear" w:color="auto" w:fill="auto"/>
             <w:noWrap/>
             <w:vAlign w:val="center"/>
@@ -11460,7 +11446,7 @@
         </w:tc>
         <w:tc>
           <w:tcPr>
-            <w:tcW w:w="1134" w:type="dxa"/>
+            <w:tcW w:w="1136" w:type="dxa"/>
             <w:shd w:val="clear" w:color="auto" w:fill="auto"/>
             <w:noWrap/>
             <w:vAlign w:val="center"/>
@@ -11490,102 +11476,102 @@
         </w:tc>
         <w:tc>
           <w:tcPr>
-            <w:tcW w:w="1298" w:type="dxa"/>
-            <w:shd w:val="clear" w:color="auto" w:fill="auto"/>
-            <w:noWrap/>
-            <w:vAlign w:val="center"/>
-            <w:hideMark/>
-          </w:tcPr>
-          <w:p>
-            <w:pPr>
-              <w:ind w:firstLine="0"/>
-              <w:jc w:val="center"/>
-              <w:rPr>
-                <w:rFonts w:ascii="Calibri" w:eastAsia="Times New Roman" w:hAnsi="Calibri" w:cs="Calibri"/>
-                <w:color w:val="000000"/>
-                <w:sz w:val="22"/>
-                <w:lang w:eastAsia="ru-RU"/>
-              </w:rPr>
-            </w:pPr>
-            <w:r>
-              <w:rPr>
-                <w:rFonts w:ascii="Calibri" w:eastAsia="Times New Roman" w:hAnsi="Calibri" w:cs="Calibri"/>
-                <w:color w:val="000000"/>
-                <w:sz w:val="22"/>
-                <w:lang w:eastAsia="ru-RU"/>
-              </w:rPr>
-              <w:t>-6,24733</w:t>
-            </w:r>
-          </w:p>
-        </w:tc>
-        <w:tc>
-          <w:tcPr>
-            <w:tcW w:w="1052" w:type="dxa"/>
-            <w:shd w:val="clear" w:color="auto" w:fill="auto"/>
-            <w:noWrap/>
-            <w:vAlign w:val="center"/>
-            <w:hideMark/>
-          </w:tcPr>
-          <w:p>
-            <w:pPr>
-              <w:ind w:firstLine="0"/>
-              <w:jc w:val="center"/>
-              <w:rPr>
-                <w:rFonts w:ascii="Calibri" w:eastAsia="Times New Roman" w:hAnsi="Calibri" w:cs="Calibri"/>
-                <w:color w:val="000000"/>
-                <w:sz w:val="22"/>
-                <w:lang w:eastAsia="ru-RU"/>
-              </w:rPr>
-            </w:pPr>
-            <w:r>
-              <w:rPr>
-                <w:rFonts w:ascii="Calibri" w:eastAsia="Times New Roman" w:hAnsi="Calibri" w:cs="Calibri"/>
-                <w:color w:val="000000"/>
-                <w:sz w:val="22"/>
-                <w:lang w:eastAsia="ru-RU"/>
-              </w:rPr>
-              <w:t>3,442204</w:t>
-            </w:r>
-          </w:p>
-        </w:tc>
-        <w:tc>
-          <w:tcPr>
-            <w:tcW w:w="1052" w:type="dxa"/>
-            <w:shd w:val="clear" w:color="auto" w:fill="auto"/>
-            <w:noWrap/>
-            <w:vAlign w:val="center"/>
-            <w:hideMark/>
-          </w:tcPr>
-          <w:p>
-            <w:pPr>
-              <w:ind w:firstLine="0"/>
-              <w:jc w:val="center"/>
-              <w:rPr>
-                <w:rFonts w:ascii="Calibri" w:eastAsia="Times New Roman" w:hAnsi="Calibri" w:cs="Calibri"/>
-                <w:color w:val="000000"/>
-                <w:sz w:val="22"/>
-                <w:lang w:eastAsia="ru-RU"/>
-              </w:rPr>
-            </w:pPr>
-            <w:r>
-              <w:rPr>
-                <w:rFonts w:ascii="Calibri" w:eastAsia="Times New Roman" w:hAnsi="Calibri" w:cs="Calibri"/>
-                <w:color w:val="000000"/>
-                <w:sz w:val="22"/>
-                <w:lang w:eastAsia="ru-RU"/>
-              </w:rPr>
-              <w:t>3,551659</w:t>
+            <w:tcW w:w="1018" w:type="dxa"/>
+            <w:shd w:val="clear" w:color="auto" w:fill="auto"/>
+            <w:noWrap/>
+            <w:vAlign w:val="center"/>
+            <w:hideMark/>
+          </w:tcPr>
+          <w:p>
+            <w:pPr>
+              <w:ind w:firstLine="0"/>
+              <w:jc w:val="center"/>
+              <w:rPr>
+                <w:rFonts w:ascii="Calibri" w:eastAsia="Times New Roman" w:hAnsi="Calibri" w:cs="Calibri"/>
+                <w:color w:val="000000"/>
+                <w:sz w:val="22"/>
+                <w:lang w:eastAsia="ru-RU"/>
+              </w:rPr>
+            </w:pPr>
+            <w:r>
+              <w:rPr>
+                <w:rFonts w:ascii="Calibri" w:eastAsia="Times New Roman" w:hAnsi="Calibri" w:cs="Calibri"/>
+                <w:color w:val="000000"/>
+                <w:sz w:val="22"/>
+                <w:lang w:eastAsia="ru-RU"/>
+              </w:rPr>
+              <w:t>-6,24825</w:t>
+            </w:r>
+          </w:p>
+        </w:tc>
+        <w:tc>
+          <w:tcPr>
+            <w:tcW w:w="1116" w:type="dxa"/>
+            <w:shd w:val="clear" w:color="auto" w:fill="auto"/>
+            <w:noWrap/>
+            <w:vAlign w:val="center"/>
+            <w:hideMark/>
+          </w:tcPr>
+          <w:p>
+            <w:pPr>
+              <w:ind w:firstLine="0"/>
+              <w:jc w:val="center"/>
+              <w:rPr>
+                <w:rFonts w:ascii="Calibri" w:eastAsia="Times New Roman" w:hAnsi="Calibri" w:cs="Calibri"/>
+                <w:color w:val="000000"/>
+                <w:sz w:val="22"/>
+                <w:lang w:eastAsia="ru-RU"/>
+              </w:rPr>
+            </w:pPr>
+            <w:r>
+              <w:rPr>
+                <w:rFonts w:ascii="Calibri" w:eastAsia="Times New Roman" w:hAnsi="Calibri" w:cs="Calibri"/>
+                <w:color w:val="000000"/>
+                <w:sz w:val="22"/>
+                <w:lang w:eastAsia="ru-RU"/>
+              </w:rPr>
+              <w:t>3,436533</w:t>
+            </w:r>
+          </w:p>
+        </w:tc>
+        <w:tc>
+          <w:tcPr>
+            <w:tcW w:w="1116" w:type="dxa"/>
+            <w:shd w:val="clear" w:color="auto" w:fill="auto"/>
+            <w:noWrap/>
+            <w:vAlign w:val="center"/>
+            <w:hideMark/>
+          </w:tcPr>
+          <w:p>
+            <w:pPr>
+              <w:ind w:firstLine="0"/>
+              <w:jc w:val="center"/>
+              <w:rPr>
+                <w:rFonts w:ascii="Calibri" w:eastAsia="Times New Roman" w:hAnsi="Calibri" w:cs="Calibri"/>
+                <w:color w:val="000000"/>
+                <w:sz w:val="22"/>
+                <w:lang w:eastAsia="ru-RU"/>
+              </w:rPr>
+            </w:pPr>
+            <w:r>
+              <w:rPr>
+                <w:rFonts w:ascii="Calibri" w:eastAsia="Times New Roman" w:hAnsi="Calibri" w:cs="Calibri"/>
+                <w:color w:val="000000"/>
+                <w:sz w:val="22"/>
+                <w:lang w:eastAsia="ru-RU"/>
+              </w:rPr>
+              <w:t>3,541796</w:t>
             </w:r>
           </w:p>
         </w:tc>
       </w:tr>
       <w:tr>
         <w:trPr>
-          <w:trHeight w:val="300"/>
+          <w:trHeight w:val="293"/>
         </w:trPr>
         <w:tc>
           <w:tcPr>
-            <w:tcW w:w="1108" w:type="dxa"/>
+            <w:tcW w:w="1413" w:type="dxa"/>
             <w:shd w:val="clear" w:color="auto" w:fill="auto"/>
             <w:noWrap/>
             <w:vAlign w:val="center"/>
@@ -11615,7 +11601,7 @@
         </w:tc>
         <w:tc>
           <w:tcPr>
-            <w:tcW w:w="1052" w:type="dxa"/>
+            <w:tcW w:w="1134" w:type="dxa"/>
             <w:shd w:val="clear" w:color="auto" w:fill="auto"/>
             <w:noWrap/>
             <w:vAlign w:val="bottom"/>
@@ -11639,13 +11625,13 @@
                 <w:sz w:val="22"/>
                 <w:lang w:eastAsia="ru-RU"/>
               </w:rPr>
-              <w:t>3,493425</w:t>
-            </w:r>
-          </w:p>
-        </w:tc>
-        <w:tc>
-          <w:tcPr>
-            <w:tcW w:w="1096" w:type="dxa"/>
+              <w:t>3,47678</w:t>
+            </w:r>
+          </w:p>
+        </w:tc>
+        <w:tc>
+          <w:tcPr>
+            <w:tcW w:w="1134" w:type="dxa"/>
             <w:shd w:val="clear" w:color="auto" w:fill="auto"/>
             <w:noWrap/>
             <w:vAlign w:val="bottom"/>
@@ -11669,43 +11655,43 @@
                 <w:sz w:val="22"/>
                 <w:lang w:eastAsia="ru-RU"/>
               </w:rPr>
-              <w:t>3,500438</w:t>
-            </w:r>
-          </w:p>
-        </w:tc>
-        <w:tc>
-          <w:tcPr>
-            <w:tcW w:w="1134" w:type="dxa"/>
-            <w:shd w:val="clear" w:color="auto" w:fill="auto"/>
-            <w:noWrap/>
-            <w:vAlign w:val="center"/>
-            <w:hideMark/>
-          </w:tcPr>
-          <w:p>
-            <w:pPr>
-              <w:ind w:firstLine="0"/>
-              <w:jc w:val="center"/>
-              <w:rPr>
-                <w:rFonts w:ascii="Calibri" w:eastAsia="Times New Roman" w:hAnsi="Calibri" w:cs="Calibri"/>
-                <w:color w:val="000000"/>
-                <w:sz w:val="22"/>
-                <w:lang w:eastAsia="ru-RU"/>
-              </w:rPr>
-            </w:pPr>
-            <w:r>
-              <w:rPr>
-                <w:rFonts w:ascii="Calibri" w:eastAsia="Times New Roman" w:hAnsi="Calibri" w:cs="Calibri"/>
-                <w:color w:val="000000"/>
-                <w:sz w:val="22"/>
-                <w:lang w:eastAsia="ru-RU"/>
-              </w:rPr>
-              <w:t>-6,24996</w:t>
-            </w:r>
-          </w:p>
-        </w:tc>
-        <w:tc>
-          <w:tcPr>
-            <w:tcW w:w="1134" w:type="dxa"/>
+              <w:t>3,501548</w:t>
+            </w:r>
+          </w:p>
+        </w:tc>
+        <w:tc>
+          <w:tcPr>
+            <w:tcW w:w="1276" w:type="dxa"/>
+            <w:shd w:val="clear" w:color="auto" w:fill="auto"/>
+            <w:noWrap/>
+            <w:vAlign w:val="center"/>
+            <w:hideMark/>
+          </w:tcPr>
+          <w:p>
+            <w:pPr>
+              <w:ind w:firstLine="0"/>
+              <w:jc w:val="center"/>
+              <w:rPr>
+                <w:rFonts w:ascii="Calibri" w:eastAsia="Times New Roman" w:hAnsi="Calibri" w:cs="Calibri"/>
+                <w:color w:val="000000"/>
+                <w:sz w:val="22"/>
+                <w:lang w:eastAsia="ru-RU"/>
+              </w:rPr>
+            </w:pPr>
+            <w:r>
+              <w:rPr>
+                <w:rFonts w:ascii="Calibri" w:eastAsia="Times New Roman" w:hAnsi="Calibri" w:cs="Calibri"/>
+                <w:color w:val="000000"/>
+                <w:sz w:val="22"/>
+                <w:lang w:eastAsia="ru-RU"/>
+              </w:rPr>
+              <w:t>-6,24946</w:t>
+            </w:r>
+          </w:p>
+        </w:tc>
+        <w:tc>
+          <w:tcPr>
+            <w:tcW w:w="1136" w:type="dxa"/>
             <w:shd w:val="clear" w:color="auto" w:fill="auto"/>
             <w:noWrap/>
             <w:vAlign w:val="center"/>
@@ -11735,7 +11721,7 @@
         </w:tc>
         <w:tc>
           <w:tcPr>
-            <w:tcW w:w="1298" w:type="dxa"/>
+            <w:tcW w:w="1018" w:type="dxa"/>
             <w:shd w:val="clear" w:color="auto" w:fill="auto"/>
             <w:noWrap/>
             <w:vAlign w:val="center"/>
@@ -11765,72 +11751,72 @@
         </w:tc>
         <w:tc>
           <w:tcPr>
-            <w:tcW w:w="1052" w:type="dxa"/>
-            <w:shd w:val="clear" w:color="auto" w:fill="auto"/>
-            <w:noWrap/>
-            <w:vAlign w:val="center"/>
-            <w:hideMark/>
-          </w:tcPr>
-          <w:p>
-            <w:pPr>
-              <w:ind w:firstLine="0"/>
-              <w:jc w:val="center"/>
-              <w:rPr>
-                <w:rFonts w:ascii="Calibri" w:eastAsia="Times New Roman" w:hAnsi="Calibri" w:cs="Calibri"/>
-                <w:color w:val="000000"/>
-                <w:sz w:val="22"/>
-                <w:lang w:eastAsia="ru-RU"/>
-              </w:rPr>
-            </w:pPr>
-            <w:r>
-              <w:rPr>
-                <w:rFonts w:ascii="Calibri" w:eastAsia="Times New Roman" w:hAnsi="Calibri" w:cs="Calibri"/>
-                <w:color w:val="000000"/>
-                <w:sz w:val="22"/>
-                <w:lang w:eastAsia="ru-RU"/>
-              </w:rPr>
-              <w:t>3,493425</w:t>
-            </w:r>
-          </w:p>
-        </w:tc>
-        <w:tc>
-          <w:tcPr>
-            <w:tcW w:w="1052" w:type="dxa"/>
-            <w:shd w:val="clear" w:color="auto" w:fill="auto"/>
-            <w:noWrap/>
-            <w:vAlign w:val="center"/>
-            <w:hideMark/>
-          </w:tcPr>
-          <w:p>
-            <w:pPr>
-              <w:ind w:firstLine="0"/>
-              <w:jc w:val="center"/>
-              <w:rPr>
-                <w:rFonts w:ascii="Calibri" w:eastAsia="Times New Roman" w:hAnsi="Calibri" w:cs="Calibri"/>
-                <w:color w:val="000000"/>
-                <w:sz w:val="22"/>
-                <w:lang w:eastAsia="ru-RU"/>
-              </w:rPr>
-            </w:pPr>
-            <w:r>
-              <w:rPr>
-                <w:rFonts w:ascii="Calibri" w:eastAsia="Times New Roman" w:hAnsi="Calibri" w:cs="Calibri"/>
-                <w:color w:val="000000"/>
-                <w:sz w:val="22"/>
-                <w:lang w:eastAsia="ru-RU"/>
-              </w:rPr>
-              <w:t>3,551659</w:t>
+            <w:tcW w:w="1116" w:type="dxa"/>
+            <w:shd w:val="clear" w:color="auto" w:fill="auto"/>
+            <w:noWrap/>
+            <w:vAlign w:val="center"/>
+            <w:hideMark/>
+          </w:tcPr>
+          <w:p>
+            <w:pPr>
+              <w:ind w:firstLine="0"/>
+              <w:jc w:val="center"/>
+              <w:rPr>
+                <w:rFonts w:ascii="Calibri" w:eastAsia="Times New Roman" w:hAnsi="Calibri" w:cs="Calibri"/>
+                <w:color w:val="000000"/>
+                <w:sz w:val="22"/>
+                <w:lang w:eastAsia="ru-RU"/>
+              </w:rPr>
+            </w:pPr>
+            <w:r>
+              <w:rPr>
+                <w:rFonts w:ascii="Calibri" w:eastAsia="Times New Roman" w:hAnsi="Calibri" w:cs="Calibri"/>
+                <w:color w:val="000000"/>
+                <w:sz w:val="22"/>
+                <w:lang w:eastAsia="ru-RU"/>
+              </w:rPr>
+              <w:t>3,47678</w:t>
+            </w:r>
+          </w:p>
+        </w:tc>
+        <w:tc>
+          <w:tcPr>
+            <w:tcW w:w="1116" w:type="dxa"/>
+            <w:shd w:val="clear" w:color="auto" w:fill="auto"/>
+            <w:noWrap/>
+            <w:vAlign w:val="center"/>
+            <w:hideMark/>
+          </w:tcPr>
+          <w:p>
+            <w:pPr>
+              <w:ind w:firstLine="0"/>
+              <w:jc w:val="center"/>
+              <w:rPr>
+                <w:rFonts w:ascii="Calibri" w:eastAsia="Times New Roman" w:hAnsi="Calibri" w:cs="Calibri"/>
+                <w:color w:val="000000"/>
+                <w:sz w:val="22"/>
+                <w:lang w:eastAsia="ru-RU"/>
+              </w:rPr>
+            </w:pPr>
+            <w:r>
+              <w:rPr>
+                <w:rFonts w:ascii="Calibri" w:eastAsia="Times New Roman" w:hAnsi="Calibri" w:cs="Calibri"/>
+                <w:color w:val="000000"/>
+                <w:sz w:val="22"/>
+                <w:lang w:eastAsia="ru-RU"/>
+              </w:rPr>
+              <w:t>3,541796</w:t>
             </w:r>
           </w:p>
         </w:tc>
       </w:tr>
       <w:tr>
         <w:trPr>
-          <w:trHeight w:val="300"/>
+          <w:trHeight w:val="293"/>
         </w:trPr>
         <w:tc>
           <w:tcPr>
-            <w:tcW w:w="1108" w:type="dxa"/>
+            <w:tcW w:w="1413" w:type="dxa"/>
             <w:shd w:val="clear" w:color="auto" w:fill="auto"/>
             <w:noWrap/>
             <w:vAlign w:val="center"/>
@@ -11860,7 +11846,7 @@
         </w:tc>
         <w:tc>
           <w:tcPr>
-            <w:tcW w:w="1052" w:type="dxa"/>
+            <w:tcW w:w="1134" w:type="dxa"/>
             <w:shd w:val="clear" w:color="auto" w:fill="auto"/>
             <w:noWrap/>
             <w:vAlign w:val="bottom"/>
@@ -11884,13 +11870,13 @@
                 <w:sz w:val="22"/>
                 <w:lang w:eastAsia="ru-RU"/>
               </w:rPr>
-              <w:t>3,500438</w:t>
-            </w:r>
-          </w:p>
-        </w:tc>
-        <w:tc>
-          <w:tcPr>
-            <w:tcW w:w="1096" w:type="dxa"/>
+              <w:t>3,501548</w:t>
+            </w:r>
+          </w:p>
+        </w:tc>
+        <w:tc>
+          <w:tcPr>
+            <w:tcW w:w="1134" w:type="dxa"/>
             <w:shd w:val="clear" w:color="auto" w:fill="auto"/>
             <w:noWrap/>
             <w:vAlign w:val="bottom"/>
@@ -11914,13 +11900,13 @@
                 <w:sz w:val="22"/>
                 <w:lang w:eastAsia="ru-RU"/>
               </w:rPr>
-              <w:t>3,544646</w:t>
-            </w:r>
-          </w:p>
-        </w:tc>
-        <w:tc>
-          <w:tcPr>
-            <w:tcW w:w="1134" w:type="dxa"/>
+              <w:t>3,517028</w:t>
+            </w:r>
+          </w:p>
+        </w:tc>
+        <w:tc>
+          <w:tcPr>
+            <w:tcW w:w="1276" w:type="dxa"/>
             <w:shd w:val="clear" w:color="auto" w:fill="auto"/>
             <w:noWrap/>
             <w:vAlign w:val="center"/>
@@ -11950,7 +11936,7 @@
         </w:tc>
         <w:tc>
           <w:tcPr>
-            <w:tcW w:w="1134" w:type="dxa"/>
+            <w:tcW w:w="1136" w:type="dxa"/>
             <w:shd w:val="clear" w:color="auto" w:fill="auto"/>
             <w:noWrap/>
             <w:vAlign w:val="center"/>
@@ -11980,102 +11966,102 @@
         </w:tc>
         <w:tc>
           <w:tcPr>
-            <w:tcW w:w="1298" w:type="dxa"/>
-            <w:shd w:val="clear" w:color="auto" w:fill="auto"/>
-            <w:noWrap/>
-            <w:vAlign w:val="center"/>
-            <w:hideMark/>
-          </w:tcPr>
-          <w:p>
-            <w:pPr>
-              <w:ind w:firstLine="0"/>
-              <w:jc w:val="center"/>
-              <w:rPr>
-                <w:rFonts w:ascii="Calibri" w:eastAsia="Times New Roman" w:hAnsi="Calibri" w:cs="Calibri"/>
-                <w:color w:val="000000"/>
-                <w:sz w:val="22"/>
-                <w:lang w:eastAsia="ru-RU"/>
-              </w:rPr>
-            </w:pPr>
-            <w:r>
-              <w:rPr>
-                <w:rFonts w:ascii="Calibri" w:eastAsia="Times New Roman" w:hAnsi="Calibri" w:cs="Calibri"/>
-                <w:color w:val="000000"/>
-                <w:sz w:val="22"/>
-                <w:lang w:eastAsia="ru-RU"/>
-              </w:rPr>
-              <w:t>-6,24801</w:t>
-            </w:r>
-          </w:p>
-        </w:tc>
-        <w:tc>
-          <w:tcPr>
-            <w:tcW w:w="1052" w:type="dxa"/>
-            <w:shd w:val="clear" w:color="auto" w:fill="auto"/>
-            <w:noWrap/>
-            <w:vAlign w:val="center"/>
-            <w:hideMark/>
-          </w:tcPr>
-          <w:p>
-            <w:pPr>
-              <w:ind w:firstLine="0"/>
-              <w:jc w:val="center"/>
-              <w:rPr>
-                <w:rFonts w:ascii="Calibri" w:eastAsia="Times New Roman" w:hAnsi="Calibri" w:cs="Calibri"/>
-                <w:color w:val="000000"/>
-                <w:sz w:val="22"/>
-                <w:lang w:eastAsia="ru-RU"/>
-              </w:rPr>
-            </w:pPr>
-            <w:r>
-              <w:rPr>
-                <w:rFonts w:ascii="Calibri" w:eastAsia="Times New Roman" w:hAnsi="Calibri" w:cs="Calibri"/>
-                <w:color w:val="000000"/>
-                <w:sz w:val="22"/>
-                <w:lang w:eastAsia="ru-RU"/>
-              </w:rPr>
-              <w:t>3,493425</w:t>
-            </w:r>
-          </w:p>
-        </w:tc>
-        <w:tc>
-          <w:tcPr>
-            <w:tcW w:w="1052" w:type="dxa"/>
-            <w:shd w:val="clear" w:color="auto" w:fill="auto"/>
-            <w:noWrap/>
-            <w:vAlign w:val="center"/>
-            <w:hideMark/>
-          </w:tcPr>
-          <w:p>
-            <w:pPr>
-              <w:ind w:firstLine="0"/>
-              <w:jc w:val="center"/>
-              <w:rPr>
-                <w:rFonts w:ascii="Calibri" w:eastAsia="Times New Roman" w:hAnsi="Calibri" w:cs="Calibri"/>
-                <w:color w:val="000000"/>
-                <w:sz w:val="22"/>
-                <w:lang w:eastAsia="ru-RU"/>
-              </w:rPr>
-            </w:pPr>
-            <w:r>
-              <w:rPr>
-                <w:rFonts w:ascii="Calibri" w:eastAsia="Times New Roman" w:hAnsi="Calibri" w:cs="Calibri"/>
-                <w:color w:val="000000"/>
-                <w:sz w:val="22"/>
-                <w:lang w:eastAsia="ru-RU"/>
-              </w:rPr>
-              <w:t>3,544646</w:t>
+            <w:tcW w:w="1018" w:type="dxa"/>
+            <w:shd w:val="clear" w:color="auto" w:fill="auto"/>
+            <w:noWrap/>
+            <w:vAlign w:val="center"/>
+            <w:hideMark/>
+          </w:tcPr>
+          <w:p>
+            <w:pPr>
+              <w:ind w:firstLine="0"/>
+              <w:jc w:val="center"/>
+              <w:rPr>
+                <w:rFonts w:ascii="Calibri" w:eastAsia="Times New Roman" w:hAnsi="Calibri" w:cs="Calibri"/>
+                <w:color w:val="000000"/>
+                <w:sz w:val="22"/>
+                <w:lang w:eastAsia="ru-RU"/>
+              </w:rPr>
+            </w:pPr>
+            <w:r>
+              <w:rPr>
+                <w:rFonts w:ascii="Calibri" w:eastAsia="Times New Roman" w:hAnsi="Calibri" w:cs="Calibri"/>
+                <w:color w:val="000000"/>
+                <w:sz w:val="22"/>
+                <w:lang w:eastAsia="ru-RU"/>
+              </w:rPr>
+              <w:t>-6,24971</w:t>
+            </w:r>
+          </w:p>
+        </w:tc>
+        <w:tc>
+          <w:tcPr>
+            <w:tcW w:w="1116" w:type="dxa"/>
+            <w:shd w:val="clear" w:color="auto" w:fill="auto"/>
+            <w:noWrap/>
+            <w:vAlign w:val="center"/>
+            <w:hideMark/>
+          </w:tcPr>
+          <w:p>
+            <w:pPr>
+              <w:ind w:firstLine="0"/>
+              <w:jc w:val="center"/>
+              <w:rPr>
+                <w:rFonts w:ascii="Calibri" w:eastAsia="Times New Roman" w:hAnsi="Calibri" w:cs="Calibri"/>
+                <w:color w:val="000000"/>
+                <w:sz w:val="22"/>
+                <w:lang w:eastAsia="ru-RU"/>
+              </w:rPr>
+            </w:pPr>
+            <w:r>
+              <w:rPr>
+                <w:rFonts w:ascii="Calibri" w:eastAsia="Times New Roman" w:hAnsi="Calibri" w:cs="Calibri"/>
+                <w:color w:val="000000"/>
+                <w:sz w:val="22"/>
+                <w:lang w:eastAsia="ru-RU"/>
+              </w:rPr>
+              <w:t>3,47678</w:t>
+            </w:r>
+          </w:p>
+        </w:tc>
+        <w:tc>
+          <w:tcPr>
+            <w:tcW w:w="1116" w:type="dxa"/>
+            <w:shd w:val="clear" w:color="auto" w:fill="auto"/>
+            <w:noWrap/>
+            <w:vAlign w:val="center"/>
+            <w:hideMark/>
+          </w:tcPr>
+          <w:p>
+            <w:pPr>
+              <w:ind w:firstLine="0"/>
+              <w:jc w:val="center"/>
+              <w:rPr>
+                <w:rFonts w:ascii="Calibri" w:eastAsia="Times New Roman" w:hAnsi="Calibri" w:cs="Calibri"/>
+                <w:color w:val="000000"/>
+                <w:sz w:val="22"/>
+                <w:lang w:eastAsia="ru-RU"/>
+              </w:rPr>
+            </w:pPr>
+            <w:r>
+              <w:rPr>
+                <w:rFonts w:ascii="Calibri" w:eastAsia="Times New Roman" w:hAnsi="Calibri" w:cs="Calibri"/>
+                <w:color w:val="000000"/>
+                <w:sz w:val="22"/>
+                <w:lang w:eastAsia="ru-RU"/>
+              </w:rPr>
+              <w:t>3,517028</w:t>
             </w:r>
           </w:p>
         </w:tc>
       </w:tr>
       <w:tr>
         <w:trPr>
-          <w:trHeight w:val="300"/>
+          <w:trHeight w:val="293"/>
         </w:trPr>
         <w:tc>
           <w:tcPr>
-            <w:tcW w:w="1108" w:type="dxa"/>
+            <w:tcW w:w="1413" w:type="dxa"/>
             <w:shd w:val="clear" w:color="auto" w:fill="auto"/>
             <w:noWrap/>
             <w:vAlign w:val="center"/>
@@ -12105,7 +12091,7 @@
         </w:tc>
         <w:tc>
           <w:tcPr>
-            <w:tcW w:w="1052" w:type="dxa"/>
+            <w:tcW w:w="1134" w:type="dxa"/>
             <w:shd w:val="clear" w:color="auto" w:fill="auto"/>
             <w:noWrap/>
             <w:vAlign w:val="bottom"/>
@@ -12129,13 +12115,13 @@
                 <w:sz w:val="22"/>
                 <w:lang w:eastAsia="ru-RU"/>
               </w:rPr>
-              <w:t>3,537633</w:t>
-            </w:r>
-          </w:p>
-        </w:tc>
-        <w:tc>
-          <w:tcPr>
-            <w:tcW w:w="1096" w:type="dxa"/>
+              <w:t>3,49226</w:t>
+            </w:r>
+          </w:p>
+        </w:tc>
+        <w:tc>
+          <w:tcPr>
+            <w:tcW w:w="1134" w:type="dxa"/>
             <w:shd w:val="clear" w:color="auto" w:fill="auto"/>
             <w:noWrap/>
             <w:vAlign w:val="bottom"/>
@@ -12159,43 +12145,43 @@
                 <w:sz w:val="22"/>
                 <w:lang w:eastAsia="ru-RU"/>
               </w:rPr>
-              <w:t>3,500438</w:t>
-            </w:r>
-          </w:p>
-        </w:tc>
-        <w:tc>
-          <w:tcPr>
-            <w:tcW w:w="1134" w:type="dxa"/>
-            <w:shd w:val="clear" w:color="auto" w:fill="auto"/>
-            <w:noWrap/>
-            <w:vAlign w:val="center"/>
-            <w:hideMark/>
-          </w:tcPr>
-          <w:p>
-            <w:pPr>
-              <w:ind w:firstLine="0"/>
-              <w:jc w:val="center"/>
-              <w:rPr>
-                <w:rFonts w:ascii="Calibri" w:eastAsia="Times New Roman" w:hAnsi="Calibri" w:cs="Calibri"/>
-                <w:color w:val="000000"/>
-                <w:sz w:val="22"/>
-                <w:lang w:eastAsia="ru-RU"/>
-              </w:rPr>
-            </w:pPr>
-            <w:r>
-              <w:rPr>
-                <w:rFonts w:ascii="Calibri" w:eastAsia="Times New Roman" w:hAnsi="Calibri" w:cs="Calibri"/>
-                <w:color w:val="000000"/>
-                <w:sz w:val="22"/>
-                <w:lang w:eastAsia="ru-RU"/>
-              </w:rPr>
-              <w:t>-6,24858</w:t>
-            </w:r>
-          </w:p>
-        </w:tc>
-        <w:tc>
-          <w:tcPr>
-            <w:tcW w:w="1134" w:type="dxa"/>
+              <w:t>3,501548</w:t>
+            </w:r>
+          </w:p>
+        </w:tc>
+        <w:tc>
+          <w:tcPr>
+            <w:tcW w:w="1276" w:type="dxa"/>
+            <w:shd w:val="clear" w:color="auto" w:fill="auto"/>
+            <w:noWrap/>
+            <w:vAlign w:val="center"/>
+            <w:hideMark/>
+          </w:tcPr>
+          <w:p>
+            <w:pPr>
+              <w:ind w:firstLine="0"/>
+              <w:jc w:val="center"/>
+              <w:rPr>
+                <w:rFonts w:ascii="Calibri" w:eastAsia="Times New Roman" w:hAnsi="Calibri" w:cs="Calibri"/>
+                <w:color w:val="000000"/>
+                <w:sz w:val="22"/>
+                <w:lang w:eastAsia="ru-RU"/>
+              </w:rPr>
+            </w:pPr>
+            <w:r>
+              <w:rPr>
+                <w:rFonts w:ascii="Calibri" w:eastAsia="Times New Roman" w:hAnsi="Calibri" w:cs="Calibri"/>
+                <w:color w:val="000000"/>
+                <w:sz w:val="22"/>
+                <w:lang w:eastAsia="ru-RU"/>
+              </w:rPr>
+              <w:t>-6,24994</w:t>
+            </w:r>
+          </w:p>
+        </w:tc>
+        <w:tc>
+          <w:tcPr>
+            <w:tcW w:w="1136" w:type="dxa"/>
             <w:shd w:val="clear" w:color="auto" w:fill="auto"/>
             <w:noWrap/>
             <w:vAlign w:val="center"/>
@@ -12225,7 +12211,7 @@
         </w:tc>
         <w:tc>
           <w:tcPr>
-            <w:tcW w:w="1298" w:type="dxa"/>
+            <w:tcW w:w="1018" w:type="dxa"/>
             <w:shd w:val="clear" w:color="auto" w:fill="auto"/>
             <w:noWrap/>
             <w:vAlign w:val="center"/>
@@ -12255,72 +12241,72 @@
         </w:tc>
         <w:tc>
           <w:tcPr>
-            <w:tcW w:w="1052" w:type="dxa"/>
-            <w:shd w:val="clear" w:color="auto" w:fill="auto"/>
-            <w:noWrap/>
-            <w:vAlign w:val="center"/>
-            <w:hideMark/>
-          </w:tcPr>
-          <w:p>
-            <w:pPr>
-              <w:ind w:firstLine="0"/>
-              <w:jc w:val="center"/>
-              <w:rPr>
-                <w:rFonts w:ascii="Calibri" w:eastAsia="Times New Roman" w:hAnsi="Calibri" w:cs="Calibri"/>
-                <w:color w:val="000000"/>
-                <w:sz w:val="22"/>
-                <w:lang w:eastAsia="ru-RU"/>
-              </w:rPr>
-            </w:pPr>
-            <w:r>
-              <w:rPr>
-                <w:rFonts w:ascii="Calibri" w:eastAsia="Times New Roman" w:hAnsi="Calibri" w:cs="Calibri"/>
-                <w:color w:val="000000"/>
-                <w:sz w:val="22"/>
-                <w:lang w:eastAsia="ru-RU"/>
-              </w:rPr>
-              <w:t>3,537633</w:t>
-            </w:r>
-          </w:p>
-        </w:tc>
-        <w:tc>
-          <w:tcPr>
-            <w:tcW w:w="1052" w:type="dxa"/>
-            <w:shd w:val="clear" w:color="auto" w:fill="auto"/>
-            <w:noWrap/>
-            <w:vAlign w:val="center"/>
-            <w:hideMark/>
-          </w:tcPr>
-          <w:p>
-            <w:pPr>
-              <w:ind w:firstLine="0"/>
-              <w:jc w:val="center"/>
-              <w:rPr>
-                <w:rFonts w:ascii="Calibri" w:eastAsia="Times New Roman" w:hAnsi="Calibri" w:cs="Calibri"/>
-                <w:color w:val="000000"/>
-                <w:sz w:val="22"/>
-                <w:lang w:eastAsia="ru-RU"/>
-              </w:rPr>
-            </w:pPr>
-            <w:r>
-              <w:rPr>
-                <w:rFonts w:ascii="Calibri" w:eastAsia="Times New Roman" w:hAnsi="Calibri" w:cs="Calibri"/>
-                <w:color w:val="000000"/>
-                <w:sz w:val="22"/>
-                <w:lang w:eastAsia="ru-RU"/>
-              </w:rPr>
-              <w:t>3,544646</w:t>
+            <w:tcW w:w="1116" w:type="dxa"/>
+            <w:shd w:val="clear" w:color="auto" w:fill="auto"/>
+            <w:noWrap/>
+            <w:vAlign w:val="center"/>
+            <w:hideMark/>
+          </w:tcPr>
+          <w:p>
+            <w:pPr>
+              <w:ind w:firstLine="0"/>
+              <w:jc w:val="center"/>
+              <w:rPr>
+                <w:rFonts w:ascii="Calibri" w:eastAsia="Times New Roman" w:hAnsi="Calibri" w:cs="Calibri"/>
+                <w:color w:val="000000"/>
+                <w:sz w:val="22"/>
+                <w:lang w:eastAsia="ru-RU"/>
+              </w:rPr>
+            </w:pPr>
+            <w:r>
+              <w:rPr>
+                <w:rFonts w:ascii="Calibri" w:eastAsia="Times New Roman" w:hAnsi="Calibri" w:cs="Calibri"/>
+                <w:color w:val="000000"/>
+                <w:sz w:val="22"/>
+                <w:lang w:eastAsia="ru-RU"/>
+              </w:rPr>
+              <w:t>3,49226</w:t>
+            </w:r>
+          </w:p>
+        </w:tc>
+        <w:tc>
+          <w:tcPr>
+            <w:tcW w:w="1116" w:type="dxa"/>
+            <w:shd w:val="clear" w:color="auto" w:fill="auto"/>
+            <w:noWrap/>
+            <w:vAlign w:val="center"/>
+            <w:hideMark/>
+          </w:tcPr>
+          <w:p>
+            <w:pPr>
+              <w:ind w:firstLine="0"/>
+              <w:jc w:val="center"/>
+              <w:rPr>
+                <w:rFonts w:ascii="Calibri" w:eastAsia="Times New Roman" w:hAnsi="Calibri" w:cs="Calibri"/>
+                <w:color w:val="000000"/>
+                <w:sz w:val="22"/>
+                <w:lang w:eastAsia="ru-RU"/>
+              </w:rPr>
+            </w:pPr>
+            <w:r>
+              <w:rPr>
+                <w:rFonts w:ascii="Calibri" w:eastAsia="Times New Roman" w:hAnsi="Calibri" w:cs="Calibri"/>
+                <w:color w:val="000000"/>
+                <w:sz w:val="22"/>
+                <w:lang w:eastAsia="ru-RU"/>
+              </w:rPr>
+              <w:t>3,517028</w:t>
             </w:r>
           </w:p>
         </w:tc>
       </w:tr>
       <w:tr>
         <w:trPr>
-          <w:trHeight w:val="300"/>
+          <w:trHeight w:val="293"/>
         </w:trPr>
         <w:tc>
           <w:tcPr>
-            <w:tcW w:w="1108" w:type="dxa"/>
+            <w:tcW w:w="1413" w:type="dxa"/>
             <w:shd w:val="clear" w:color="auto" w:fill="auto"/>
             <w:noWrap/>
             <w:vAlign w:val="center"/>
@@ -12350,7 +12336,7 @@
         </w:tc>
         <w:tc>
           <w:tcPr>
-            <w:tcW w:w="1052" w:type="dxa"/>
+            <w:tcW w:w="1134" w:type="dxa"/>
             <w:shd w:val="clear" w:color="auto" w:fill="auto"/>
             <w:noWrap/>
             <w:vAlign w:val="bottom"/>
@@ -12374,13 +12360,13 @@
                 <w:sz w:val="22"/>
                 <w:lang w:eastAsia="ru-RU"/>
               </w:rPr>
-              <w:t>3,500438</w:t>
-            </w:r>
-          </w:p>
-        </w:tc>
-        <w:tc>
-          <w:tcPr>
-            <w:tcW w:w="1096" w:type="dxa"/>
+              <w:t>3,501548</w:t>
+            </w:r>
+          </w:p>
+        </w:tc>
+        <w:tc>
+          <w:tcPr>
+            <w:tcW w:w="1134" w:type="dxa"/>
             <w:shd w:val="clear" w:color="auto" w:fill="auto"/>
             <w:noWrap/>
             <w:vAlign w:val="bottom"/>
@@ -12404,13 +12390,13 @@
                 <w:sz w:val="22"/>
                 <w:lang w:eastAsia="ru-RU"/>
               </w:rPr>
-              <w:t>3,581841</w:t>
-            </w:r>
-          </w:p>
-        </w:tc>
-        <w:tc>
-          <w:tcPr>
-            <w:tcW w:w="1134" w:type="dxa"/>
+              <w:t>3,50774</w:t>
+            </w:r>
+          </w:p>
+        </w:tc>
+        <w:tc>
+          <w:tcPr>
+            <w:tcW w:w="1276" w:type="dxa"/>
             <w:shd w:val="clear" w:color="auto" w:fill="auto"/>
             <w:noWrap/>
             <w:vAlign w:val="center"/>
@@ -12440,7 +12426,7 @@
         </w:tc>
         <w:tc>
           <w:tcPr>
-            <w:tcW w:w="1134" w:type="dxa"/>
+            <w:tcW w:w="1136" w:type="dxa"/>
             <w:shd w:val="clear" w:color="auto" w:fill="auto"/>
             <w:noWrap/>
             <w:vAlign w:val="center"/>
@@ -12470,102 +12456,102 @@
         </w:tc>
         <w:tc>
           <w:tcPr>
-            <w:tcW w:w="1298" w:type="dxa"/>
-            <w:shd w:val="clear" w:color="auto" w:fill="auto"/>
-            <w:noWrap/>
-            <w:vAlign w:val="center"/>
-            <w:hideMark/>
-          </w:tcPr>
-          <w:p>
-            <w:pPr>
-              <w:ind w:firstLine="0"/>
-              <w:jc w:val="center"/>
-              <w:rPr>
-                <w:rFonts w:ascii="Calibri" w:eastAsia="Times New Roman" w:hAnsi="Calibri" w:cs="Calibri"/>
-                <w:color w:val="000000"/>
-                <w:sz w:val="22"/>
-                <w:lang w:eastAsia="ru-RU"/>
-              </w:rPr>
-            </w:pPr>
-            <w:r>
-              <w:rPr>
-                <w:rFonts w:ascii="Calibri" w:eastAsia="Times New Roman" w:hAnsi="Calibri" w:cs="Calibri"/>
-                <w:color w:val="000000"/>
-                <w:sz w:val="22"/>
-                <w:lang w:eastAsia="ru-RU"/>
-              </w:rPr>
-              <w:t>-6,2433</w:t>
-            </w:r>
-          </w:p>
-        </w:tc>
-        <w:tc>
-          <w:tcPr>
-            <w:tcW w:w="1052" w:type="dxa"/>
-            <w:shd w:val="clear" w:color="auto" w:fill="auto"/>
-            <w:noWrap/>
-            <w:vAlign w:val="center"/>
-            <w:hideMark/>
-          </w:tcPr>
-          <w:p>
-            <w:pPr>
-              <w:ind w:firstLine="0"/>
-              <w:jc w:val="center"/>
-              <w:rPr>
-                <w:rFonts w:ascii="Calibri" w:eastAsia="Times New Roman" w:hAnsi="Calibri" w:cs="Calibri"/>
-                <w:color w:val="000000"/>
-                <w:sz w:val="22"/>
-                <w:lang w:eastAsia="ru-RU"/>
-              </w:rPr>
-            </w:pPr>
-            <w:r>
-              <w:rPr>
-                <w:rFonts w:ascii="Calibri" w:eastAsia="Times New Roman" w:hAnsi="Calibri" w:cs="Calibri"/>
-                <w:color w:val="000000"/>
-                <w:sz w:val="22"/>
-                <w:lang w:eastAsia="ru-RU"/>
-              </w:rPr>
-              <w:t>3,537633</w:t>
-            </w:r>
-          </w:p>
-        </w:tc>
-        <w:tc>
-          <w:tcPr>
-            <w:tcW w:w="1052" w:type="dxa"/>
-            <w:shd w:val="clear" w:color="auto" w:fill="auto"/>
-            <w:noWrap/>
-            <w:vAlign w:val="center"/>
-            <w:hideMark/>
-          </w:tcPr>
-          <w:p>
-            <w:pPr>
-              <w:ind w:firstLine="0"/>
-              <w:jc w:val="center"/>
-              <w:rPr>
-                <w:rFonts w:ascii="Calibri" w:eastAsia="Times New Roman" w:hAnsi="Calibri" w:cs="Calibri"/>
-                <w:color w:val="000000"/>
-                <w:sz w:val="22"/>
-                <w:lang w:eastAsia="ru-RU"/>
-              </w:rPr>
-            </w:pPr>
-            <w:r>
-              <w:rPr>
-                <w:rFonts w:ascii="Calibri" w:eastAsia="Times New Roman" w:hAnsi="Calibri" w:cs="Calibri"/>
-                <w:color w:val="000000"/>
-                <w:sz w:val="22"/>
-                <w:lang w:eastAsia="ru-RU"/>
-              </w:rPr>
-              <w:t>3,581841</w:t>
+            <w:tcW w:w="1018" w:type="dxa"/>
+            <w:shd w:val="clear" w:color="auto" w:fill="auto"/>
+            <w:noWrap/>
+            <w:vAlign w:val="center"/>
+            <w:hideMark/>
+          </w:tcPr>
+          <w:p>
+            <w:pPr>
+              <w:ind w:firstLine="0"/>
+              <w:jc w:val="center"/>
+              <w:rPr>
+                <w:rFonts w:ascii="Calibri" w:eastAsia="Times New Roman" w:hAnsi="Calibri" w:cs="Calibri"/>
+                <w:color w:val="000000"/>
+                <w:sz w:val="22"/>
+                <w:lang w:eastAsia="ru-RU"/>
+              </w:rPr>
+            </w:pPr>
+            <w:r>
+              <w:rPr>
+                <w:rFonts w:ascii="Calibri" w:eastAsia="Times New Roman" w:hAnsi="Calibri" w:cs="Calibri"/>
+                <w:color w:val="000000"/>
+                <w:sz w:val="22"/>
+                <w:lang w:eastAsia="ru-RU"/>
+              </w:rPr>
+              <w:t>-6,24994</w:t>
+            </w:r>
+          </w:p>
+        </w:tc>
+        <w:tc>
+          <w:tcPr>
+            <w:tcW w:w="1116" w:type="dxa"/>
+            <w:shd w:val="clear" w:color="auto" w:fill="auto"/>
+            <w:noWrap/>
+            <w:vAlign w:val="center"/>
+            <w:hideMark/>
+          </w:tcPr>
+          <w:p>
+            <w:pPr>
+              <w:ind w:firstLine="0"/>
+              <w:jc w:val="center"/>
+              <w:rPr>
+                <w:rFonts w:ascii="Calibri" w:eastAsia="Times New Roman" w:hAnsi="Calibri" w:cs="Calibri"/>
+                <w:color w:val="000000"/>
+                <w:sz w:val="22"/>
+                <w:lang w:eastAsia="ru-RU"/>
+              </w:rPr>
+            </w:pPr>
+            <w:r>
+              <w:rPr>
+                <w:rFonts w:ascii="Calibri" w:eastAsia="Times New Roman" w:hAnsi="Calibri" w:cs="Calibri"/>
+                <w:color w:val="000000"/>
+                <w:sz w:val="22"/>
+                <w:lang w:eastAsia="ru-RU"/>
+              </w:rPr>
+              <w:t>3,49226</w:t>
+            </w:r>
+          </w:p>
+        </w:tc>
+        <w:tc>
+          <w:tcPr>
+            <w:tcW w:w="1116" w:type="dxa"/>
+            <w:shd w:val="clear" w:color="auto" w:fill="auto"/>
+            <w:noWrap/>
+            <w:vAlign w:val="center"/>
+            <w:hideMark/>
+          </w:tcPr>
+          <w:p>
+            <w:pPr>
+              <w:ind w:firstLine="0"/>
+              <w:jc w:val="center"/>
+              <w:rPr>
+                <w:rFonts w:ascii="Calibri" w:eastAsia="Times New Roman" w:hAnsi="Calibri" w:cs="Calibri"/>
+                <w:color w:val="000000"/>
+                <w:sz w:val="22"/>
+                <w:lang w:eastAsia="ru-RU"/>
+              </w:rPr>
+            </w:pPr>
+            <w:r>
+              <w:rPr>
+                <w:rFonts w:ascii="Calibri" w:eastAsia="Times New Roman" w:hAnsi="Calibri" w:cs="Calibri"/>
+                <w:color w:val="000000"/>
+                <w:sz w:val="22"/>
+                <w:lang w:eastAsia="ru-RU"/>
+              </w:rPr>
+              <w:t>3,50774</w:t>
             </w:r>
           </w:p>
         </w:tc>
       </w:tr>
       <w:tr>
         <w:trPr>
-          <w:trHeight w:val="300"/>
+          <w:trHeight w:val="293"/>
         </w:trPr>
         <w:tc>
           <w:tcPr>
-            <w:tcW w:w="1108" w:type="dxa"/>
+            <w:tcW w:w="1413" w:type="dxa"/>
             <w:shd w:val="clear" w:color="auto" w:fill="auto"/>
             <w:noWrap/>
             <w:vAlign w:val="center"/>
@@ -12595,7 +12581,7 @@
         </w:tc>
         <w:tc>
           <w:tcPr>
-            <w:tcW w:w="1052" w:type="dxa"/>
+            <w:tcW w:w="1134" w:type="dxa"/>
             <w:shd w:val="clear" w:color="auto" w:fill="auto"/>
             <w:noWrap/>
             <w:vAlign w:val="bottom"/>
@@ -12619,13 +12605,13 @@
                 <w:sz w:val="22"/>
                 <w:lang w:eastAsia="ru-RU"/>
               </w:rPr>
-              <w:t>3,619036</w:t>
-            </w:r>
-          </w:p>
-        </w:tc>
-        <w:tc>
-          <w:tcPr>
-            <w:tcW w:w="1096" w:type="dxa"/>
+              <w:t>3,498452</w:t>
+            </w:r>
+          </w:p>
+        </w:tc>
+        <w:tc>
+          <w:tcPr>
+            <w:tcW w:w="1134" w:type="dxa"/>
             <w:shd w:val="clear" w:color="auto" w:fill="auto"/>
             <w:noWrap/>
             <w:vAlign w:val="bottom"/>
@@ -12649,73 +12635,13 @@
                 <w:sz w:val="22"/>
                 <w:lang w:eastAsia="ru-RU"/>
               </w:rPr>
-              <w:t>3,500438</w:t>
-            </w:r>
-          </w:p>
-        </w:tc>
-        <w:tc>
-          <w:tcPr>
-            <w:tcW w:w="1134" w:type="dxa"/>
-            <w:shd w:val="clear" w:color="auto" w:fill="auto"/>
-            <w:noWrap/>
-            <w:vAlign w:val="center"/>
-            <w:hideMark/>
-          </w:tcPr>
-          <w:p>
-            <w:pPr>
-              <w:ind w:firstLine="0"/>
-              <w:jc w:val="center"/>
-              <w:rPr>
-                <w:rFonts w:ascii="Calibri" w:eastAsia="Times New Roman" w:hAnsi="Calibri" w:cs="Calibri"/>
-                <w:color w:val="000000"/>
-                <w:sz w:val="22"/>
-                <w:lang w:eastAsia="ru-RU"/>
-              </w:rPr>
-            </w:pPr>
-            <w:r>
-              <w:rPr>
-                <w:rFonts w:ascii="Calibri" w:eastAsia="Times New Roman" w:hAnsi="Calibri" w:cs="Calibri"/>
-                <w:color w:val="000000"/>
-                <w:sz w:val="22"/>
-                <w:lang w:eastAsia="ru-RU"/>
-              </w:rPr>
-              <w:t>-6,23583</w:t>
-            </w:r>
-          </w:p>
-        </w:tc>
-        <w:tc>
-          <w:tcPr>
-            <w:tcW w:w="1134" w:type="dxa"/>
-            <w:shd w:val="clear" w:color="auto" w:fill="auto"/>
-            <w:noWrap/>
-            <w:vAlign w:val="center"/>
-            <w:hideMark/>
-          </w:tcPr>
-          <w:p>
-            <w:pPr>
-              <w:ind w:firstLine="0"/>
-              <w:jc w:val="center"/>
-              <w:rPr>
-                <w:rFonts w:ascii="Calibri" w:eastAsia="Times New Roman" w:hAnsi="Calibri" w:cs="Calibri"/>
-                <w:color w:val="000000"/>
-                <w:sz w:val="22"/>
-                <w:lang w:eastAsia="ru-RU"/>
-              </w:rPr>
-            </w:pPr>
-            <w:r>
-              <w:rPr>
-                <w:rFonts w:ascii="Calibri" w:eastAsia="Times New Roman" w:hAnsi="Calibri" w:cs="Calibri"/>
-                <w:color w:val="000000"/>
-                <w:sz w:val="22"/>
-                <w:lang w:eastAsia="ru-RU"/>
-              </w:rPr>
-              <w:t>&gt;</w:t>
-            </w:r>
-          </w:p>
-        </w:tc>
-        <w:tc>
-          <w:tcPr>
-            <w:tcW w:w="1298" w:type="dxa"/>
+              <w:t>3,501548</w:t>
+            </w:r>
+          </w:p>
+        </w:tc>
+        <w:tc>
+          <w:tcPr>
+            <w:tcW w:w="1276" w:type="dxa"/>
             <w:shd w:val="clear" w:color="auto" w:fill="auto"/>
             <w:noWrap/>
             <w:vAlign w:val="center"/>
@@ -12745,72 +12671,132 @@
         </w:tc>
         <w:tc>
           <w:tcPr>
-            <w:tcW w:w="1052" w:type="dxa"/>
-            <w:shd w:val="clear" w:color="auto" w:fill="auto"/>
-            <w:noWrap/>
-            <w:vAlign w:val="center"/>
-            <w:hideMark/>
-          </w:tcPr>
-          <w:p>
-            <w:pPr>
-              <w:ind w:firstLine="0"/>
-              <w:jc w:val="center"/>
-              <w:rPr>
-                <w:rFonts w:ascii="Calibri" w:eastAsia="Times New Roman" w:hAnsi="Calibri" w:cs="Calibri"/>
-                <w:color w:val="000000"/>
-                <w:sz w:val="22"/>
-                <w:lang w:eastAsia="ru-RU"/>
-              </w:rPr>
-            </w:pPr>
-            <w:r>
-              <w:rPr>
-                <w:rFonts w:ascii="Calibri" w:eastAsia="Times New Roman" w:hAnsi="Calibri" w:cs="Calibri"/>
-                <w:color w:val="000000"/>
-                <w:sz w:val="22"/>
-                <w:lang w:eastAsia="ru-RU"/>
-              </w:rPr>
-              <w:t>3,619036</w:t>
-            </w:r>
-          </w:p>
-        </w:tc>
-        <w:tc>
-          <w:tcPr>
-            <w:tcW w:w="1052" w:type="dxa"/>
-            <w:shd w:val="clear" w:color="auto" w:fill="auto"/>
-            <w:noWrap/>
-            <w:vAlign w:val="center"/>
-            <w:hideMark/>
-          </w:tcPr>
-          <w:p>
-            <w:pPr>
-              <w:ind w:firstLine="0"/>
-              <w:jc w:val="center"/>
-              <w:rPr>
-                <w:rFonts w:ascii="Calibri" w:eastAsia="Times New Roman" w:hAnsi="Calibri" w:cs="Calibri"/>
-                <w:color w:val="000000"/>
-                <w:sz w:val="22"/>
-                <w:lang w:eastAsia="ru-RU"/>
-              </w:rPr>
-            </w:pPr>
-            <w:r>
-              <w:rPr>
-                <w:rFonts w:ascii="Calibri" w:eastAsia="Times New Roman" w:hAnsi="Calibri" w:cs="Calibri"/>
-                <w:color w:val="000000"/>
-                <w:sz w:val="22"/>
-                <w:lang w:eastAsia="ru-RU"/>
-              </w:rPr>
-              <w:t>3,581841</w:t>
+            <w:tcW w:w="1136" w:type="dxa"/>
+            <w:shd w:val="clear" w:color="auto" w:fill="auto"/>
+            <w:noWrap/>
+            <w:vAlign w:val="center"/>
+            <w:hideMark/>
+          </w:tcPr>
+          <w:p>
+            <w:pPr>
+              <w:ind w:firstLine="0"/>
+              <w:jc w:val="center"/>
+              <w:rPr>
+                <w:rFonts w:ascii="Calibri" w:eastAsia="Times New Roman" w:hAnsi="Calibri" w:cs="Calibri"/>
+                <w:color w:val="000000"/>
+                <w:sz w:val="22"/>
+                <w:lang w:eastAsia="ru-RU"/>
+              </w:rPr>
+            </w:pPr>
+            <w:r>
+              <w:rPr>
+                <w:rFonts w:ascii="Calibri" w:eastAsia="Times New Roman" w:hAnsi="Calibri" w:cs="Calibri"/>
+                <w:color w:val="000000"/>
+                <w:sz w:val="22"/>
+                <w:lang w:eastAsia="ru-RU"/>
+              </w:rPr>
+              <w:t>&lt;=</w:t>
+            </w:r>
+          </w:p>
+        </w:tc>
+        <w:tc>
+          <w:tcPr>
+            <w:tcW w:w="1018" w:type="dxa"/>
+            <w:shd w:val="clear" w:color="auto" w:fill="auto"/>
+            <w:noWrap/>
+            <w:vAlign w:val="center"/>
+            <w:hideMark/>
+          </w:tcPr>
+          <w:p>
+            <w:pPr>
+              <w:ind w:firstLine="0"/>
+              <w:jc w:val="center"/>
+              <w:rPr>
+                <w:rFonts w:ascii="Calibri" w:eastAsia="Times New Roman" w:hAnsi="Calibri" w:cs="Calibri"/>
+                <w:color w:val="000000"/>
+                <w:sz w:val="22"/>
+                <w:lang w:eastAsia="ru-RU"/>
+              </w:rPr>
+            </w:pPr>
+            <w:r>
+              <w:rPr>
+                <w:rFonts w:ascii="Calibri" w:eastAsia="Times New Roman" w:hAnsi="Calibri" w:cs="Calibri"/>
+                <w:color w:val="000000"/>
+                <w:sz w:val="22"/>
+                <w:lang w:eastAsia="ru-RU"/>
+              </w:rPr>
+              <w:t>-6,25</w:t>
+            </w:r>
+          </w:p>
+        </w:tc>
+        <w:tc>
+          <w:tcPr>
+            <w:tcW w:w="1116" w:type="dxa"/>
+            <w:shd w:val="clear" w:color="auto" w:fill="auto"/>
+            <w:noWrap/>
+            <w:vAlign w:val="center"/>
+            <w:hideMark/>
+          </w:tcPr>
+          <w:p>
+            <w:pPr>
+              <w:ind w:firstLine="0"/>
+              <w:jc w:val="center"/>
+              <w:rPr>
+                <w:rFonts w:ascii="Calibri" w:eastAsia="Times New Roman" w:hAnsi="Calibri" w:cs="Calibri"/>
+                <w:color w:val="000000"/>
+                <w:sz w:val="22"/>
+                <w:lang w:eastAsia="ru-RU"/>
+              </w:rPr>
+            </w:pPr>
+            <w:r>
+              <w:rPr>
+                <w:rFonts w:ascii="Calibri" w:eastAsia="Times New Roman" w:hAnsi="Calibri" w:cs="Calibri"/>
+                <w:color w:val="000000"/>
+                <w:sz w:val="22"/>
+                <w:lang w:eastAsia="ru-RU"/>
+              </w:rPr>
+              <w:t>3,49226</w:t>
+            </w:r>
+          </w:p>
+        </w:tc>
+        <w:tc>
+          <w:tcPr>
+            <w:tcW w:w="1116" w:type="dxa"/>
+            <w:shd w:val="clear" w:color="auto" w:fill="auto"/>
+            <w:noWrap/>
+            <w:vAlign w:val="center"/>
+            <w:hideMark/>
+          </w:tcPr>
+          <w:p>
+            <w:pPr>
+              <w:ind w:firstLine="0"/>
+              <w:jc w:val="center"/>
+              <w:rPr>
+                <w:rFonts w:ascii="Calibri" w:eastAsia="Times New Roman" w:hAnsi="Calibri" w:cs="Calibri"/>
+                <w:color w:val="000000"/>
+                <w:sz w:val="22"/>
+                <w:lang w:eastAsia="ru-RU"/>
+              </w:rPr>
+            </w:pPr>
+            <w:r>
+              <w:rPr>
+                <w:rFonts w:ascii="Calibri" w:eastAsia="Times New Roman" w:hAnsi="Calibri" w:cs="Calibri"/>
+                <w:color w:val="000000"/>
+                <w:sz w:val="22"/>
+                <w:lang w:eastAsia="ru-RU"/>
+              </w:rPr>
+              <w:t>3,501548</w:t>
             </w:r>
           </w:p>
         </w:tc>
       </w:tr>
       <w:tr>
         <w:trPr>
-          <w:trHeight w:val="300"/>
+          <w:trHeight w:val="293"/>
         </w:trPr>
         <w:tc>
           <w:tcPr>
-            <w:tcW w:w="1108" w:type="dxa"/>
+            <w:tcW w:w="1413" w:type="dxa"/>
             <w:shd w:val="clear" w:color="auto" w:fill="auto"/>
             <w:noWrap/>
             <w:vAlign w:val="center"/>
@@ -12840,7 +12826,7 @@
         </w:tc>
         <w:tc>
           <w:tcPr>
-            <w:tcW w:w="1052" w:type="dxa"/>
+            <w:tcW w:w="1134" w:type="dxa"/>
             <w:shd w:val="clear" w:color="auto" w:fill="auto"/>
             <w:noWrap/>
             <w:vAlign w:val="bottom"/>
@@ -12864,13 +12850,13 @@
                 <w:sz w:val="22"/>
                 <w:lang w:eastAsia="ru-RU"/>
               </w:rPr>
-              <w:t>3,500438</w:t>
-            </w:r>
-          </w:p>
-        </w:tc>
-        <w:tc>
-          <w:tcPr>
-            <w:tcW w:w="1096" w:type="dxa"/>
+              <w:t>3,495356</w:t>
+            </w:r>
+          </w:p>
+        </w:tc>
+        <w:tc>
+          <w:tcPr>
+            <w:tcW w:w="1134" w:type="dxa"/>
             <w:shd w:val="clear" w:color="auto" w:fill="auto"/>
             <w:noWrap/>
             <w:vAlign w:val="bottom"/>
@@ -12894,13 +12880,73 @@
                 <w:sz w:val="22"/>
                 <w:lang w:eastAsia="ru-RU"/>
               </w:rPr>
-              <w:t>3,700438</w:t>
-            </w:r>
-          </w:p>
-        </w:tc>
-        <w:tc>
-          <w:tcPr>
-            <w:tcW w:w="1134" w:type="dxa"/>
+              <w:t>3,498452</w:t>
+            </w:r>
+          </w:p>
+        </w:tc>
+        <w:tc>
+          <w:tcPr>
+            <w:tcW w:w="1276" w:type="dxa"/>
+            <w:shd w:val="clear" w:color="auto" w:fill="auto"/>
+            <w:noWrap/>
+            <w:vAlign w:val="center"/>
+            <w:hideMark/>
+          </w:tcPr>
+          <w:p>
+            <w:pPr>
+              <w:ind w:firstLine="0"/>
+              <w:jc w:val="center"/>
+              <w:rPr>
+                <w:rFonts w:ascii="Calibri" w:eastAsia="Times New Roman" w:hAnsi="Calibri" w:cs="Calibri"/>
+                <w:color w:val="000000"/>
+                <w:sz w:val="22"/>
+                <w:lang w:eastAsia="ru-RU"/>
+              </w:rPr>
+            </w:pPr>
+            <w:r>
+              <w:rPr>
+                <w:rFonts w:ascii="Calibri" w:eastAsia="Times New Roman" w:hAnsi="Calibri" w:cs="Calibri"/>
+                <w:color w:val="000000"/>
+                <w:sz w:val="22"/>
+                <w:lang w:eastAsia="ru-RU"/>
+              </w:rPr>
+              <w:t>-6,24998</w:t>
+            </w:r>
+          </w:p>
+        </w:tc>
+        <w:tc>
+          <w:tcPr>
+            <w:tcW w:w="1136" w:type="dxa"/>
+            <w:shd w:val="clear" w:color="auto" w:fill="auto"/>
+            <w:noWrap/>
+            <w:vAlign w:val="center"/>
+            <w:hideMark/>
+          </w:tcPr>
+          <w:p>
+            <w:pPr>
+              <w:ind w:firstLine="0"/>
+              <w:jc w:val="center"/>
+              <w:rPr>
+                <w:rFonts w:ascii="Calibri" w:eastAsia="Times New Roman" w:hAnsi="Calibri" w:cs="Calibri"/>
+                <w:color w:val="000000"/>
+                <w:sz w:val="22"/>
+                <w:lang w:eastAsia="ru-RU"/>
+              </w:rPr>
+            </w:pPr>
+            <w:r>
+              <w:rPr>
+                <w:rFonts w:ascii="Calibri" w:eastAsia="Times New Roman" w:hAnsi="Calibri" w:cs="Calibri"/>
+                <w:color w:val="000000"/>
+                <w:sz w:val="22"/>
+                <w:lang w:eastAsia="ru-RU"/>
+              </w:rPr>
+              <w:t>&gt;</w:t>
+            </w:r>
+          </w:p>
+        </w:tc>
+        <w:tc>
+          <w:tcPr>
+            <w:tcW w:w="1018" w:type="dxa"/>
             <w:shd w:val="clear" w:color="auto" w:fill="auto"/>
             <w:noWrap/>
             <w:vAlign w:val="center"/>
@@ -12930,126 +12976,72 @@
         </w:tc>
         <w:tc>
           <w:tcPr>
-            <w:tcW w:w="1134" w:type="dxa"/>
-            <w:shd w:val="clear" w:color="auto" w:fill="auto"/>
-            <w:noWrap/>
-            <w:vAlign w:val="center"/>
-            <w:hideMark/>
-          </w:tcPr>
-          <w:p>
-            <w:pPr>
-              <w:ind w:firstLine="0"/>
-              <w:jc w:val="center"/>
-              <w:rPr>
-                <w:rFonts w:ascii="Calibri" w:eastAsia="Times New Roman" w:hAnsi="Calibri" w:cs="Calibri"/>
-                <w:color w:val="000000"/>
-                <w:sz w:val="22"/>
-                <w:lang w:eastAsia="ru-RU"/>
-              </w:rPr>
-            </w:pPr>
-            <w:r>
-              <w:rPr>
-                <w:rFonts w:ascii="Calibri" w:eastAsia="Times New Roman" w:hAnsi="Calibri" w:cs="Calibri"/>
-                <w:color w:val="000000"/>
-                <w:sz w:val="22"/>
-                <w:lang w:eastAsia="ru-RU"/>
-              </w:rPr>
-              <w:t>&lt;=</w:t>
-            </w:r>
-          </w:p>
-        </w:tc>
-        <w:tc>
-          <w:tcPr>
-            <w:tcW w:w="1298" w:type="dxa"/>
-            <w:shd w:val="clear" w:color="auto" w:fill="auto"/>
-            <w:noWrap/>
-            <w:vAlign w:val="center"/>
-            <w:hideMark/>
-          </w:tcPr>
-          <w:p>
-            <w:pPr>
-              <w:ind w:firstLine="0"/>
-              <w:jc w:val="center"/>
-              <w:rPr>
-                <w:rFonts w:ascii="Calibri" w:eastAsia="Times New Roman" w:hAnsi="Calibri" w:cs="Calibri"/>
-                <w:color w:val="000000"/>
-                <w:sz w:val="22"/>
-                <w:lang w:eastAsia="ru-RU"/>
-              </w:rPr>
-            </w:pPr>
-            <w:r>
-              <w:rPr>
-                <w:rFonts w:ascii="Calibri" w:eastAsia="Times New Roman" w:hAnsi="Calibri" w:cs="Calibri"/>
-                <w:color w:val="000000"/>
-                <w:sz w:val="22"/>
-                <w:lang w:eastAsia="ru-RU"/>
-              </w:rPr>
-              <w:t>-6,20982</w:t>
-            </w:r>
-          </w:p>
-        </w:tc>
-        <w:tc>
-          <w:tcPr>
-            <w:tcW w:w="1052" w:type="dxa"/>
-            <w:shd w:val="clear" w:color="auto" w:fill="auto"/>
-            <w:noWrap/>
-            <w:vAlign w:val="center"/>
-            <w:hideMark/>
-          </w:tcPr>
-          <w:p>
-            <w:pPr>
-              <w:ind w:firstLine="0"/>
-              <w:jc w:val="center"/>
-              <w:rPr>
-                <w:rFonts w:ascii="Calibri" w:eastAsia="Times New Roman" w:hAnsi="Calibri" w:cs="Calibri"/>
-                <w:color w:val="000000"/>
-                <w:sz w:val="22"/>
-                <w:lang w:eastAsia="ru-RU"/>
-              </w:rPr>
-            </w:pPr>
-            <w:r>
-              <w:rPr>
-                <w:rFonts w:ascii="Calibri" w:eastAsia="Times New Roman" w:hAnsi="Calibri" w:cs="Calibri"/>
-                <w:color w:val="000000"/>
-                <w:sz w:val="22"/>
-                <w:lang w:eastAsia="ru-RU"/>
-              </w:rPr>
-              <w:t>3,619036</w:t>
-            </w:r>
-          </w:p>
-        </w:tc>
-        <w:tc>
-          <w:tcPr>
-            <w:tcW w:w="1052" w:type="dxa"/>
-            <w:shd w:val="clear" w:color="auto" w:fill="auto"/>
-            <w:noWrap/>
-            <w:vAlign w:val="center"/>
-            <w:hideMark/>
-          </w:tcPr>
-          <w:p>
-            <w:pPr>
-              <w:ind w:firstLine="0"/>
-              <w:jc w:val="center"/>
-              <w:rPr>
-                <w:rFonts w:ascii="Calibri" w:eastAsia="Times New Roman" w:hAnsi="Calibri" w:cs="Calibri"/>
-                <w:color w:val="000000"/>
-                <w:sz w:val="22"/>
-                <w:lang w:eastAsia="ru-RU"/>
-              </w:rPr>
-            </w:pPr>
-            <w:r>
-              <w:rPr>
-                <w:rFonts w:ascii="Calibri" w:eastAsia="Times New Roman" w:hAnsi="Calibri" w:cs="Calibri"/>
-                <w:color w:val="000000"/>
-                <w:sz w:val="22"/>
-                <w:lang w:eastAsia="ru-RU"/>
-              </w:rPr>
-              <w:t>3,700438</w:t>
+            <w:tcW w:w="1116" w:type="dxa"/>
+            <w:shd w:val="clear" w:color="auto" w:fill="auto"/>
+            <w:noWrap/>
+            <w:vAlign w:val="center"/>
+            <w:hideMark/>
+          </w:tcPr>
+          <w:p>
+            <w:pPr>
+              <w:ind w:firstLine="0"/>
+              <w:jc w:val="center"/>
+              <w:rPr>
+                <w:rFonts w:ascii="Calibri" w:eastAsia="Times New Roman" w:hAnsi="Calibri" w:cs="Calibri"/>
+                <w:color w:val="000000"/>
+                <w:sz w:val="22"/>
+                <w:lang w:eastAsia="ru-RU"/>
+              </w:rPr>
+            </w:pPr>
+            <w:r>
+              <w:rPr>
+                <w:rFonts w:ascii="Calibri" w:eastAsia="Times New Roman" w:hAnsi="Calibri" w:cs="Calibri"/>
+                <w:color w:val="000000"/>
+                <w:sz w:val="22"/>
+                <w:lang w:eastAsia="ru-RU"/>
+              </w:rPr>
+              <w:t>3,495356</w:t>
+            </w:r>
+          </w:p>
+        </w:tc>
+        <w:tc>
+          <w:tcPr>
+            <w:tcW w:w="1116" w:type="dxa"/>
+            <w:shd w:val="clear" w:color="auto" w:fill="auto"/>
+            <w:noWrap/>
+            <w:vAlign w:val="center"/>
+            <w:hideMark/>
+          </w:tcPr>
+          <w:p>
+            <w:pPr>
+              <w:ind w:firstLine="0"/>
+              <w:jc w:val="center"/>
+              <w:rPr>
+                <w:rFonts w:ascii="Calibri" w:eastAsia="Times New Roman" w:hAnsi="Calibri" w:cs="Calibri"/>
+                <w:color w:val="000000"/>
+                <w:sz w:val="22"/>
+                <w:lang w:eastAsia="ru-RU"/>
+              </w:rPr>
+            </w:pPr>
+            <w:r>
+              <w:rPr>
+                <w:rFonts w:ascii="Calibri" w:eastAsia="Times New Roman" w:hAnsi="Calibri" w:cs="Calibri"/>
+                <w:color w:val="000000"/>
+                <w:sz w:val="22"/>
+                <w:lang w:eastAsia="ru-RU"/>
+              </w:rPr>
+              <w:t>3,501548</w:t>
             </w:r>
           </w:p>
         </w:tc>
       </w:tr>
     </w:tbl>
+    <w:p>
+      <w:pPr>
+        <w:spacing w:after="160" w:line="259" w:lineRule="auto"/>
+        <w:ind w:firstLine="0"/>
+      </w:pPr>
+    </w:p>
     <w:p>
       <w:pPr>
         <w:spacing w:after="160" w:line="259" w:lineRule="auto"/>
@@ -13068,7 +13060,7 @@
         <w:t>.</w:t>
       </w:r>
       <w:r>
-        <w:t>619036</w:t>
+        <w:t>495356</w:t>
       </w:r>
       <w:r>
         <w:t>;</w:t>
@@ -13080,7 +13072,7 @@
         <w:t>.</w:t>
       </w:r>
       <w:r>
-        <w:t>700438</w:t>
+        <w:t>501548</w:t>
       </w:r>
       <w:r>
         <w:t>].</w:t>
@@ -13156,31 +13148,7 @@
                 <w:rPr>
                   <w:rFonts w:ascii="Cambria Math" w:hAnsi="Cambria Math"/>
                 </w:rPr>
-                <m:t>3.619036</m:t>
-              </m:r>
-              <m:r>
-                <w:rPr>
-                  <w:rFonts w:ascii="Cambria Math" w:hAnsi="Cambria Math"/>
-                  <w:color w:val="000000" w:themeColor="text1"/>
-                  <w:lang w:val="en-US"/>
-                </w:rPr>
-                <m:t>;</m:t>
-              </m:r>
-              <m:r>
-                <w:rPr>
-                  <w:rFonts w:ascii="Cambria Math" w:hAnsi="Cambria Math"/>
-                  <w:color w:val="000000" w:themeColor="text1"/>
-                </w:rPr>
-                <m:t xml:space="preserve"> </m:t>
-              </m:r>
-              <m:r>
-                <m:rPr>
-                  <m:sty m:val="p"/>
-                </m:rPr>
-                <w:rPr>
-                  <w:rFonts w:ascii="Cambria Math" w:hAnsi="Cambria Math"/>
-                </w:rPr>
-                <m:t>3.700438</m:t>
+                <m:t>3.495356; 3.501548</m:t>
               </m:r>
             </m:e>
           </m:d>
@@ -13234,14 +13202,23 @@
             <w:rPr>
               <w:rFonts w:ascii="Cambria Math" w:hAnsi="Cambria Math"/>
             </w:rPr>
-            <m:t>3.619036</m:t>
+            <m:t>3.</m:t>
+          </m:r>
+          <m:r>
+            <m:rPr>
+              <m:sty m:val="p"/>
+            </m:rPr>
+            <w:rPr>
+              <w:rFonts w:ascii="Cambria Math" w:hAnsi="Cambria Math"/>
+            </w:rPr>
+            <m:t>498452</m:t>
           </m:r>
           <m:r>
             <w:rPr>
               <w:rFonts w:ascii="Cambria Math" w:hAnsi="Cambria Math"/>
               <w:color w:val="000000" w:themeColor="text1"/>
             </w:rPr>
-            <m:t xml:space="preserve">,   </m:t>
+            <m:t xml:space="preserve">   </m:t>
           </m:r>
           <m:sSup>
             <m:sSupPr>
@@ -13277,162 +13254,24 @@
               <w:rFonts w:ascii="Cambria Math" w:hAnsi="Cambria Math"/>
               <w:color w:val="000000" w:themeColor="text1"/>
             </w:rPr>
-            <m:t xml:space="preserve"> ≅ -6.23583</m:t>
+            <m:t xml:space="preserve"> ≅ -6.</m:t>
+          </m:r>
+          <m:r>
+            <w:rPr>
+              <w:rFonts w:ascii="Cambria Math" w:hAnsi="Cambria Math"/>
+              <w:color w:val="000000" w:themeColor="text1"/>
+            </w:rPr>
+            <m:t>2</m:t>
+          </m:r>
+          <m:r>
+            <w:rPr>
+              <w:rFonts w:ascii="Cambria Math" w:hAnsi="Cambria Math"/>
+              <w:color w:val="000000" w:themeColor="text1"/>
+            </w:rPr>
+            <m:t>5</m:t>
           </m:r>
         </m:oMath>
       </m:oMathPara>
-    </w:p>
-    <w:p>
-      <w:pPr>
-        <w:spacing w:after="160" w:line="259" w:lineRule="auto"/>
-        <w:ind w:firstLine="0"/>
-        <w:rPr>
-          <w:i/>
-        </w:rPr>
-      </w:pPr>
-      <w:r>
-        <w:t xml:space="preserve">Стоит отметить, что получен близкий к истинному, но все же неверный ответ. Это связано с тем, что необходимо брать эпсилон, удовлетворяющий условию: </w:t>
-      </w:r>
-      <m:oMath>
-        <m:r>
-          <w:rPr>
-            <w:rFonts w:ascii="Cambria Math" w:hAnsi="Cambria Math"/>
-          </w:rPr>
-          <m:t>ε&lt;</m:t>
-        </m:r>
-        <m:f>
-          <m:fPr>
-            <m:ctrlPr>
-              <w:rPr>
-                <w:rFonts w:ascii="Cambria Math" w:hAnsi="Cambria Math"/>
-                <w:i/>
-              </w:rPr>
-            </m:ctrlPr>
-          </m:fPr>
-          <m:num>
-            <m:r>
-              <w:rPr>
-                <w:rFonts w:ascii="Cambria Math" w:hAnsi="Cambria Math"/>
-              </w:rPr>
-              <m:t>b-a</m:t>
-            </m:r>
-          </m:num>
-          <m:den>
-            <m:sSub>
-              <m:sSubPr>
-                <m:ctrlPr>
-                  <w:rPr>
-                    <w:rFonts w:ascii="Cambria Math" w:hAnsi="Cambria Math"/>
-                    <w:i/>
-                  </w:rPr>
-                </m:ctrlPr>
-              </m:sSubPr>
-              <m:e>
-                <m:r>
-                  <w:rPr>
-                    <w:rFonts w:ascii="Cambria Math" w:hAnsi="Cambria Math"/>
-                  </w:rPr>
-                  <m:t>F</m:t>
-                </m:r>
-              </m:e>
-              <m:sub>
-                <m:r>
-                  <w:rPr>
-                    <w:rFonts w:ascii="Cambria Math" w:hAnsi="Cambria Math"/>
-                  </w:rPr>
-                  <m:t>N+1</m:t>
-                </m:r>
-              </m:sub>
-            </m:sSub>
-          </m:den>
-        </m:f>
-      </m:oMath>
-      <w:r>
-        <w:t xml:space="preserve">. </w:t>
-      </w:r>
-      <w:r>
-        <w:t xml:space="preserve">Подставляя исходные данные:  </w:t>
-      </w:r>
-      <m:oMath>
-        <m:r>
-          <w:rPr>
-            <w:rFonts w:ascii="Cambria Math" w:hAnsi="Cambria Math"/>
-          </w:rPr>
-          <m:t>ε&lt;0.00309</m:t>
-        </m:r>
-      </m:oMath>
-      <w:r>
-        <w:t xml:space="preserve">. Данный же по условию </w:t>
-      </w:r>
-      <w:r>
-        <w:rPr>
-          <w:rFonts w:ascii="Calibri" w:hAnsi="Calibri" w:cs="Calibri"/>
-        </w:rPr>
-        <w:t>ε</w:t>
-      </w:r>
-      <w:r>
-        <w:t xml:space="preserve"> = 0.2 существенно превосходит данное значение.</w:t>
-      </w:r>
-    </w:p>
-    <w:p>
-      <w:pPr>
-        <w:spacing w:after="160" w:line="259" w:lineRule="auto"/>
-        <w:ind w:firstLine="0"/>
-      </w:pPr>
-    </w:p>
-    <w:p>
-      <w:pPr>
-        <w:spacing w:after="160" w:line="259" w:lineRule="auto"/>
-        <w:ind w:firstLine="0"/>
-      </w:pPr>
-    </w:p>
-    <w:p>
-      <w:pPr>
-        <w:spacing w:after="160" w:line="259" w:lineRule="auto"/>
-        <w:ind w:firstLine="0"/>
-      </w:pPr>
-    </w:p>
-    <w:p>
-      <w:pPr>
-        <w:spacing w:after="160" w:line="259" w:lineRule="auto"/>
-        <w:ind w:firstLine="0"/>
-      </w:pPr>
-    </w:p>
-    <w:p>
-      <w:pPr>
-        <w:spacing w:after="160" w:line="259" w:lineRule="auto"/>
-        <w:ind w:firstLine="0"/>
-      </w:pPr>
-    </w:p>
-    <w:p>
-      <w:pPr>
-        <w:spacing w:after="160" w:line="259" w:lineRule="auto"/>
-        <w:ind w:firstLine="0"/>
-      </w:pPr>
-    </w:p>
-    <w:p>
-      <w:pPr>
-        <w:spacing w:after="160" w:line="259" w:lineRule="auto"/>
-        <w:ind w:firstLine="0"/>
-      </w:pPr>
-    </w:p>
-    <w:p>
-      <w:pPr>
-        <w:spacing w:after="160" w:line="259" w:lineRule="auto"/>
-        <w:ind w:firstLine="0"/>
-      </w:pPr>
-    </w:p>
-    <w:p>
-      <w:pPr>
-        <w:spacing w:after="160" w:line="259" w:lineRule="auto"/>
-        <w:ind w:firstLine="0"/>
-      </w:pPr>
-    </w:p>
-    <w:p>
-      <w:pPr>
-        <w:spacing w:after="160" w:line="259" w:lineRule="auto"/>
-        <w:ind w:firstLine="0"/>
-      </w:pPr>
     </w:p>
     <w:p>
       <w:pPr>
@@ -13444,7 +13283,6 @@
         </w:rPr>
       </w:pPr>
       <w:r>
-        <w:lastRenderedPageBreak/>
         <w:t>4</w:t>
       </w:r>
       <w:r>
@@ -17790,16 +17628,7 @@
             <w:rPr>
               <w:rFonts w:ascii="Cambria Math" w:hAnsi="Cambria Math"/>
             </w:rPr>
-            <m:t>3</m:t>
-          </m:r>
-          <m:r>
-            <m:rPr>
-              <m:sty m:val="p"/>
-            </m:rPr>
-            <w:rPr>
-              <w:rFonts w:ascii="Cambria Math" w:hAnsi="Cambria Math"/>
-            </w:rPr>
-            <m:t>.497928</m:t>
+            <m:t>3.497928</m:t>
           </m:r>
           <m:r>
             <w:rPr>
@@ -17842,14 +17671,7 @@
               <w:rFonts w:ascii="Cambria Math" w:hAnsi="Cambria Math"/>
               <w:color w:val="000000" w:themeColor="text1"/>
             </w:rPr>
-            <m:t xml:space="preserve"> ≅ -6.2</m:t>
-          </m:r>
-          <m:r>
-            <w:rPr>
-              <w:rFonts w:ascii="Cambria Math" w:hAnsi="Cambria Math"/>
-              <w:color w:val="000000" w:themeColor="text1"/>
-            </w:rPr>
-            <m:t>5</m:t>
+            <m:t xml:space="preserve"> ≅ -6.25</m:t>
           </m:r>
         </m:oMath>
       </m:oMathPara>
@@ -21421,6 +21243,7 @@
               <w:jc w:val="center"/>
             </w:pPr>
             <w:r>
+              <w:lastRenderedPageBreak/>
               <w:t>Управление поставками с ограничениями на складские площади</w:t>
             </w:r>
           </w:p>
@@ -21563,21 +21386,7 @@
               <w:rFonts w:ascii="Cambria Math" w:hAnsi="Cambria Math"/>
               <w:color w:val="000000" w:themeColor="text1"/>
             </w:rPr>
-            <m:t>=</m:t>
-          </m:r>
-          <m:r>
-            <w:rPr>
-              <w:rFonts w:ascii="Cambria Math" w:hAnsi="Cambria Math"/>
-              <w:color w:val="000000" w:themeColor="text1"/>
-            </w:rPr>
-            <m:t>21.</m:t>
-          </m:r>
-          <m:r>
-            <w:rPr>
-              <w:rFonts w:ascii="Cambria Math" w:hAnsi="Cambria Math"/>
-              <w:color w:val="000000" w:themeColor="text1"/>
-            </w:rPr>
-            <m:t>60247-11.89269=9.70978</m:t>
+            <m:t>=21.60247-11.89269=9.70978</m:t>
           </m:r>
         </m:oMath>
       </m:oMathPara>
@@ -21641,56 +21450,7 @@
               <w:rFonts w:ascii="Cambria Math" w:hAnsi="Cambria Math"/>
               <w:color w:val="000000" w:themeColor="text1"/>
             </w:rPr>
-            <m:t>=2</m:t>
-          </m:r>
-          <m:r>
-            <w:rPr>
-              <w:rFonts w:ascii="Cambria Math" w:hAnsi="Cambria Math"/>
-              <w:color w:val="000000" w:themeColor="text1"/>
-            </w:rPr>
-            <m:t>2.36068</m:t>
-          </m:r>
-          <m:r>
-            <w:rPr>
-              <w:rFonts w:ascii="Cambria Math" w:hAnsi="Cambria Math"/>
-              <w:color w:val="000000" w:themeColor="text1"/>
-            </w:rPr>
-            <m:t>-1</m:t>
-          </m:r>
-          <m:r>
-            <w:rPr>
-              <w:rFonts w:ascii="Cambria Math" w:hAnsi="Cambria Math"/>
-              <w:color w:val="000000" w:themeColor="text1"/>
-            </w:rPr>
-            <m:t>2</m:t>
-          </m:r>
-          <m:r>
-            <w:rPr>
-              <w:rFonts w:ascii="Cambria Math" w:hAnsi="Cambria Math"/>
-              <w:color w:val="000000" w:themeColor="text1"/>
-            </w:rPr>
-            <m:t>.</m:t>
-          </m:r>
-          <m:r>
-            <w:rPr>
-              <w:rFonts w:ascii="Cambria Math" w:hAnsi="Cambria Math"/>
-              <w:color w:val="000000" w:themeColor="text1"/>
-            </w:rPr>
-            <m:t>5874</m:t>
-          </m:r>
-          <m:r>
-            <w:rPr>
-              <w:rFonts w:ascii="Cambria Math" w:hAnsi="Cambria Math"/>
-              <w:color w:val="000000" w:themeColor="text1"/>
-            </w:rPr>
-            <m:t>=9.</m:t>
-          </m:r>
-          <m:r>
-            <w:rPr>
-              <w:rFonts w:ascii="Cambria Math" w:hAnsi="Cambria Math"/>
-              <w:color w:val="000000" w:themeColor="text1"/>
-            </w:rPr>
-            <m:t>77328</m:t>
+            <m:t>=22.36068-12.5874=9.77328</m:t>
           </m:r>
         </m:oMath>
       </m:oMathPara>
@@ -21754,42 +21514,7 @@
               <w:rFonts w:ascii="Cambria Math" w:hAnsi="Cambria Math"/>
               <w:color w:val="000000" w:themeColor="text1"/>
             </w:rPr>
-            <m:t>=</m:t>
-          </m:r>
-          <m:r>
-            <w:rPr>
-              <w:rFonts w:ascii="Cambria Math" w:hAnsi="Cambria Math"/>
-              <w:color w:val="000000" w:themeColor="text1"/>
-            </w:rPr>
-            <m:t>44.72136</m:t>
-          </m:r>
-          <m:r>
-            <w:rPr>
-              <w:rFonts w:ascii="Cambria Math" w:hAnsi="Cambria Math"/>
-              <w:color w:val="000000" w:themeColor="text1"/>
-            </w:rPr>
-            <m:t>-</m:t>
-          </m:r>
-          <m:r>
-            <w:rPr>
-              <w:rFonts w:ascii="Cambria Math" w:hAnsi="Cambria Math"/>
-              <w:color w:val="000000" w:themeColor="text1"/>
-            </w:rPr>
-            <m:t>38.56305</m:t>
-          </m:r>
-          <m:r>
-            <w:rPr>
-              <w:rFonts w:ascii="Cambria Math" w:hAnsi="Cambria Math"/>
-              <w:color w:val="000000" w:themeColor="text1"/>
-            </w:rPr>
-            <m:t>=</m:t>
-          </m:r>
-          <m:r>
-            <w:rPr>
-              <w:rFonts w:ascii="Cambria Math" w:hAnsi="Cambria Math"/>
-              <w:color w:val="000000" w:themeColor="text1"/>
-            </w:rPr>
-            <m:t>6.15831</m:t>
+            <m:t>=44.72136-38.56305=6.15831</m:t>
           </m:r>
         </m:oMath>
       </m:oMathPara>
@@ -21853,42 +21578,7 @@
               <w:rFonts w:ascii="Cambria Math" w:hAnsi="Cambria Math"/>
               <w:color w:val="000000" w:themeColor="text1"/>
             </w:rPr>
-            <m:t>=</m:t>
-          </m:r>
-          <m:r>
-            <w:rPr>
-              <w:rFonts w:ascii="Cambria Math" w:hAnsi="Cambria Math"/>
-              <w:color w:val="000000" w:themeColor="text1"/>
-            </w:rPr>
-            <m:t>21.2132</m:t>
-          </m:r>
-          <m:r>
-            <w:rPr>
-              <w:rFonts w:ascii="Cambria Math" w:hAnsi="Cambria Math"/>
-              <w:color w:val="000000" w:themeColor="text1"/>
-            </w:rPr>
-            <m:t>-</m:t>
-          </m:r>
-          <m:r>
-            <w:rPr>
-              <w:rFonts w:ascii="Cambria Math" w:hAnsi="Cambria Math"/>
-              <w:color w:val="000000" w:themeColor="text1"/>
-            </w:rPr>
-            <m:t>7.548014</m:t>
-          </m:r>
-          <m:r>
-            <w:rPr>
-              <w:rFonts w:ascii="Cambria Math" w:hAnsi="Cambria Math"/>
-              <w:color w:val="000000" w:themeColor="text1"/>
-            </w:rPr>
-            <m:t>=</m:t>
-          </m:r>
-          <m:r>
-            <w:rPr>
-              <w:rFonts w:ascii="Cambria Math" w:hAnsi="Cambria Math"/>
-              <w:color w:val="000000" w:themeColor="text1"/>
-            </w:rPr>
-            <m:t>13.665186</m:t>
+            <m:t>=21.2132-7.548014=13.665186</m:t>
           </m:r>
         </m:oMath>
       </m:oMathPara>
@@ -21900,6 +21590,7 @@
         <w:rPr>
           <w:rFonts w:ascii="Cambria Math" w:hAnsi="Cambria Math"/>
           <w:i/>
+          <w:color w:val="000000" w:themeColor="text1"/>
         </w:rPr>
       </w:pPr>
       <m:oMathPara>
@@ -21951,29 +21642,759 @@
               <w:rFonts w:ascii="Cambria Math" w:hAnsi="Cambria Math"/>
               <w:color w:val="000000" w:themeColor="text1"/>
             </w:rPr>
-            <m:t>=</m:t>
+            <m:t>=17.88854-15.42476=2.46378</m:t>
           </m:r>
+        </m:oMath>
+      </m:oMathPara>
+    </w:p>
+    <w:p>
+      <w:pPr>
+        <w:spacing w:after="160" w:line="259" w:lineRule="auto"/>
+        <w:ind w:firstLine="0"/>
+        <w:rPr>
+          <w:rFonts w:ascii="Cambria Math" w:hAnsi="Cambria Math"/>
+          <w:i/>
+          <w:color w:val="000000" w:themeColor="text1"/>
+        </w:rPr>
+      </w:pPr>
+    </w:p>
+    <w:p>
+      <w:pPr>
+        <w:spacing w:after="160" w:line="259" w:lineRule="auto"/>
+        <w:ind w:firstLine="0"/>
+        <w:rPr>
+          <w:iCs/>
+          <w:color w:val="000000" w:themeColor="text1"/>
+        </w:rPr>
+      </w:pPr>
+      <w:r>
+        <w:rPr>
+          <w:iCs/>
+          <w:color w:val="000000" w:themeColor="text1"/>
+        </w:rPr>
+        <w:t xml:space="preserve">Функция </w:t>
+      </w:r>
+      <w:r>
+        <w:rPr>
+          <w:iCs/>
+          <w:color w:val="000000" w:themeColor="text1"/>
+          <w:lang w:val="en-US"/>
+        </w:rPr>
+        <w:t>L</w:t>
+      </w:r>
+      <w:r>
+        <w:rPr>
+          <w:iCs/>
+          <w:color w:val="000000" w:themeColor="text1"/>
+        </w:rPr>
+        <w:t>:</w:t>
+      </w:r>
+    </w:p>
+    <w:p>
+      <w:pPr>
+        <w:spacing w:after="160" w:line="259" w:lineRule="auto"/>
+        <w:ind w:firstLine="0"/>
+        <w:rPr>
+          <w:iCs/>
+          <w:lang w:val="en-US"/>
+        </w:rPr>
+      </w:pPr>
+      <m:oMathPara>
+        <m:oMathParaPr>
+          <m:jc m:val="left"/>
+        </m:oMathParaPr>
+        <m:oMath>
           <m:r>
             <w:rPr>
               <w:rFonts w:ascii="Cambria Math" w:hAnsi="Cambria Math"/>
-              <w:color w:val="000000" w:themeColor="text1"/>
+              <w:lang w:val="en-US"/>
             </w:rPr>
-            <m:t>17.88854-15.42476</m:t>
+            <m:t xml:space="preserve">L= </m:t>
           </m:r>
+          <m:f>
+            <m:fPr>
+              <m:ctrlPr>
+                <w:rPr>
+                  <w:rFonts w:ascii="Cambria Math" w:hAnsi="Cambria Math"/>
+                  <w:i/>
+                  <w:iCs/>
+                  <w:lang w:val="en-US"/>
+                </w:rPr>
+              </m:ctrlPr>
+            </m:fPr>
+            <m:num>
+              <m:r>
+                <w:rPr>
+                  <w:rFonts w:ascii="Cambria Math" w:hAnsi="Cambria Math"/>
+                  <w:lang w:val="en-US"/>
+                </w:rPr>
+                <m:t>3500</m:t>
+              </m:r>
+            </m:num>
+            <m:den>
+              <m:sSub>
+                <m:sSubPr>
+                  <m:ctrlPr>
+                    <w:rPr>
+                      <w:rFonts w:ascii="Cambria Math" w:hAnsi="Cambria Math"/>
+                      <w:i/>
+                      <w:iCs/>
+                      <w:lang w:val="en-US"/>
+                    </w:rPr>
+                  </m:ctrlPr>
+                </m:sSubPr>
+                <m:e>
+                  <m:r>
+                    <w:rPr>
+                      <w:rFonts w:ascii="Cambria Math" w:hAnsi="Cambria Math"/>
+                      <w:lang w:val="en-US"/>
+                    </w:rPr>
+                    <m:t>q</m:t>
+                  </m:r>
+                </m:e>
+                <m:sub>
+                  <m:r>
+                    <w:rPr>
+                      <w:rFonts w:ascii="Cambria Math" w:hAnsi="Cambria Math"/>
+                      <w:lang w:val="en-US"/>
+                    </w:rPr>
+                    <m:t>1</m:t>
+                  </m:r>
+                </m:sub>
+              </m:sSub>
+            </m:den>
+          </m:f>
           <m:r>
             <w:rPr>
               <w:rFonts w:ascii="Cambria Math" w:hAnsi="Cambria Math"/>
-              <w:color w:val="000000" w:themeColor="text1"/>
+              <w:lang w:val="en-US"/>
             </w:rPr>
-            <m:t>=</m:t>
+            <m:t>+</m:t>
           </m:r>
+          <m:f>
+            <m:fPr>
+              <m:ctrlPr>
+                <w:rPr>
+                  <w:rFonts w:ascii="Cambria Math" w:hAnsi="Cambria Math"/>
+                  <w:i/>
+                  <w:iCs/>
+                  <w:lang w:val="en-US"/>
+                </w:rPr>
+              </m:ctrlPr>
+            </m:fPr>
+            <m:num>
+              <m:r>
+                <w:rPr>
+                  <w:rFonts w:ascii="Cambria Math" w:hAnsi="Cambria Math"/>
+                  <w:lang w:val="en-US"/>
+                </w:rPr>
+                <m:t>1</m:t>
+              </m:r>
+            </m:num>
+            <m:den>
+              <m:r>
+                <w:rPr>
+                  <w:rFonts w:ascii="Cambria Math" w:hAnsi="Cambria Math"/>
+                  <w:lang w:val="en-US"/>
+                </w:rPr>
+                <m:t>2</m:t>
+              </m:r>
+            </m:den>
+          </m:f>
+          <m:sSub>
+            <m:sSubPr>
+              <m:ctrlPr>
+                <w:rPr>
+                  <w:rFonts w:ascii="Cambria Math" w:hAnsi="Cambria Math"/>
+                  <w:i/>
+                  <w:iCs/>
+                  <w:lang w:val="en-US"/>
+                </w:rPr>
+              </m:ctrlPr>
+            </m:sSubPr>
+            <m:e>
+              <m:r>
+                <w:rPr>
+                  <w:rFonts w:ascii="Cambria Math" w:hAnsi="Cambria Math"/>
+                  <w:lang w:val="en-US"/>
+                </w:rPr>
+                <m:t>*15*q</m:t>
+              </m:r>
+            </m:e>
+            <m:sub>
+              <m:r>
+                <w:rPr>
+                  <w:rFonts w:ascii="Cambria Math" w:hAnsi="Cambria Math"/>
+                  <w:lang w:val="en-US"/>
+                </w:rPr>
+                <m:t>1</m:t>
+              </m:r>
+            </m:sub>
+          </m:sSub>
           <m:r>
             <w:rPr>
               <w:rFonts w:ascii="Cambria Math" w:hAnsi="Cambria Math"/>
-              <w:color w:val="000000" w:themeColor="text1"/>
+              <w:lang w:val="en-US"/>
             </w:rPr>
-            <m:t>2.46378</m:t>
+            <m:t xml:space="preserve">+ </m:t>
           </m:r>
+          <m:f>
+            <m:fPr>
+              <m:ctrlPr>
+                <w:rPr>
+                  <w:rFonts w:ascii="Cambria Math" w:hAnsi="Cambria Math"/>
+                  <w:i/>
+                  <w:iCs/>
+                  <w:lang w:val="en-US"/>
+                </w:rPr>
+              </m:ctrlPr>
+            </m:fPr>
+            <m:num>
+              <m:r>
+                <w:rPr>
+                  <w:rFonts w:ascii="Cambria Math" w:hAnsi="Cambria Math"/>
+                  <w:lang w:val="en-US"/>
+                </w:rPr>
+                <m:t>1000</m:t>
+              </m:r>
+            </m:num>
+            <m:den>
+              <m:sSub>
+                <m:sSubPr>
+                  <m:ctrlPr>
+                    <w:rPr>
+                      <w:rFonts w:ascii="Cambria Math" w:hAnsi="Cambria Math"/>
+                      <w:i/>
+                      <w:iCs/>
+                      <w:lang w:val="en-US"/>
+                    </w:rPr>
+                  </m:ctrlPr>
+                </m:sSubPr>
+                <m:e>
+                  <m:r>
+                    <w:rPr>
+                      <w:rFonts w:ascii="Cambria Math" w:hAnsi="Cambria Math"/>
+                      <w:lang w:val="en-US"/>
+                    </w:rPr>
+                    <m:t>q</m:t>
+                  </m:r>
+                </m:e>
+                <m:sub>
+                  <m:r>
+                    <w:rPr>
+                      <w:rFonts w:ascii="Cambria Math" w:hAnsi="Cambria Math"/>
+                      <w:lang w:val="en-US"/>
+                    </w:rPr>
+                    <m:t>2</m:t>
+                  </m:r>
+                </m:sub>
+              </m:sSub>
+            </m:den>
+          </m:f>
+          <m:r>
+            <w:rPr>
+              <w:rFonts w:ascii="Cambria Math" w:hAnsi="Cambria Math"/>
+              <w:lang w:val="en-US"/>
+            </w:rPr>
+            <m:t>+</m:t>
+          </m:r>
+          <m:f>
+            <m:fPr>
+              <m:ctrlPr>
+                <w:rPr>
+                  <w:rFonts w:ascii="Cambria Math" w:hAnsi="Cambria Math"/>
+                  <w:i/>
+                  <w:iCs/>
+                  <w:lang w:val="en-US"/>
+                </w:rPr>
+              </m:ctrlPr>
+            </m:fPr>
+            <m:num>
+              <m:r>
+                <w:rPr>
+                  <w:rFonts w:ascii="Cambria Math" w:hAnsi="Cambria Math"/>
+                  <w:lang w:val="en-US"/>
+                </w:rPr>
+                <m:t>1</m:t>
+              </m:r>
+            </m:num>
+            <m:den>
+              <m:r>
+                <w:rPr>
+                  <w:rFonts w:ascii="Cambria Math" w:hAnsi="Cambria Math"/>
+                  <w:lang w:val="en-US"/>
+                </w:rPr>
+                <m:t>2</m:t>
+              </m:r>
+            </m:den>
+          </m:f>
+          <m:sSub>
+            <m:sSubPr>
+              <m:ctrlPr>
+                <w:rPr>
+                  <w:rFonts w:ascii="Cambria Math" w:hAnsi="Cambria Math"/>
+                  <w:i/>
+                  <w:iCs/>
+                  <w:lang w:val="en-US"/>
+                </w:rPr>
+              </m:ctrlPr>
+            </m:sSubPr>
+            <m:e>
+              <m:r>
+                <w:rPr>
+                  <w:rFonts w:ascii="Cambria Math" w:hAnsi="Cambria Math"/>
+                  <w:lang w:val="en-US"/>
+                </w:rPr>
+                <m:t>*</m:t>
+              </m:r>
+              <m:r>
+                <w:rPr>
+                  <w:rFonts w:ascii="Cambria Math" w:hAnsi="Cambria Math"/>
+                  <w:lang w:val="en-US"/>
+                </w:rPr>
+                <m:t>4</m:t>
+              </m:r>
+              <m:r>
+                <w:rPr>
+                  <w:rFonts w:ascii="Cambria Math" w:hAnsi="Cambria Math"/>
+                  <w:lang w:val="en-US"/>
+                </w:rPr>
+                <m:t>*q</m:t>
+              </m:r>
+            </m:e>
+            <m:sub>
+              <m:r>
+                <w:rPr>
+                  <w:rFonts w:ascii="Cambria Math" w:hAnsi="Cambria Math"/>
+                  <w:lang w:val="en-US"/>
+                </w:rPr>
+                <m:t>2</m:t>
+              </m:r>
+            </m:sub>
+          </m:sSub>
+          <m:r>
+            <w:rPr>
+              <w:rFonts w:ascii="Cambria Math" w:hAnsi="Cambria Math"/>
+              <w:lang w:val="en-US"/>
+            </w:rPr>
+            <m:t xml:space="preserve">+ </m:t>
+          </m:r>
+          <m:f>
+            <m:fPr>
+              <m:ctrlPr>
+                <w:rPr>
+                  <w:rFonts w:ascii="Cambria Math" w:hAnsi="Cambria Math"/>
+                  <w:i/>
+                  <w:iCs/>
+                  <w:lang w:val="en-US"/>
+                </w:rPr>
+              </m:ctrlPr>
+            </m:fPr>
+            <m:num>
+              <m:r>
+                <w:rPr>
+                  <w:rFonts w:ascii="Cambria Math" w:hAnsi="Cambria Math"/>
+                  <w:lang w:val="en-US"/>
+                </w:rPr>
+                <m:t>10000</m:t>
+              </m:r>
+            </m:num>
+            <m:den>
+              <m:sSub>
+                <m:sSubPr>
+                  <m:ctrlPr>
+                    <w:rPr>
+                      <w:rFonts w:ascii="Cambria Math" w:hAnsi="Cambria Math"/>
+                      <w:i/>
+                      <w:iCs/>
+                      <w:lang w:val="en-US"/>
+                    </w:rPr>
+                  </m:ctrlPr>
+                </m:sSubPr>
+                <m:e>
+                  <m:r>
+                    <w:rPr>
+                      <w:rFonts w:ascii="Cambria Math" w:hAnsi="Cambria Math"/>
+                      <w:lang w:val="en-US"/>
+                    </w:rPr>
+                    <m:t>q</m:t>
+                  </m:r>
+                </m:e>
+                <m:sub>
+                  <m:r>
+                    <w:rPr>
+                      <w:rFonts w:ascii="Cambria Math" w:hAnsi="Cambria Math"/>
+                      <w:lang w:val="en-US"/>
+                    </w:rPr>
+                    <m:t>3</m:t>
+                  </m:r>
+                </m:sub>
+              </m:sSub>
+            </m:den>
+          </m:f>
+          <m:r>
+            <w:rPr>
+              <w:rFonts w:ascii="Cambria Math" w:hAnsi="Cambria Math"/>
+              <w:lang w:val="en-US"/>
+            </w:rPr>
+            <m:t>+</m:t>
+          </m:r>
+          <m:f>
+            <m:fPr>
+              <m:ctrlPr>
+                <w:rPr>
+                  <w:rFonts w:ascii="Cambria Math" w:hAnsi="Cambria Math"/>
+                  <w:i/>
+                  <w:iCs/>
+                  <w:lang w:val="en-US"/>
+                </w:rPr>
+              </m:ctrlPr>
+            </m:fPr>
+            <m:num>
+              <m:r>
+                <w:rPr>
+                  <w:rFonts w:ascii="Cambria Math" w:hAnsi="Cambria Math"/>
+                  <w:lang w:val="en-US"/>
+                </w:rPr>
+                <m:t>1</m:t>
+              </m:r>
+            </m:num>
+            <m:den>
+              <m:r>
+                <w:rPr>
+                  <w:rFonts w:ascii="Cambria Math" w:hAnsi="Cambria Math"/>
+                  <w:lang w:val="en-US"/>
+                </w:rPr>
+                <m:t>2</m:t>
+              </m:r>
+            </m:den>
+          </m:f>
+          <m:sSub>
+            <m:sSubPr>
+              <m:ctrlPr>
+                <w:rPr>
+                  <w:rFonts w:ascii="Cambria Math" w:hAnsi="Cambria Math"/>
+                  <w:i/>
+                  <w:iCs/>
+                  <w:lang w:val="en-US"/>
+                </w:rPr>
+              </m:ctrlPr>
+            </m:sSubPr>
+            <m:e>
+              <m:r>
+                <w:rPr>
+                  <w:rFonts w:ascii="Cambria Math" w:hAnsi="Cambria Math"/>
+                  <w:lang w:val="en-US"/>
+                </w:rPr>
+                <m:t>*1</m:t>
+              </m:r>
+              <m:r>
+                <w:rPr>
+                  <w:rFonts w:ascii="Cambria Math" w:hAnsi="Cambria Math"/>
+                  <w:lang w:val="en-US"/>
+                </w:rPr>
+                <m:t>0</m:t>
+              </m:r>
+              <m:r>
+                <w:rPr>
+                  <w:rFonts w:ascii="Cambria Math" w:hAnsi="Cambria Math"/>
+                  <w:lang w:val="en-US"/>
+                </w:rPr>
+                <m:t>*q</m:t>
+              </m:r>
+            </m:e>
+            <m:sub>
+              <m:r>
+                <w:rPr>
+                  <w:rFonts w:ascii="Cambria Math" w:hAnsi="Cambria Math"/>
+                  <w:lang w:val="en-US"/>
+                </w:rPr>
+                <m:t>3</m:t>
+              </m:r>
+            </m:sub>
+          </m:sSub>
+          <m:r>
+            <w:rPr>
+              <w:rFonts w:ascii="Cambria Math" w:hAnsi="Cambria Math"/>
+              <w:lang w:val="en-US"/>
+            </w:rPr>
+            <m:t xml:space="preserve">+ </m:t>
+          </m:r>
+          <m:f>
+            <m:fPr>
+              <m:ctrlPr>
+                <w:rPr>
+                  <w:rFonts w:ascii="Cambria Math" w:hAnsi="Cambria Math"/>
+                  <w:i/>
+                  <w:iCs/>
+                  <w:lang w:val="en-US"/>
+                </w:rPr>
+              </m:ctrlPr>
+            </m:fPr>
+            <m:num>
+              <m:r>
+                <w:rPr>
+                  <w:rFonts w:ascii="Cambria Math" w:hAnsi="Cambria Math"/>
+                  <w:lang w:val="en-US"/>
+                </w:rPr>
+                <m:t>450</m:t>
+              </m:r>
+            </m:num>
+            <m:den>
+              <m:sSub>
+                <m:sSubPr>
+                  <m:ctrlPr>
+                    <w:rPr>
+                      <w:rFonts w:ascii="Cambria Math" w:hAnsi="Cambria Math"/>
+                      <w:i/>
+                      <w:iCs/>
+                      <w:lang w:val="en-US"/>
+                    </w:rPr>
+                  </m:ctrlPr>
+                </m:sSubPr>
+                <m:e>
+                  <m:r>
+                    <w:rPr>
+                      <w:rFonts w:ascii="Cambria Math" w:hAnsi="Cambria Math"/>
+                      <w:lang w:val="en-US"/>
+                    </w:rPr>
+                    <m:t>q</m:t>
+                  </m:r>
+                </m:e>
+                <m:sub>
+                  <m:r>
+                    <w:rPr>
+                      <w:rFonts w:ascii="Cambria Math" w:hAnsi="Cambria Math"/>
+                      <w:lang w:val="en-US"/>
+                    </w:rPr>
+                    <m:t>4</m:t>
+                  </m:r>
+                </m:sub>
+              </m:sSub>
+            </m:den>
+          </m:f>
+          <m:r>
+            <w:rPr>
+              <w:rFonts w:ascii="Cambria Math" w:hAnsi="Cambria Math"/>
+              <w:lang w:val="en-US"/>
+            </w:rPr>
+            <m:t>+</m:t>
+          </m:r>
+          <m:f>
+            <m:fPr>
+              <m:ctrlPr>
+                <w:rPr>
+                  <w:rFonts w:ascii="Cambria Math" w:hAnsi="Cambria Math"/>
+                  <w:i/>
+                  <w:iCs/>
+                  <w:lang w:val="en-US"/>
+                </w:rPr>
+              </m:ctrlPr>
+            </m:fPr>
+            <m:num>
+              <m:r>
+                <w:rPr>
+                  <w:rFonts w:ascii="Cambria Math" w:hAnsi="Cambria Math"/>
+                  <w:lang w:val="en-US"/>
+                </w:rPr>
+                <m:t>1</m:t>
+              </m:r>
+            </m:num>
+            <m:den>
+              <m:r>
+                <w:rPr>
+                  <w:rFonts w:ascii="Cambria Math" w:hAnsi="Cambria Math"/>
+                  <w:lang w:val="en-US"/>
+                </w:rPr>
+                <m:t>2</m:t>
+              </m:r>
+            </m:den>
+          </m:f>
+          <m:sSub>
+            <m:sSubPr>
+              <m:ctrlPr>
+                <w:rPr>
+                  <w:rFonts w:ascii="Cambria Math" w:hAnsi="Cambria Math"/>
+                  <w:i/>
+                  <w:iCs/>
+                  <w:lang w:val="en-US"/>
+                </w:rPr>
+              </m:ctrlPr>
+            </m:sSubPr>
+            <m:e>
+              <m:r>
+                <w:rPr>
+                  <w:rFonts w:ascii="Cambria Math" w:hAnsi="Cambria Math"/>
+                  <w:lang w:val="en-US"/>
+                </w:rPr>
+                <m:t>*2</m:t>
+              </m:r>
+              <m:r>
+                <w:rPr>
+                  <w:rFonts w:ascii="Cambria Math" w:hAnsi="Cambria Math"/>
+                  <w:lang w:val="en-US"/>
+                </w:rPr>
+                <m:t>*q</m:t>
+              </m:r>
+            </m:e>
+            <m:sub>
+              <m:r>
+                <w:rPr>
+                  <w:rFonts w:ascii="Cambria Math" w:hAnsi="Cambria Math"/>
+                  <w:lang w:val="en-US"/>
+                </w:rPr>
+                <m:t>4</m:t>
+              </m:r>
+            </m:sub>
+          </m:sSub>
+          <m:r>
+            <w:rPr>
+              <w:rFonts w:ascii="Cambria Math" w:hAnsi="Cambria Math"/>
+              <w:lang w:val="en-US"/>
+            </w:rPr>
+            <m:t xml:space="preserve">+ </m:t>
+          </m:r>
+          <m:f>
+            <m:fPr>
+              <m:ctrlPr>
+                <w:rPr>
+                  <w:rFonts w:ascii="Cambria Math" w:hAnsi="Cambria Math"/>
+                  <w:i/>
+                  <w:iCs/>
+                  <w:lang w:val="en-US"/>
+                </w:rPr>
+              </m:ctrlPr>
+            </m:fPr>
+            <m:num>
+              <m:r>
+                <w:rPr>
+                  <w:rFonts w:ascii="Cambria Math" w:hAnsi="Cambria Math"/>
+                  <w:lang w:val="en-US"/>
+                </w:rPr>
+                <m:t>3</m:t>
+              </m:r>
+              <m:r>
+                <w:rPr>
+                  <w:rFonts w:ascii="Cambria Math" w:hAnsi="Cambria Math"/>
+                  <w:lang w:val="en-US"/>
+                </w:rPr>
+                <m:t>200</m:t>
+              </m:r>
+            </m:num>
+            <m:den>
+              <m:sSub>
+                <m:sSubPr>
+                  <m:ctrlPr>
+                    <w:rPr>
+                      <w:rFonts w:ascii="Cambria Math" w:hAnsi="Cambria Math"/>
+                      <w:i/>
+                      <w:iCs/>
+                      <w:lang w:val="en-US"/>
+                    </w:rPr>
+                  </m:ctrlPr>
+                </m:sSubPr>
+                <m:e>
+                  <m:r>
+                    <w:rPr>
+                      <w:rFonts w:ascii="Cambria Math" w:hAnsi="Cambria Math"/>
+                      <w:lang w:val="en-US"/>
+                    </w:rPr>
+                    <m:t>q</m:t>
+                  </m:r>
+                </m:e>
+                <m:sub>
+                  <m:r>
+                    <w:rPr>
+                      <w:rFonts w:ascii="Cambria Math" w:hAnsi="Cambria Math"/>
+                      <w:lang w:val="en-US"/>
+                    </w:rPr>
+                    <m:t>5</m:t>
+                  </m:r>
+                </m:sub>
+              </m:sSub>
+            </m:den>
+          </m:f>
+          <m:r>
+            <w:rPr>
+              <w:rFonts w:ascii="Cambria Math" w:hAnsi="Cambria Math"/>
+              <w:lang w:val="en-US"/>
+            </w:rPr>
+            <m:t>+</m:t>
+          </m:r>
+          <m:f>
+            <m:fPr>
+              <m:ctrlPr>
+                <w:rPr>
+                  <w:rFonts w:ascii="Cambria Math" w:hAnsi="Cambria Math"/>
+                  <w:i/>
+                  <w:iCs/>
+                  <w:lang w:val="en-US"/>
+                </w:rPr>
+              </m:ctrlPr>
+            </m:fPr>
+            <m:num>
+              <m:r>
+                <w:rPr>
+                  <w:rFonts w:ascii="Cambria Math" w:hAnsi="Cambria Math"/>
+                  <w:lang w:val="en-US"/>
+                </w:rPr>
+                <m:t>1</m:t>
+              </m:r>
+            </m:num>
+            <m:den>
+              <m:r>
+                <w:rPr>
+                  <w:rFonts w:ascii="Cambria Math" w:hAnsi="Cambria Math"/>
+                  <w:lang w:val="en-US"/>
+                </w:rPr>
+                <m:t>2</m:t>
+              </m:r>
+            </m:den>
+          </m:f>
+          <m:sSub>
+            <m:sSubPr>
+              <m:ctrlPr>
+                <w:rPr>
+                  <w:rFonts w:ascii="Cambria Math" w:hAnsi="Cambria Math"/>
+                  <w:i/>
+                  <w:iCs/>
+                  <w:lang w:val="en-US"/>
+                </w:rPr>
+              </m:ctrlPr>
+            </m:sSubPr>
+            <m:e>
+              <m:r>
+                <w:rPr>
+                  <w:rFonts w:ascii="Cambria Math" w:hAnsi="Cambria Math"/>
+                  <w:lang w:val="en-US"/>
+                </w:rPr>
+                <m:t>*</m:t>
+              </m:r>
+              <m:r>
+                <w:rPr>
+                  <w:rFonts w:ascii="Cambria Math" w:hAnsi="Cambria Math"/>
+                  <w:lang w:val="en-US"/>
+                </w:rPr>
+                <m:t>20</m:t>
+              </m:r>
+              <m:r>
+                <w:rPr>
+                  <w:rFonts w:ascii="Cambria Math" w:hAnsi="Cambria Math"/>
+                  <w:lang w:val="en-US"/>
+                </w:rPr>
+                <m:t>*q</m:t>
+              </m:r>
+            </m:e>
+            <m:sub>
+              <m:r>
+                <w:rPr>
+                  <w:rFonts w:ascii="Cambria Math" w:hAnsi="Cambria Math"/>
+                  <w:lang w:val="en-US"/>
+                </w:rPr>
+                <m:t>5</m:t>
+              </m:r>
+            </m:sub>
+          </m:sSub>
         </m:oMath>
       </m:oMathPara>
     </w:p>
